--- a/Brainstorming/Brainstorming.docx
+++ b/Brainstorming/Brainstorming.docx
@@ -17,7 +17,15 @@
         <w:jc w:val="both"/>
       </w:pPr>
       <w:r>
-        <w:t>This is essentially an idea dump for all the potential scenes that we can have in the game. Please categorise the scene for easy cataloguing and reference during the writing process. The basic classification will be [stage of game] &gt; [type of scene].</w:t>
+        <w:t xml:space="preserve">This is essentially an idea dump for all the potential scenes that we can have in the game. Please </w:t>
+      </w:r>
+      <w:proofErr w:type="spellStart"/>
+      <w:r>
+        <w:t>categorise</w:t>
+      </w:r>
+      <w:proofErr w:type="spellEnd"/>
+      <w:r>
+        <w:t xml:space="preserve"> the scene for easy cataloguing and reference during the writing process. The basic classification will be [stage of game] &gt; [type of scene].</w:t>
       </w:r>
     </w:p>
     <w:p>
@@ -30,13 +38,23 @@
         <w:jc w:val="both"/>
       </w:pPr>
       <w:r>
-        <w:t>Do a</w:t>
-      </w:r>
-      <w:r>
-        <w:t>lso use the heading functions to keep the document outline in order hahaha. Each scene should follow the following structure [descriptive heading (include the storyline in brackets)] &gt; [rough outline of what happens] &gt; [possible outcome/decisions]. There w</w:t>
-      </w:r>
-      <w:r>
-        <w:t>ill be three main parallel stories from the pov of the three main parties (MRPA, LOM and DFFM) involved.</w:t>
+        <w:t xml:space="preserve">Do also use the heading functions to keep the document outline in order </w:t>
+      </w:r>
+      <w:proofErr w:type="spellStart"/>
+      <w:r>
+        <w:t>hahaha</w:t>
+      </w:r>
+      <w:proofErr w:type="spellEnd"/>
+      <w:r>
+        <w:t xml:space="preserve">. Each scene should follow the following structure [descriptive heading (include the storyline in brackets)] &gt; [rough outline of what happens] &gt; [possible outcome/decisions]. There will be three main parallel stories from the </w:t>
+      </w:r>
+      <w:proofErr w:type="spellStart"/>
+      <w:r>
+        <w:t>pov</w:t>
+      </w:r>
+      <w:proofErr w:type="spellEnd"/>
+      <w:r>
+        <w:t xml:space="preserve"> of the three main parties (MRPA, LOM and DFFM) involved.</w:t>
       </w:r>
     </w:p>
     <w:p>
@@ -60,8 +78,13 @@
         </w:numPr>
         <w:jc w:val="both"/>
       </w:pPr>
-      <w:r>
-        <w:t>Morovian Republic People’s Army (</w:t>
+      <w:proofErr w:type="spellStart"/>
+      <w:r>
+        <w:t>Morovian</w:t>
+      </w:r>
+      <w:proofErr w:type="spellEnd"/>
+      <w:r>
+        <w:t xml:space="preserve"> Republic People’s Army (</w:t>
       </w:r>
       <w:r>
         <w:rPr>
@@ -82,8 +105,13 @@
         <w:jc w:val="both"/>
       </w:pPr>
       <w:r>
-        <w:t>Led by President Montaro</w:t>
-      </w:r>
+        <w:t xml:space="preserve">Led by President </w:t>
+      </w:r>
+      <w:proofErr w:type="spellStart"/>
+      <w:r>
+        <w:t>Montaro</w:t>
+      </w:r>
+      <w:proofErr w:type="spellEnd"/>
     </w:p>
     <w:p>
       <w:pPr>
@@ -93,8 +121,13 @@
         </w:numPr>
         <w:jc w:val="both"/>
       </w:pPr>
-      <w:r>
-        <w:t>Morovian government loyalists</w:t>
+      <w:proofErr w:type="spellStart"/>
+      <w:r>
+        <w:t>Morovian</w:t>
+      </w:r>
+      <w:proofErr w:type="spellEnd"/>
+      <w:r>
+        <w:t xml:space="preserve"> government loyalists</w:t>
       </w:r>
     </w:p>
     <w:p>
@@ -114,7 +147,15 @@
       </w:r>
       <w:proofErr w:type="gramEnd"/>
       <w:r>
-        <w:t xml:space="preserve"> Morovia (</w:t>
+        <w:t xml:space="preserve"> </w:t>
+      </w:r>
+      <w:proofErr w:type="spellStart"/>
+      <w:r>
+        <w:t>Morovia</w:t>
+      </w:r>
+      <w:proofErr w:type="spellEnd"/>
+      <w:r>
+        <w:t xml:space="preserve"> (</w:t>
       </w:r>
       <w:r>
         <w:rPr>
@@ -135,11 +176,13 @@
         <w:jc w:val="both"/>
       </w:pPr>
       <w:r>
-        <w:t>Led by Gen</w:t>
-      </w:r>
-      <w:r>
-        <w:t>eral Kontessa</w:t>
-      </w:r>
+        <w:t xml:space="preserve">Led by General </w:t>
+      </w:r>
+      <w:proofErr w:type="spellStart"/>
+      <w:r>
+        <w:t>Kontessa</w:t>
+      </w:r>
+      <w:proofErr w:type="spellEnd"/>
     </w:p>
     <w:p>
       <w:pPr>
@@ -149,8 +192,13 @@
         </w:numPr>
         <w:jc w:val="both"/>
       </w:pPr>
-      <w:r>
-        <w:t xml:space="preserve">Morovian Coup Faction </w:t>
+      <w:proofErr w:type="spellStart"/>
+      <w:r>
+        <w:t>Morovian</w:t>
+      </w:r>
+      <w:proofErr w:type="spellEnd"/>
+      <w:r>
+        <w:t xml:space="preserve"> Coup Faction </w:t>
       </w:r>
     </w:p>
     <w:p>
@@ -162,7 +210,15 @@
         <w:jc w:val="both"/>
       </w:pPr>
       <w:r>
-        <w:t>Democratic Freedom Fighters of Morovia (</w:t>
+        <w:t xml:space="preserve">Democratic Freedom Fighters of </w:t>
+      </w:r>
+      <w:proofErr w:type="spellStart"/>
+      <w:r>
+        <w:t>Morovia</w:t>
+      </w:r>
+      <w:proofErr w:type="spellEnd"/>
+      <w:r>
+        <w:t xml:space="preserve"> (</w:t>
       </w:r>
       <w:r>
         <w:rPr>
@@ -194,8 +250,13 @@
         </w:numPr>
         <w:jc w:val="both"/>
       </w:pPr>
-      <w:r>
-        <w:t>Hadan backed Militia</w:t>
+      <w:proofErr w:type="spellStart"/>
+      <w:r>
+        <w:t>Hadan</w:t>
+      </w:r>
+      <w:proofErr w:type="spellEnd"/>
+      <w:r>
+        <w:t xml:space="preserve"> backed Militia</w:t>
       </w:r>
     </w:p>
     <w:p>
@@ -250,10 +311,7 @@
       <w:bookmarkStart w:id="1" w:name="_epjdu3jyq5d" w:colFirst="0" w:colLast="0"/>
       <w:bookmarkEnd w:id="1"/>
       <w:r>
-        <w:t>Stage - Introdu</w:t>
-      </w:r>
-      <w:r>
-        <w:t>ction</w:t>
+        <w:t>Stage - Introduction</w:t>
       </w:r>
     </w:p>
     <w:p>
@@ -286,10 +344,7 @@
         </w:numPr>
       </w:pPr>
       <w:r>
-        <w:t>Game opens on an intense firefight - the MC is leading government loyalist soldiers against a vague enemy positioned in a machine gun nest deployed in a civil</w:t>
-      </w:r>
-      <w:r>
-        <w:t>ian house</w:t>
+        <w:t>Game opens on an intense firefight - the MC is leading government loyalist soldiers against a vague enemy positioned in a machine gun nest deployed in a civilian house</w:t>
       </w:r>
     </w:p>
     <w:p>
@@ -311,7 +366,15 @@
         </w:numPr>
       </w:pPr>
       <w:r>
-        <w:t>After clearing out the house, the enemy launches an armoured counter-attack</w:t>
+        <w:t xml:space="preserve">After clearing out the house, the enemy launches an </w:t>
+      </w:r>
+      <w:proofErr w:type="spellStart"/>
+      <w:r>
+        <w:t>armoured</w:t>
+      </w:r>
+      <w:proofErr w:type="spellEnd"/>
+      <w:r>
+        <w:t xml:space="preserve"> counter-attack</w:t>
       </w:r>
     </w:p>
     <w:p>
@@ -381,10 +444,15 @@
       </w:pPr>
       <w:r>
         <w:lastRenderedPageBreak/>
-        <w:t xml:space="preserve">This scene revisits the MC’s decision to join the </w:t>
-      </w:r>
-      <w:r>
-        <w:t>military, while painting the political landscape of the Morovian revolution and history</w:t>
+        <w:t xml:space="preserve">This scene revisits the MC’s decision to join the military, while painting the political landscape of the </w:t>
+      </w:r>
+      <w:proofErr w:type="spellStart"/>
+      <w:r>
+        <w:t>Morovian</w:t>
+      </w:r>
+      <w:proofErr w:type="spellEnd"/>
+      <w:r>
+        <w:t xml:space="preserve"> revolution and history</w:t>
       </w:r>
     </w:p>
     <w:p>
@@ -395,10 +463,7 @@
         </w:numPr>
       </w:pPr>
       <w:r>
-        <w:t>MC chooses his/her motivations and backstory as well as gains an insight to the purpose and training of the MRPA - to establish a newly independent country and ensure t</w:t>
-      </w:r>
-      <w:r>
-        <w:t>he freedom of its people from colonial slavery</w:t>
+        <w:t>MC chooses his/her motivations and backstory as well as gains an insight to the purpose and training of the MRPA - to establish a newly independent country and ensure the freedom of its people from colonial slavery</w:t>
       </w:r>
     </w:p>
     <w:p>
@@ -442,10 +507,7 @@
         </w:numPr>
       </w:pPr>
       <w:r>
-        <w:t>MC joined the mi</w:t>
-      </w:r>
-      <w:r>
-        <w:t>litary due to practical purposes (for money and survival)</w:t>
+        <w:t>MC joined the military due to practical purposes (for money and survival)</w:t>
       </w:r>
     </w:p>
     <w:p>
@@ -481,10 +543,7 @@
         </w:numPr>
       </w:pPr>
       <w:r>
-        <w:t>Not so much a scene, but perhaps a running feature, where the MC’s mother writ</w:t>
-      </w:r>
-      <w:r>
-        <w:t>es him/her periodically to tell him/her about what is happening in the hometown or village</w:t>
+        <w:t>Not so much a scene, but perhaps a running feature, where the MC’s mother writes him/her periodically to tell him/her about what is happening in the hometown or village</w:t>
       </w:r>
     </w:p>
     <w:p>
@@ -506,10 +565,7 @@
         </w:numPr>
       </w:pPr>
       <w:r>
-        <w:t>For example, if the MC c</w:t>
-      </w:r>
-      <w:r>
-        <w:t xml:space="preserve">ommits </w:t>
+        <w:t xml:space="preserve">For example, if the MC commits </w:t>
       </w:r>
       <w:proofErr w:type="gramStart"/>
       <w:r>
@@ -528,10 +584,15 @@
         </w:numPr>
       </w:pPr>
       <w:r>
-        <w:t>Or if there are death threats against the family, it could go “Last week, we found bullets under</w:t>
-      </w:r>
-      <w:r>
-        <w:t xml:space="preserve"> our pillows. I am so scared. We have nowhere left to run, and are thinking of fleeing to Hada, will you join us?”</w:t>
+        <w:t xml:space="preserve">Or if there are death threats against the family, it could go “Last week, we found bullets under our pillows. I am so scared. We have nowhere left to run, and are thinking of fleeing to </w:t>
+      </w:r>
+      <w:proofErr w:type="spellStart"/>
+      <w:r>
+        <w:t>Hada</w:t>
+      </w:r>
+      <w:proofErr w:type="spellEnd"/>
+      <w:r>
+        <w:t>, will you join us?”</w:t>
       </w:r>
     </w:p>
     <w:p>
@@ -596,10 +657,7 @@
         </w:numPr>
       </w:pPr>
       <w:r>
-        <w:t>They develop a relationship, during which casual conversation explores the MC’s backs</w:t>
-      </w:r>
-      <w:r>
-        <w:t>tory and motivations as well as relating some of the world backstory</w:t>
+        <w:t>They develop a relationship, during which casual conversation explores the MC’s backstory and motivations as well as relating some of the world backstory</w:t>
       </w:r>
     </w:p>
     <w:p>
@@ -643,10 +701,7 @@
         </w:numPr>
       </w:pPr>
       <w:r>
-        <w:t>M</w:t>
-      </w:r>
-      <w:r>
-        <w:t>C fights the rebels and loses, getting captured and tortured</w:t>
+        <w:t>MC fights the rebels and loses, getting captured and tortured</w:t>
       </w:r>
     </w:p>
     <w:p>
@@ -705,10 +760,7 @@
       </w:pPr>
       <w:r>
         <w:lastRenderedPageBreak/>
-        <w:t>They develop a relationship, during which casual conversation explores the MC’s backstory and motivations as well as r</w:t>
-      </w:r>
-      <w:r>
-        <w:t>elating some of the world backstory</w:t>
+        <w:t>They develop a relationship, during which casual conversation explores the MC’s backstory and motivations as well as relating some of the world backstory</w:t>
       </w:r>
     </w:p>
     <w:p>
@@ -730,10 +782,7 @@
         </w:numPr>
       </w:pPr>
       <w:r>
-        <w:t>Poor discipline amongst soldiers leads to soldiers looting as well, the offi</w:t>
-      </w:r>
-      <w:r>
-        <w:t>cer friend is disillusioned and urges the MC to defect</w:t>
+        <w:t>Poor discipline amongst soldiers leads to soldiers looting as well, the officer friend is disillusioned and urges the MC to defect</w:t>
       </w:r>
     </w:p>
     <w:p>
@@ -777,10 +826,7 @@
         </w:numPr>
       </w:pPr>
       <w:r>
-        <w:t>MC defects to either LOM or D</w:t>
-      </w:r>
-      <w:r>
-        <w:t>FFM</w:t>
+        <w:t>MC defects to either LOM or DFFM</w:t>
       </w:r>
     </w:p>
     <w:p/>
@@ -816,10 +862,7 @@
         </w:numPr>
       </w:pPr>
       <w:r>
-        <w:t xml:space="preserve">The MC is forced to fight for his/her life, and is given the option to call for reinforcements, which are denied due </w:t>
-      </w:r>
-      <w:r>
-        <w:t>to the high risk</w:t>
+        <w:t>The MC is forced to fight for his/her life, and is given the option to call for reinforcements, which are denied due to the high risk</w:t>
       </w:r>
     </w:p>
     <w:p>
@@ -894,10 +937,7 @@
         </w:numPr>
       </w:pPr>
       <w:r>
-        <w:t>While on a routine trip to the mark</w:t>
-      </w:r>
-      <w:r>
-        <w:t>et for supplies, a stranger slips the MC a note, which contains an invitation to a discrete meeting at an allotted time</w:t>
+        <w:t>While on a routine trip to the market for supplies, a stranger slips the MC a note, which contains an invitation to a discrete meeting at an allotted time</w:t>
       </w:r>
     </w:p>
     <w:p>
@@ -908,10 +948,7 @@
         </w:numPr>
       </w:pPr>
       <w:r>
-        <w:t>It turns out to be a DFFM meeting, where they explain their mission to the MC and tries to convince the MC to take on an insider role in</w:t>
-      </w:r>
-      <w:r>
-        <w:t xml:space="preserve"> the MRPA, feeding the DFFM with intelligence on troop movements</w:t>
+        <w:t>It turns out to be a DFFM meeting, where they explain their mission to the MC and tries to convince the MC to take on an insider role in the MRPA, feeding the DFFM with intelligence on troop movements</w:t>
       </w:r>
     </w:p>
     <w:p>
@@ -955,10 +992,7 @@
         </w:numPr>
       </w:pPr>
       <w:r>
-        <w:t>MC goes to</w:t>
-      </w:r>
-      <w:r>
-        <w:t xml:space="preserve"> the meeting and agrees to join the DFFM as an informer (but doesn’t)</w:t>
+        <w:t>MC goes to the meeting and agrees to join the DFFM as an informer (but doesn’t)</w:t>
       </w:r>
     </w:p>
     <w:p>
@@ -1012,10 +1046,7 @@
         </w:numPr>
       </w:pPr>
       <w:r>
-        <w:t>The MC receives a tip from their officer friend that t</w:t>
-      </w:r>
-      <w:r>
-        <w:t>here may be a mole from the DFFM amongst their ranks, and she trusts him enough to let him in on it. She suspects it is one of 3 individuals and asks the MC to discretely find some dirt on them.</w:t>
+        <w:t>The MC receives a tip from their officer friend that there may be a mole from the DFFM amongst their ranks, and she trusts him enough to let him in on it. She suspects it is one of 3 individuals and asks the MC to discretely find some dirt on them.</w:t>
       </w:r>
     </w:p>
     <w:p>
@@ -1027,10 +1058,7 @@
       </w:pPr>
       <w:r>
         <w:lastRenderedPageBreak/>
-        <w:t>The MC can proceed to talk with the 3 individuals to try to g</w:t>
-      </w:r>
-      <w:r>
-        <w:t>ather information. In reality there are 2 spies that have infiltrated the group.</w:t>
+        <w:t>The MC can proceed to talk with the 3 individuals to try to gather information. In reality there are 2 spies that have infiltrated the group.</w:t>
       </w:r>
     </w:p>
     <w:p>
@@ -1052,10 +1080,7 @@
         </w:numPr>
       </w:pPr>
       <w:r>
-        <w:t>Sandy: Red curly haired lady, cheerful bubbly personality, a litt</w:t>
-      </w:r>
-      <w:r>
-        <w:t xml:space="preserve">le loud. </w:t>
+        <w:t xml:space="preserve">Sandy: Red curly haired lady, cheerful bubbly personality, a little loud. </w:t>
       </w:r>
       <w:proofErr w:type="gramStart"/>
       <w:r>
@@ -1074,7 +1099,15 @@
         </w:numPr>
       </w:pPr>
       <w:r>
-        <w:t>Gus: Gruff man with 5 o’clock shadow, sharp tongue, prickly demeanour. War-hardened. (Spy)</w:t>
+        <w:t xml:space="preserve">Gus: Gruff man with 5 o’clock shadow, sharp tongue, prickly </w:t>
+      </w:r>
+      <w:proofErr w:type="spellStart"/>
+      <w:r>
+        <w:t>demeanour</w:t>
+      </w:r>
+      <w:proofErr w:type="spellEnd"/>
+      <w:r>
+        <w:t>. War-hardened. (Spy)</w:t>
       </w:r>
     </w:p>
     <w:p>
@@ -1085,10 +1118,7 @@
         </w:numPr>
       </w:pPr>
       <w:r>
-        <w:t>Should the MC find the identity of the spy, they may choose whether to stay quiet about it or expose the spy h</w:t>
-      </w:r>
-      <w:r>
-        <w:t>imself.</w:t>
+        <w:t>Should the MC find the identity of the spy, they may choose whether to stay quiet about it or expose the spy himself.</w:t>
       </w:r>
     </w:p>
     <w:p>
@@ -1099,10 +1129,7 @@
         </w:numPr>
       </w:pPr>
       <w:r>
-        <w:t>Should the MC expose either spy, or choose to stay quiet for now, depending on how much they liked the MC during their exchanges, the spy might try to convince the MC to join the DFFM. If the MC refuses, the second spy will sneak up on the MC and a</w:t>
-      </w:r>
-      <w:r>
-        <w:t>ttack them from the back, before both running away.</w:t>
+        <w:t>Should the MC expose either spy, or choose to stay quiet for now, depending on how much they liked the MC during their exchanges, the spy might try to convince the MC to join the DFFM. If the MC refuses, the second spy will sneak up on the MC and attack them from the back, before both running away.</w:t>
       </w:r>
     </w:p>
     <w:p>
@@ -1124,10 +1151,7 @@
         </w:numPr>
       </w:pPr>
       <w:r>
-        <w:t>If the MC exposes only one of t</w:t>
-      </w:r>
-      <w:r>
-        <w:t>he two spies, in the middle of the confrontation, the power in the camp will go out (triggered by the second spy) buying time for the confronted spy to flee.</w:t>
+        <w:t>If the MC exposes only one of the two spies, in the middle of the confrontation, the power in the camp will go out (triggered by the second spy) buying time for the confronted spy to flee.</w:t>
       </w:r>
     </w:p>
     <w:p>
@@ -1154,10 +1178,7 @@
         </w:numPr>
       </w:pPr>
       <w:r>
-        <w:t xml:space="preserve">If the MC incorrectly exposes Jason, Sandy and/or Gus will be particularly aggressive when confronting Jason, who grows increasing flustered and fearful. The </w:t>
-      </w:r>
-      <w:r>
-        <w:t>MC will be given one last chance to change their decision, or wrongly label Jason as a DFFM spy.</w:t>
+        <w:t>If the MC incorrectly exposes Jason, Sandy and/or Gus will be particularly aggressive when confronting Jason, who grows increasing flustered and fearful. The MC will be given one last chance to change their decision, or wrongly label Jason as a DFFM spy.</w:t>
       </w:r>
     </w:p>
     <w:p/>
@@ -1182,10 +1203,7 @@
         </w:numPr>
       </w:pPr>
       <w:r>
-        <w:t>The base in which the MC’s unit is deployed is besieged by the LOM, which have swept aside the MRPA in the rural areas and w</w:t>
-      </w:r>
-      <w:r>
-        <w:t>ere making a direct assault on the base.</w:t>
+        <w:t>The base in which the MC’s unit is deployed is besieged by the LOM, which have swept aside the MRPA in the rural areas and were making a direct assault on the base.</w:t>
       </w:r>
     </w:p>
     <w:p>
@@ -1207,10 +1225,7 @@
         </w:numPr>
       </w:pPr>
       <w:r>
-        <w:t>MRPA commanders are split, with some asking to surrend</w:t>
-      </w:r>
-      <w:r>
-        <w:t>er and others insisting to stay loyal - this erupts into infighting in the base, forcing the MC to choose a side</w:t>
+        <w:t>MRPA commanders are split, with some asking to surrender and others insisting to stay loyal - this erupts into infighting in the base, forcing the MC to choose a side</w:t>
       </w:r>
     </w:p>
     <w:p>
@@ -1254,21 +1269,33 @@
         </w:numPr>
       </w:pPr>
       <w:r>
-        <w:t>MC esca</w:t>
-      </w:r>
-      <w:r>
-        <w:t>pes from the fight and is caught by LOM / DFFM</w:t>
-      </w:r>
-    </w:p>
-    <w:p>
-      <w:pPr>
-        <w:pStyle w:val="Heading2"/>
+        <w:t>MC escapes from the fight and is caught by LOM / DFFM</w:t>
+      </w:r>
+    </w:p>
+    <w:p>
+      <w:pPr>
+        <w:rPr>
+          <w:sz w:val="32"/>
+          <w:szCs w:val="32"/>
+        </w:rPr>
       </w:pPr>
       <w:bookmarkStart w:id="3" w:name="_bd4ncaymbros" w:colFirst="0" w:colLast="0"/>
       <w:bookmarkEnd w:id="3"/>
       <w:r>
+        <w:br w:type="page"/>
+      </w:r>
+    </w:p>
+    <w:p>
+      <w:pPr>
+        <w:pStyle w:val="Heading2"/>
+      </w:pPr>
+      <w:r>
+        <w:lastRenderedPageBreak/>
         <w:t>Stage - Mid Game</w:t>
       </w:r>
+      <w:r>
+        <w:t xml:space="preserve"> (Chapters 3 and 4)</w:t>
+      </w:r>
     </w:p>
     <w:p>
       <w:pPr>
@@ -1281,6 +1308,1046 @@
           <w:i/>
         </w:rPr>
         <w:t>Main Purpose: Gameplay, World discovery, Character development</w:t>
+      </w:r>
+    </w:p>
+    <w:p/>
+    <w:p>
+      <w:r>
+        <w:t xml:space="preserve">The mid-game will be structured in terms of quests that are defined by time and by location on the world map. Depending on the events in chapter 2, the MC would have chosen his/her </w:t>
+      </w:r>
+      <w:proofErr w:type="gramStart"/>
+      <w:r>
+        <w:t>route  and</w:t>
+      </w:r>
+      <w:proofErr w:type="gramEnd"/>
+      <w:r>
+        <w:t xml:space="preserve"> alignment (LOM or MRPA)</w:t>
+      </w:r>
+      <w:r>
+        <w:t>. The events henceforth will be dictated by the play area and the playstyle. The main aim of Chapter 3 is to orientate the player to the world mechanics, while Chapter 4 grants the player more autonomy.</w:t>
+      </w:r>
+    </w:p>
+    <w:p/>
+    <w:p>
+      <w:pPr>
+        <w:rPr>
+          <w:b/>
+        </w:rPr>
+      </w:pPr>
+      <w:r>
+        <w:rPr>
+          <w:b/>
+        </w:rPr>
+        <w:t>Chapter 3</w:t>
+      </w:r>
+    </w:p>
+    <w:p>
+      <w:r>
+        <w:t>Context: HQ gives the MC the responsibility of a specific town</w:t>
+      </w:r>
+      <w:r>
+        <w:t xml:space="preserve"> and is tasked with settling the communal disputes there.</w:t>
+      </w:r>
+      <w:r>
+        <w:t xml:space="preserve"> This chapter is very similar on both sides, and involves the MC being entwined with the local dealings in the town – the important part is to show that while the party might change and regimes come and go, ideals are just ideals and life in the villages don’t change. </w:t>
+      </w:r>
+    </w:p>
+    <w:p/>
+    <w:p>
+      <w:r>
+        <w:t>A very powerful scene would be to have the MC be involved in highly politically charge scenes, and then talking to a villager who doesn’t even know that there’s been a change in government.</w:t>
+      </w:r>
+    </w:p>
+    <w:p/>
+    <w:p>
+      <w:pPr>
+        <w:rPr>
+          <w:b/>
+        </w:rPr>
+      </w:pPr>
+      <w:r>
+        <w:rPr>
+          <w:b/>
+        </w:rPr>
+        <w:t xml:space="preserve">LOM – </w:t>
+      </w:r>
+      <w:proofErr w:type="spellStart"/>
+      <w:r>
+        <w:rPr>
+          <w:b/>
+        </w:rPr>
+        <w:t>Kobelin</w:t>
+      </w:r>
+      <w:proofErr w:type="spellEnd"/>
+      <w:r>
+        <w:rPr>
+          <w:b/>
+        </w:rPr>
+        <w:t xml:space="preserve"> Region (</w:t>
+      </w:r>
+      <w:proofErr w:type="spellStart"/>
+      <w:r>
+        <w:rPr>
+          <w:b/>
+        </w:rPr>
+        <w:t>Kobelin</w:t>
+      </w:r>
+      <w:proofErr w:type="spellEnd"/>
+      <w:r>
+        <w:rPr>
+          <w:b/>
+        </w:rPr>
+        <w:t xml:space="preserve">, </w:t>
+      </w:r>
+      <w:proofErr w:type="spellStart"/>
+      <w:r>
+        <w:rPr>
+          <w:b/>
+        </w:rPr>
+        <w:t>Novina</w:t>
+      </w:r>
+      <w:proofErr w:type="spellEnd"/>
+      <w:r>
+        <w:rPr>
+          <w:b/>
+        </w:rPr>
+        <w:t xml:space="preserve">, </w:t>
+      </w:r>
+      <w:proofErr w:type="spellStart"/>
+      <w:r>
+        <w:rPr>
+          <w:b/>
+        </w:rPr>
+        <w:t>Inkaz</w:t>
+      </w:r>
+      <w:proofErr w:type="spellEnd"/>
+      <w:r>
+        <w:rPr>
+          <w:b/>
+        </w:rPr>
+        <w:t xml:space="preserve"> and </w:t>
+      </w:r>
+      <w:proofErr w:type="spellStart"/>
+      <w:r>
+        <w:rPr>
+          <w:b/>
+        </w:rPr>
+        <w:t>Sutin</w:t>
+      </w:r>
+      <w:proofErr w:type="spellEnd"/>
+      <w:r>
+        <w:rPr>
+          <w:b/>
+        </w:rPr>
+        <w:t>)</w:t>
+      </w:r>
+    </w:p>
+    <w:p>
+      <w:pPr>
+        <w:rPr>
+          <w:b/>
+        </w:rPr>
+      </w:pPr>
+    </w:p>
+    <w:p>
+      <w:pPr>
+        <w:rPr>
+          <w:b/>
+        </w:rPr>
+      </w:pPr>
+      <w:r>
+        <w:rPr>
+          <w:b/>
+        </w:rPr>
+        <w:t xml:space="preserve">MRPA – </w:t>
+      </w:r>
+      <w:proofErr w:type="spellStart"/>
+      <w:r>
+        <w:rPr>
+          <w:b/>
+        </w:rPr>
+        <w:t>Giralmore</w:t>
+      </w:r>
+      <w:proofErr w:type="spellEnd"/>
+      <w:r>
+        <w:rPr>
+          <w:b/>
+        </w:rPr>
+        <w:t xml:space="preserve"> Region (</w:t>
+      </w:r>
+      <w:proofErr w:type="spellStart"/>
+      <w:r>
+        <w:rPr>
+          <w:b/>
+        </w:rPr>
+        <w:t>Giralmore</w:t>
+      </w:r>
+      <w:proofErr w:type="spellEnd"/>
+      <w:r>
+        <w:rPr>
+          <w:b/>
+        </w:rPr>
+        <w:t xml:space="preserve">, </w:t>
+      </w:r>
+      <w:proofErr w:type="spellStart"/>
+      <w:r>
+        <w:rPr>
+          <w:b/>
+        </w:rPr>
+        <w:t>Ruzno</w:t>
+      </w:r>
+      <w:proofErr w:type="spellEnd"/>
+      <w:r>
+        <w:rPr>
+          <w:b/>
+        </w:rPr>
+        <w:t xml:space="preserve">, </w:t>
+      </w:r>
+      <w:proofErr w:type="spellStart"/>
+      <w:r>
+        <w:rPr>
+          <w:b/>
+        </w:rPr>
+        <w:t>Vanka</w:t>
+      </w:r>
+      <w:proofErr w:type="spellEnd"/>
+      <w:r>
+        <w:rPr>
+          <w:b/>
+        </w:rPr>
+        <w:t xml:space="preserve"> and Madre)</w:t>
+      </w:r>
+    </w:p>
+    <w:p>
+      <w:pPr>
+        <w:rPr>
+          <w:b/>
+        </w:rPr>
+      </w:pPr>
+    </w:p>
+    <w:p>
+      <w:r>
+        <w:t xml:space="preserve">LOM </w:t>
+      </w:r>
+      <w:r>
+        <w:t>Mission 1:</w:t>
+      </w:r>
+      <w:r>
+        <w:t xml:space="preserve"> Joining the LOM</w:t>
+      </w:r>
+    </w:p>
+    <w:p>
+      <w:pPr>
+        <w:pStyle w:val="ListParagraph"/>
+        <w:numPr>
+          <w:ilvl w:val="0"/>
+          <w:numId w:val="12"/>
+        </w:numPr>
+      </w:pPr>
+      <w:r>
+        <w:t xml:space="preserve">Upon turning against the MRPA, the MC is taken to see the faction leader, General </w:t>
+      </w:r>
+      <w:proofErr w:type="spellStart"/>
+      <w:r>
+        <w:t>Kontessa</w:t>
+      </w:r>
+      <w:proofErr w:type="spellEnd"/>
+    </w:p>
+    <w:p>
+      <w:pPr>
+        <w:pStyle w:val="ListParagraph"/>
+        <w:numPr>
+          <w:ilvl w:val="0"/>
+          <w:numId w:val="12"/>
+        </w:numPr>
+      </w:pPr>
+      <w:r>
+        <w:t>&lt;insert significant hardship here&gt;</w:t>
+      </w:r>
+    </w:p>
+    <w:p>
+      <w:pPr>
+        <w:pStyle w:val="ListParagraph"/>
+        <w:numPr>
+          <w:ilvl w:val="0"/>
+          <w:numId w:val="12"/>
+        </w:numPr>
+      </w:pPr>
+      <w:r>
+        <w:t xml:space="preserve">General </w:t>
+      </w:r>
+      <w:proofErr w:type="spellStart"/>
+      <w:r>
+        <w:t>Kontessa</w:t>
+      </w:r>
+      <w:proofErr w:type="spellEnd"/>
+      <w:r>
+        <w:t xml:space="preserve"> gives the MC and new recruits a speech about the future he envisions for </w:t>
+      </w:r>
+      <w:proofErr w:type="spellStart"/>
+      <w:r>
+        <w:t>Morovia</w:t>
+      </w:r>
+      <w:proofErr w:type="spellEnd"/>
+    </w:p>
+    <w:p>
+      <w:pPr>
+        <w:pStyle w:val="ListParagraph"/>
+        <w:numPr>
+          <w:ilvl w:val="0"/>
+          <w:numId w:val="12"/>
+        </w:numPr>
+      </w:pPr>
+      <w:r>
+        <w:t xml:space="preserve">MRPA is painted as weak </w:t>
+      </w:r>
+      <w:proofErr w:type="spellStart"/>
+      <w:r>
+        <w:t>Torian</w:t>
+      </w:r>
+      <w:proofErr w:type="spellEnd"/>
+      <w:r>
+        <w:t xml:space="preserve"> lap dogs who are selling out the country</w:t>
+      </w:r>
+    </w:p>
+    <w:p>
+      <w:pPr>
+        <w:pStyle w:val="ListParagraph"/>
+        <w:numPr>
+          <w:ilvl w:val="0"/>
+          <w:numId w:val="12"/>
+        </w:numPr>
+      </w:pPr>
+      <w:r>
+        <w:t>&lt;killing a</w:t>
+      </w:r>
+      <w:r>
+        <w:t xml:space="preserve"> </w:t>
+      </w:r>
+      <w:proofErr w:type="spellStart"/>
+      <w:r>
+        <w:t>Torian</w:t>
+      </w:r>
+      <w:proofErr w:type="spellEnd"/>
+      <w:r>
+        <w:t xml:space="preserve"> prisoner scene&gt;</w:t>
+      </w:r>
+    </w:p>
+    <w:p>
+      <w:pPr>
+        <w:pStyle w:val="ListParagraph"/>
+        <w:numPr>
+          <w:ilvl w:val="0"/>
+          <w:numId w:val="12"/>
+        </w:numPr>
+      </w:pPr>
+      <w:r>
+        <w:t xml:space="preserve">MC is then posted to </w:t>
+      </w:r>
+      <w:proofErr w:type="spellStart"/>
+      <w:r>
+        <w:t>Novina</w:t>
+      </w:r>
+      <w:proofErr w:type="spellEnd"/>
+    </w:p>
+    <w:p/>
+    <w:p>
+      <w:r>
+        <w:t>MRPA</w:t>
+      </w:r>
+      <w:r>
+        <w:t xml:space="preserve"> Mission 1: </w:t>
+      </w:r>
+      <w:r>
+        <w:t xml:space="preserve">Celebrating the “victory” at </w:t>
+      </w:r>
+      <w:proofErr w:type="spellStart"/>
+      <w:r>
+        <w:t>Orlotek</w:t>
+      </w:r>
+      <w:proofErr w:type="spellEnd"/>
+    </w:p>
+    <w:p>
+      <w:pPr>
+        <w:pStyle w:val="ListParagraph"/>
+        <w:numPr>
+          <w:ilvl w:val="0"/>
+          <w:numId w:val="17"/>
+        </w:numPr>
+      </w:pPr>
+      <w:r>
+        <w:t xml:space="preserve">The MC is invited to a victory parade in </w:t>
+      </w:r>
+      <w:proofErr w:type="spellStart"/>
+      <w:r>
+        <w:t>Strazova</w:t>
+      </w:r>
+      <w:proofErr w:type="spellEnd"/>
+      <w:r>
+        <w:t>, showing the strength of MRPA’s military might and reaffirming control over the citizens</w:t>
+      </w:r>
+      <w:r>
+        <w:t xml:space="preserve">, as well as insinuating the degree of </w:t>
+      </w:r>
+      <w:proofErr w:type="spellStart"/>
+      <w:r>
+        <w:t>Torian</w:t>
+      </w:r>
+      <w:proofErr w:type="spellEnd"/>
+      <w:r>
+        <w:t xml:space="preserve"> influence</w:t>
+      </w:r>
+    </w:p>
+    <w:p>
+      <w:pPr>
+        <w:pStyle w:val="ListParagraph"/>
+        <w:numPr>
+          <w:ilvl w:val="0"/>
+          <w:numId w:val="17"/>
+        </w:numPr>
+      </w:pPr>
+      <w:r>
+        <w:t xml:space="preserve"> President </w:t>
+      </w:r>
+      <w:proofErr w:type="spellStart"/>
+      <w:r>
+        <w:t>Montaro</w:t>
+      </w:r>
+      <w:proofErr w:type="spellEnd"/>
+      <w:r>
+        <w:t xml:space="preserve"> gives a victory speech, before underlining the threat of the LOM and why everyone needs to play their part in defeating the enemy</w:t>
+      </w:r>
+    </w:p>
+    <w:p>
+      <w:pPr>
+        <w:pStyle w:val="ListParagraph"/>
+        <w:numPr>
+          <w:ilvl w:val="0"/>
+          <w:numId w:val="17"/>
+        </w:numPr>
+      </w:pPr>
+      <w:r>
+        <w:t xml:space="preserve">LOM is painted as power hungry traitors and </w:t>
+      </w:r>
+      <w:proofErr w:type="spellStart"/>
+      <w:r>
+        <w:t>Hadan</w:t>
+      </w:r>
+      <w:proofErr w:type="spellEnd"/>
+      <w:r>
+        <w:t xml:space="preserve"> colluders.</w:t>
+      </w:r>
+    </w:p>
+    <w:p>
+      <w:pPr>
+        <w:pStyle w:val="ListParagraph"/>
+        <w:numPr>
+          <w:ilvl w:val="0"/>
+          <w:numId w:val="17"/>
+        </w:numPr>
+      </w:pPr>
+      <w:r>
+        <w:t xml:space="preserve">MC is then posted to </w:t>
+      </w:r>
+      <w:proofErr w:type="spellStart"/>
+      <w:r>
+        <w:t>Vanka</w:t>
+      </w:r>
+      <w:proofErr w:type="spellEnd"/>
+    </w:p>
+    <w:p/>
+    <w:p>
+      <w:r>
+        <w:t>Communal Event 1</w:t>
+      </w:r>
+      <w:r>
+        <w:t xml:space="preserve">: Serving the </w:t>
+      </w:r>
+      <w:proofErr w:type="spellStart"/>
+      <w:r>
+        <w:t>Morovian</w:t>
+      </w:r>
+      <w:proofErr w:type="spellEnd"/>
+      <w:r>
+        <w:t xml:space="preserve"> people</w:t>
+      </w:r>
+    </w:p>
+    <w:p>
+      <w:pPr>
+        <w:pStyle w:val="ListParagraph"/>
+        <w:numPr>
+          <w:ilvl w:val="0"/>
+          <w:numId w:val="13"/>
+        </w:numPr>
+      </w:pPr>
+      <w:r>
+        <w:lastRenderedPageBreak/>
+        <w:t>Civilians are running out of food supplies due to a bad harvest</w:t>
+      </w:r>
+    </w:p>
+    <w:p>
+      <w:pPr>
+        <w:pStyle w:val="ListParagraph"/>
+        <w:numPr>
+          <w:ilvl w:val="0"/>
+          <w:numId w:val="13"/>
+        </w:numPr>
+      </w:pPr>
+      <w:r>
+        <w:t>Ask MC to help deliver 1000 units of supplies from other towns</w:t>
+      </w:r>
+    </w:p>
+    <w:p>
+      <w:pPr>
+        <w:pStyle w:val="ListParagraph"/>
+        <w:numPr>
+          <w:ilvl w:val="0"/>
+          <w:numId w:val="13"/>
+        </w:numPr>
+      </w:pPr>
+      <w:r>
+        <w:t>Simple gather and deliver m</w:t>
+      </w:r>
+      <w:bookmarkStart w:id="4" w:name="_GoBack"/>
+      <w:bookmarkEnd w:id="4"/>
+      <w:r>
+        <w:t>ission</w:t>
+      </w:r>
+    </w:p>
+    <w:p>
+      <w:r>
+        <w:t>Communal Event 1</w:t>
+      </w:r>
+      <w:r>
+        <w:t>a</w:t>
+      </w:r>
+      <w:r>
+        <w:t xml:space="preserve">: Serving the </w:t>
+      </w:r>
+      <w:proofErr w:type="spellStart"/>
+      <w:r>
+        <w:t>Morovian</w:t>
+      </w:r>
+      <w:proofErr w:type="spellEnd"/>
+      <w:r>
+        <w:t xml:space="preserve"> people</w:t>
+      </w:r>
+    </w:p>
+    <w:p>
+      <w:pPr>
+        <w:pStyle w:val="ListParagraph"/>
+        <w:numPr>
+          <w:ilvl w:val="0"/>
+          <w:numId w:val="27"/>
+        </w:numPr>
+      </w:pPr>
+      <w:r>
+        <w:t xml:space="preserve">Erratic weather patterns can cause significant </w:t>
+      </w:r>
+      <w:proofErr w:type="spellStart"/>
+      <w:r>
+        <w:t>imapacts</w:t>
+      </w:r>
+      <w:proofErr w:type="spellEnd"/>
+      <w:r>
+        <w:t xml:space="preserve"> on the harvest</w:t>
+      </w:r>
+    </w:p>
+    <w:p>
+      <w:pPr>
+        <w:pStyle w:val="ListParagraph"/>
+        <w:numPr>
+          <w:ilvl w:val="0"/>
+          <w:numId w:val="27"/>
+        </w:numPr>
+      </w:pPr>
+      <w:r>
+        <w:t>The faction allocates development money that the MC will then have to decide how to spend (or keep for him/herself)</w:t>
+      </w:r>
+    </w:p>
+    <w:p/>
+    <w:p>
+      <w:r>
+        <w:t xml:space="preserve">Communal Event </w:t>
+      </w:r>
+      <w:r>
+        <w:t>2</w:t>
+      </w:r>
+      <w:r>
+        <w:t xml:space="preserve">: </w:t>
+      </w:r>
+      <w:r>
+        <w:t>Bandits</w:t>
+      </w:r>
+      <w:r>
+        <w:t xml:space="preserve"> (contingent of whether the MC killed the civilians in the beginning)</w:t>
+      </w:r>
+    </w:p>
+    <w:p>
+      <w:pPr>
+        <w:pStyle w:val="ListParagraph"/>
+        <w:numPr>
+          <w:ilvl w:val="0"/>
+          <w:numId w:val="14"/>
+        </w:numPr>
+      </w:pPr>
+      <w:r>
+        <w:t xml:space="preserve">Merchants coming to </w:t>
+      </w:r>
+      <w:proofErr w:type="spellStart"/>
+      <w:r>
+        <w:t>Novina</w:t>
+      </w:r>
+      <w:proofErr w:type="spellEnd"/>
+      <w:r>
+        <w:t xml:space="preserve"> are constantly harassed by bandits, they ask MC to help deal with the problem</w:t>
+      </w:r>
+    </w:p>
+    <w:p>
+      <w:pPr>
+        <w:pStyle w:val="ListParagraph"/>
+        <w:numPr>
+          <w:ilvl w:val="0"/>
+          <w:numId w:val="14"/>
+        </w:numPr>
+      </w:pPr>
+      <w:r>
+        <w:t>MC can decide whether to let it slide, or to go fight the bandits</w:t>
+      </w:r>
+    </w:p>
+    <w:p>
+      <w:r>
+        <w:t>Communal Event 2</w:t>
+      </w:r>
+      <w:r>
+        <w:t>a</w:t>
+      </w:r>
+      <w:r>
+        <w:t>: Bandits (contingent of whether the MC killed the civilians in the beginning)</w:t>
+      </w:r>
+    </w:p>
+    <w:p>
+      <w:pPr>
+        <w:pStyle w:val="ListParagraph"/>
+        <w:numPr>
+          <w:ilvl w:val="0"/>
+          <w:numId w:val="28"/>
+        </w:numPr>
+      </w:pPr>
+      <w:r>
+        <w:t xml:space="preserve">Merchants coming to </w:t>
+      </w:r>
+      <w:proofErr w:type="spellStart"/>
+      <w:r>
+        <w:t>Novina</w:t>
+      </w:r>
+      <w:proofErr w:type="spellEnd"/>
+      <w:r>
+        <w:t xml:space="preserve"> are constantly harassed by bandits, they ask MC to help deal with the problem</w:t>
+      </w:r>
+    </w:p>
+    <w:p>
+      <w:pPr>
+        <w:pStyle w:val="ListParagraph"/>
+        <w:numPr>
+          <w:ilvl w:val="0"/>
+          <w:numId w:val="28"/>
+        </w:numPr>
+      </w:pPr>
+      <w:r>
+        <w:t>MC can decide whether to let it slide, or to go fight the bandits</w:t>
+      </w:r>
+    </w:p>
+    <w:p/>
+    <w:p>
+      <w:r>
+        <w:t xml:space="preserve">Communal Event </w:t>
+      </w:r>
+      <w:r>
+        <w:t>3</w:t>
+      </w:r>
+      <w:r>
+        <w:t xml:space="preserve">: </w:t>
+      </w:r>
+      <w:r>
+        <w:t>Family Dispute</w:t>
+      </w:r>
+    </w:p>
+    <w:p>
+      <w:pPr>
+        <w:pStyle w:val="ListParagraph"/>
+        <w:numPr>
+          <w:ilvl w:val="0"/>
+          <w:numId w:val="15"/>
+        </w:numPr>
+      </w:pPr>
+      <w:r>
+        <w:t>Civilian family disputing a (</w:t>
+      </w:r>
+      <w:proofErr w:type="spellStart"/>
+      <w:r>
+        <w:t>korean</w:t>
+      </w:r>
+      <w:proofErr w:type="spellEnd"/>
+      <w:r>
+        <w:t xml:space="preserve"> drama-</w:t>
+      </w:r>
+      <w:proofErr w:type="spellStart"/>
+      <w:r>
+        <w:t>ish</w:t>
+      </w:r>
+      <w:proofErr w:type="spellEnd"/>
+      <w:r>
+        <w:t>) case of civil dispute</w:t>
+      </w:r>
+    </w:p>
+    <w:p>
+      <w:pPr>
+        <w:pStyle w:val="ListParagraph"/>
+        <w:numPr>
+          <w:ilvl w:val="0"/>
+          <w:numId w:val="15"/>
+        </w:numPr>
+      </w:pPr>
+      <w:r>
+        <w:t>Parent has died and the land is to be redistributed to two sons – one works on the lands everyday while the other left to work in the city. The land boy wants more land since he works on the land but the city boy refuses</w:t>
+      </w:r>
+    </w:p>
+    <w:p>
+      <w:pPr>
+        <w:pStyle w:val="ListParagraph"/>
+        <w:numPr>
+          <w:ilvl w:val="0"/>
+          <w:numId w:val="15"/>
+        </w:numPr>
+      </w:pPr>
+      <w:r>
+        <w:t>MC is asked to adjudicate</w:t>
+      </w:r>
+    </w:p>
+    <w:p/>
+    <w:p>
+      <w:r>
+        <w:t xml:space="preserve">MRPA Mission </w:t>
+      </w:r>
+      <w:r>
+        <w:t>2</w:t>
+      </w:r>
+      <w:r>
+        <w:t xml:space="preserve">: Celebrating the “victory” at </w:t>
+      </w:r>
+      <w:proofErr w:type="spellStart"/>
+      <w:r>
+        <w:t>Orlotek</w:t>
+      </w:r>
+      <w:proofErr w:type="spellEnd"/>
+    </w:p>
+    <w:p>
+      <w:pPr>
+        <w:pStyle w:val="ListParagraph"/>
+        <w:numPr>
+          <w:ilvl w:val="0"/>
+          <w:numId w:val="25"/>
+        </w:numPr>
+      </w:pPr>
+      <w:r>
+        <w:t xml:space="preserve">The MC is invited to a victory parade in </w:t>
+      </w:r>
+      <w:proofErr w:type="spellStart"/>
+      <w:r>
+        <w:t>Strazova</w:t>
+      </w:r>
+      <w:proofErr w:type="spellEnd"/>
+      <w:r>
+        <w:t xml:space="preserve">, showing the strength of MRPA’s military might and reaffirming control over the citizens, as well as insinuating the degree of </w:t>
+      </w:r>
+      <w:proofErr w:type="spellStart"/>
+      <w:r>
+        <w:t>Torian</w:t>
+      </w:r>
+      <w:proofErr w:type="spellEnd"/>
+      <w:r>
+        <w:t xml:space="preserve"> influence</w:t>
+      </w:r>
+    </w:p>
+    <w:p>
+      <w:pPr>
+        <w:pStyle w:val="ListParagraph"/>
+        <w:numPr>
+          <w:ilvl w:val="0"/>
+          <w:numId w:val="25"/>
+        </w:numPr>
+      </w:pPr>
+      <w:r>
+        <w:t xml:space="preserve"> President </w:t>
+      </w:r>
+      <w:proofErr w:type="spellStart"/>
+      <w:r>
+        <w:t>Montaro</w:t>
+      </w:r>
+      <w:proofErr w:type="spellEnd"/>
+      <w:r>
+        <w:t xml:space="preserve"> gives a victory speech, before underlining the threat of the LOM and why everyone needs to play their part in defeating the enemy</w:t>
+      </w:r>
+    </w:p>
+    <w:p>
+      <w:pPr>
+        <w:pStyle w:val="ListParagraph"/>
+        <w:numPr>
+          <w:ilvl w:val="0"/>
+          <w:numId w:val="25"/>
+        </w:numPr>
+      </w:pPr>
+      <w:r>
+        <w:t xml:space="preserve">LOM is painted as power hungry traitors and </w:t>
+      </w:r>
+      <w:proofErr w:type="spellStart"/>
+      <w:r>
+        <w:t>Hadan</w:t>
+      </w:r>
+      <w:proofErr w:type="spellEnd"/>
+      <w:r>
+        <w:t xml:space="preserve"> colluders.</w:t>
+      </w:r>
+    </w:p>
+    <w:p>
+      <w:pPr>
+        <w:pStyle w:val="ListParagraph"/>
+        <w:numPr>
+          <w:ilvl w:val="0"/>
+          <w:numId w:val="25"/>
+        </w:numPr>
+      </w:pPr>
+      <w:r>
+        <w:t xml:space="preserve">MC is then posted to </w:t>
+      </w:r>
+      <w:proofErr w:type="spellStart"/>
+      <w:r>
+        <w:t>Vanka</w:t>
+      </w:r>
+      <w:proofErr w:type="spellEnd"/>
+    </w:p>
+    <w:p/>
+    <w:p>
+      <w:r>
+        <w:t>Communal Event 4: Drug Money</w:t>
+      </w:r>
+    </w:p>
+    <w:p>
+      <w:pPr>
+        <w:pStyle w:val="ListParagraph"/>
+        <w:numPr>
+          <w:ilvl w:val="0"/>
+          <w:numId w:val="16"/>
+        </w:numPr>
+      </w:pPr>
+      <w:r>
+        <w:t>Informal gangs set up drug syndicates, building networks to produce and distribute drugs</w:t>
+      </w:r>
+    </w:p>
+    <w:p>
+      <w:pPr>
+        <w:pStyle w:val="ListParagraph"/>
+        <w:numPr>
+          <w:ilvl w:val="0"/>
+          <w:numId w:val="16"/>
+        </w:numPr>
+      </w:pPr>
+      <w:r>
+        <w:t>It is very lucrative, but it also takes up precious land area, and is increasing the gang violence in the region</w:t>
+      </w:r>
+    </w:p>
+    <w:p>
+      <w:pPr>
+        <w:pStyle w:val="ListParagraph"/>
+        <w:numPr>
+          <w:ilvl w:val="0"/>
+          <w:numId w:val="16"/>
+        </w:numPr>
+      </w:pPr>
+      <w:r>
+        <w:t>MC will have to decide how to control the drug problem</w:t>
+      </w:r>
+    </w:p>
+    <w:p>
+      <w:r>
+        <w:t>Communal Event 4a: If collude w/ gang</w:t>
+      </w:r>
+    </w:p>
+    <w:p>
+      <w:pPr>
+        <w:pStyle w:val="ListParagraph"/>
+        <w:numPr>
+          <w:ilvl w:val="0"/>
+          <w:numId w:val="21"/>
+        </w:numPr>
+      </w:pPr>
+      <w:r>
+        <w:t>Pulled into gang fights and asked to protect drug assets</w:t>
+      </w:r>
+    </w:p>
+    <w:p>
+      <w:pPr>
+        <w:pStyle w:val="ListParagraph"/>
+        <w:numPr>
+          <w:ilvl w:val="0"/>
+          <w:numId w:val="21"/>
+        </w:numPr>
+      </w:pPr>
+      <w:r>
+        <w:t>Drug deliveries to key locations</w:t>
+      </w:r>
+    </w:p>
+    <w:p>
+      <w:pPr>
+        <w:pStyle w:val="ListParagraph"/>
+        <w:numPr>
+          <w:ilvl w:val="0"/>
+          <w:numId w:val="21"/>
+        </w:numPr>
+      </w:pPr>
+      <w:r>
+        <w:t>Civilians lose faith in the MC’s unit</w:t>
+      </w:r>
+    </w:p>
+    <w:p>
+      <w:r>
+        <w:t>Communal Event 4a: If fight the gang</w:t>
+      </w:r>
+    </w:p>
+    <w:p>
+      <w:pPr>
+        <w:pStyle w:val="ListParagraph"/>
+        <w:numPr>
+          <w:ilvl w:val="0"/>
+          <w:numId w:val="22"/>
+        </w:numPr>
+      </w:pPr>
+      <w:r>
+        <w:t>Bloody clashes with the gang – other officers decide to collude and there is infighting</w:t>
+      </w:r>
+    </w:p>
+    <w:p>
+      <w:pPr>
+        <w:pStyle w:val="ListParagraph"/>
+        <w:numPr>
+          <w:ilvl w:val="0"/>
+          <w:numId w:val="22"/>
+        </w:numPr>
+      </w:pPr>
+      <w:r>
+        <w:lastRenderedPageBreak/>
+        <w:t>Civilians come to MC in support, but at high financial cost</w:t>
+      </w:r>
+    </w:p>
+    <w:p/>
+    <w:p>
+      <w:r>
+        <w:t>Communal Event 5a: Putting up LOM/MRPA banners</w:t>
+      </w:r>
+    </w:p>
+    <w:p>
+      <w:pPr>
+        <w:pStyle w:val="ListParagraph"/>
+        <w:numPr>
+          <w:ilvl w:val="0"/>
+          <w:numId w:val="19"/>
+        </w:numPr>
+      </w:pPr>
+      <w:r>
+        <w:t>MC is tasked with putting up faction flags and banners in a number of towns/cities</w:t>
+      </w:r>
+    </w:p>
+    <w:p>
+      <w:pPr>
+        <w:pStyle w:val="ListParagraph"/>
+        <w:numPr>
+          <w:ilvl w:val="0"/>
+          <w:numId w:val="19"/>
+        </w:numPr>
+      </w:pPr>
+      <w:r>
+        <w:t>MC goes to each town to put up the banners</w:t>
+      </w:r>
+    </w:p>
+    <w:p>
+      <w:r>
+        <w:t>Communal Event 5b: LOM/MRPA banners defaced</w:t>
+      </w:r>
+    </w:p>
+    <w:p>
+      <w:pPr>
+        <w:pStyle w:val="ListParagraph"/>
+        <w:numPr>
+          <w:ilvl w:val="0"/>
+          <w:numId w:val="20"/>
+        </w:numPr>
+      </w:pPr>
+      <w:r>
+        <w:t>Some of the banners put up in 5a have been defaced by MRPA sympathizers</w:t>
+      </w:r>
+    </w:p>
+    <w:p>
+      <w:pPr>
+        <w:pStyle w:val="ListParagraph"/>
+        <w:numPr>
+          <w:ilvl w:val="0"/>
+          <w:numId w:val="20"/>
+        </w:numPr>
+      </w:pPr>
+      <w:r>
+        <w:t>MC is tasked to find and punish the ring leader</w:t>
+      </w:r>
+    </w:p>
+    <w:p>
+      <w:pPr>
+        <w:pStyle w:val="ListParagraph"/>
+        <w:numPr>
+          <w:ilvl w:val="0"/>
+          <w:numId w:val="20"/>
+        </w:numPr>
+      </w:pPr>
+      <w:r>
+        <w:t>MC has to interview people in diff areas to find the perp, who is an outspoken teenager</w:t>
+      </w:r>
+    </w:p>
+    <w:p>
+      <w:pPr>
+        <w:pStyle w:val="ListParagraph"/>
+        <w:numPr>
+          <w:ilvl w:val="0"/>
+          <w:numId w:val="20"/>
+        </w:numPr>
+      </w:pPr>
+      <w:r>
+        <w:t>Need to decide whether to arrest or let go</w:t>
+      </w:r>
+    </w:p>
+    <w:p/>
+    <w:p>
+      <w:r>
+        <w:t xml:space="preserve">Communal Event </w:t>
+      </w:r>
+      <w:r>
+        <w:t>6</w:t>
+      </w:r>
+      <w:r>
+        <w:t xml:space="preserve">: </w:t>
+      </w:r>
+      <w:r>
+        <w:t>Escorting high-level officials</w:t>
+      </w:r>
+    </w:p>
+    <w:p>
+      <w:pPr>
+        <w:pStyle w:val="ListParagraph"/>
+        <w:numPr>
+          <w:ilvl w:val="0"/>
+          <w:numId w:val="26"/>
+        </w:numPr>
+      </w:pPr>
+      <w:r>
+        <w:t>MC will be tasked with escorting high-level officials to a press conference with the international press</w:t>
       </w:r>
     </w:p>
     <w:p/>
@@ -1295,7 +2362,6 @@
         <w:rPr>
           <w:b/>
         </w:rPr>
-        <w:lastRenderedPageBreak/>
         <w:t>Press Conference (MRPA or LOM)</w:t>
       </w:r>
     </w:p>
@@ -1318,10 +2384,7 @@
         </w:numPr>
       </w:pPr>
       <w:r>
-        <w:t>The faction leaders will be sure to embellish their speeches and answers with a lot</w:t>
-      </w:r>
-      <w:r>
-        <w:t xml:space="preserve"> of untruths, which the international press will lap up</w:t>
+        <w:t>The faction leaders will be sure to embellish their speeches and answers with a lot of untruths, which the international press will lap up</w:t>
       </w:r>
     </w:p>
     <w:p>
@@ -1332,7 +2395,15 @@
         </w:numPr>
       </w:pPr>
       <w:r>
-        <w:t>MC will be given the option to leak official documents about what is happening in Morovia, which would heavily jeopardize the factions’ international standing</w:t>
+        <w:t xml:space="preserve">MC will be given the option to leak official documents about what is happening in </w:t>
+      </w:r>
+      <w:proofErr w:type="spellStart"/>
+      <w:r>
+        <w:t>Morovia</w:t>
+      </w:r>
+      <w:proofErr w:type="spellEnd"/>
+      <w:r>
+        <w:t>, which would heavily jeopardize the factions’ international standing</w:t>
       </w:r>
     </w:p>
     <w:p>
@@ -1354,10 +2425,7 @@
         </w:numPr>
       </w:pPr>
       <w:r>
-        <w:t>MC keeps silent, press conferenc</w:t>
-      </w:r>
-      <w:r>
-        <w:t>e goes well</w:t>
+        <w:t>MC keeps silent, press conference goes well</w:t>
       </w:r>
     </w:p>
     <w:p>
@@ -1393,13 +2461,7 @@
         <w:rPr>
           <w:b/>
         </w:rPr>
-        <w:t>Attacking Humanitarian Aid C</w:t>
-      </w:r>
-      <w:r>
-        <w:rPr>
-          <w:b/>
-        </w:rPr>
-        <w:t>onvoys (All Paths)</w:t>
+        <w:t>Attacking Humanitarian Aid Convoys (All Paths)</w:t>
       </w:r>
     </w:p>
     <w:p>
@@ -1421,10 +2483,7 @@
         </w:numPr>
       </w:pPr>
       <w:r>
-        <w:t>This would lead to heavy costs to the local civilian population as well a</w:t>
-      </w:r>
-      <w:r>
-        <w:t>s international support, which will have long term implications</w:t>
+        <w:t>This would lead to heavy costs to the local civilian population as well as international support, which will have long term implications</w:t>
       </w:r>
     </w:p>
     <w:p>
@@ -1435,7 +2494,15 @@
         </w:numPr>
       </w:pPr>
       <w:r>
-        <w:t>Fighting the USS will lead to the faction being classified as terrorists, and hence be illegitimized and accused of war crimes</w:t>
+        <w:t xml:space="preserve">Fighting the USS will lead to the faction being classified as terrorists, and hence be </w:t>
+      </w:r>
+      <w:proofErr w:type="spellStart"/>
+      <w:r>
+        <w:t>illegitimized</w:t>
+      </w:r>
+      <w:proofErr w:type="spellEnd"/>
+      <w:r>
+        <w:t xml:space="preserve"> and accused of war crimes</w:t>
       </w:r>
     </w:p>
     <w:p>
@@ -1457,10 +2524,7 @@
         </w:numPr>
       </w:pPr>
       <w:r>
-        <w:t>MC captures the aid convoys and distributes among the fa</w:t>
-      </w:r>
-      <w:r>
-        <w:t>ction</w:t>
+        <w:t>MC captures the aid convoys and distributes among the faction</w:t>
       </w:r>
     </w:p>
     <w:p>
@@ -1507,10 +2571,8 @@
         </w:numPr>
       </w:pPr>
       <w:r>
-        <w:t>MC can lead a raid to capture key resource points on the map - this can play out as side quest that can si</w:t>
-      </w:r>
-      <w:r>
-        <w:t>gnificantly impact the economics of the game world as well as the ability to perform certain tasks/ recruit</w:t>
+        <w:lastRenderedPageBreak/>
+        <w:t>MC can lead a raid to capture key resource points on the map - this can play out as side quest that can significantly impact the economics of the game world as well as the ability to perform certain tasks/ recruit</w:t>
       </w:r>
     </w:p>
     <w:p>
@@ -1532,10 +2594,31 @@
         </w:numPr>
       </w:pPr>
       <w:r>
-        <w:t>MC will have the option to enact fair l</w:t>
-      </w:r>
-      <w:r>
-        <w:t>abour practices, slave labour etc - but will always be plagued by corruption</w:t>
+        <w:t xml:space="preserve">MC will have the option to enact fair </w:t>
+      </w:r>
+      <w:proofErr w:type="spellStart"/>
+      <w:r>
+        <w:t>labour</w:t>
+      </w:r>
+      <w:proofErr w:type="spellEnd"/>
+      <w:r>
+        <w:t xml:space="preserve"> practices, slave </w:t>
+      </w:r>
+      <w:proofErr w:type="spellStart"/>
+      <w:r>
+        <w:t>labour</w:t>
+      </w:r>
+      <w:proofErr w:type="spellEnd"/>
+      <w:r>
+        <w:t xml:space="preserve"> </w:t>
+      </w:r>
+      <w:proofErr w:type="spellStart"/>
+      <w:r>
+        <w:t>etc</w:t>
+      </w:r>
+      <w:proofErr w:type="spellEnd"/>
+      <w:r>
+        <w:t xml:space="preserve"> - but will always be plagued by corruption</w:t>
       </w:r>
     </w:p>
     <w:p>
@@ -1557,7 +2640,15 @@
         </w:numPr>
       </w:pPr>
       <w:r>
-        <w:t>MC captures the mines, enacts fair labour practices - corruption from local militia</w:t>
+        <w:t xml:space="preserve">MC captures the mines, enacts fair </w:t>
+      </w:r>
+      <w:proofErr w:type="spellStart"/>
+      <w:r>
+        <w:t>labour</w:t>
+      </w:r>
+      <w:proofErr w:type="spellEnd"/>
+      <w:r>
+        <w:t xml:space="preserve"> practices - corruption from local militia</w:t>
       </w:r>
     </w:p>
     <w:p>
@@ -1568,7 +2659,15 @@
         </w:numPr>
       </w:pPr>
       <w:r>
-        <w:t>MC captures the mines, enacts slave labour - corruption and brutality</w:t>
+        <w:t xml:space="preserve">MC captures the mines, enacts slave </w:t>
+      </w:r>
+      <w:proofErr w:type="spellStart"/>
+      <w:r>
+        <w:t>labour</w:t>
+      </w:r>
+      <w:proofErr w:type="spellEnd"/>
+      <w:r>
+        <w:t xml:space="preserve"> - corruption and brutality</w:t>
       </w:r>
     </w:p>
     <w:p>
@@ -1601,7 +2700,21 @@
         <w:rPr>
           <w:b/>
         </w:rPr>
-        <w:t>Being a captive - Forced Labour (All Paths)</w:t>
+        <w:t xml:space="preserve">Being a captive - Forced </w:t>
+      </w:r>
+      <w:proofErr w:type="spellStart"/>
+      <w:r>
+        <w:rPr>
+          <w:b/>
+        </w:rPr>
+        <w:t>Labour</w:t>
+      </w:r>
+      <w:proofErr w:type="spellEnd"/>
+      <w:r>
+        <w:rPr>
+          <w:b/>
+        </w:rPr>
+        <w:t xml:space="preserve"> (All Paths)</w:t>
       </w:r>
     </w:p>
     <w:p>
@@ -1631,10 +2744,7 @@
         </w:numPr>
       </w:pPr>
       <w:r>
-        <w:t>The ene</w:t>
-      </w:r>
-      <w:r>
-        <w:t>my (whoever it might be) would force the MC to work on the mines/plantations/drills, and live under harsh daily conditions</w:t>
+        <w:t>The enemy (whoever it might be) would force the MC to work on the mines/plantations/drills, and live under harsh daily conditions</w:t>
       </w:r>
     </w:p>
     <w:p>
@@ -1645,11 +2755,15 @@
         </w:numPr>
       </w:pPr>
       <w:r>
-        <w:lastRenderedPageBreak/>
-        <w:t xml:space="preserve">MC will meet fellow faction members and can decide to either escape, coordinate an uprising, or an external rescue (or just die as a </w:t>
-      </w:r>
-      <w:r>
-        <w:t>forced labourer)</w:t>
+        <w:t xml:space="preserve">MC will meet fellow faction members and can decide to either escape, coordinate an uprising, or an external rescue (or just die as a forced </w:t>
+      </w:r>
+      <w:proofErr w:type="spellStart"/>
+      <w:r>
+        <w:t>labourer</w:t>
+      </w:r>
+      <w:proofErr w:type="spellEnd"/>
+      <w:r>
+        <w:t>)</w:t>
       </w:r>
     </w:p>
     <w:p>
@@ -1719,10 +2833,15 @@
         </w:numPr>
       </w:pPr>
       <w:r>
-        <w:t>The MC will initially be met with hostility, called a Torian dog, given that a majority of prisoners in the MRPA are LOM POWs. However eventually over the months people will warm up to the MC, and the MC will have opportunities to form friendships with som</w:t>
-      </w:r>
-      <w:r>
-        <w:t>e inmates.</w:t>
+        <w:t xml:space="preserve">The MC will initially be met with hostility, called a </w:t>
+      </w:r>
+      <w:proofErr w:type="spellStart"/>
+      <w:r>
+        <w:t>Torian</w:t>
+      </w:r>
+      <w:proofErr w:type="spellEnd"/>
+      <w:r>
+        <w:t xml:space="preserve"> dog, given that a majority of prisoners in the MRPA are LOM POWs. However eventually over the months people will warm up to the MC, and the MC will have opportunities to form friendships with some inmates.</w:t>
       </w:r>
     </w:p>
     <w:p>
@@ -1766,10 +2885,15 @@
         </w:numPr>
       </w:pPr>
       <w:r>
-        <w:t>Let higher ups in the MRPA know of the upc</w:t>
-      </w:r>
-      <w:r>
-        <w:t>oming jailbreak attempt, in an attempt to curry favour and climb back up the ranks.</w:t>
+        <w:t xml:space="preserve">Let higher ups in the MRPA know of the upcoming jailbreak attempt, in an attempt to curry </w:t>
+      </w:r>
+      <w:proofErr w:type="spellStart"/>
+      <w:r>
+        <w:t>favour</w:t>
+      </w:r>
+      <w:proofErr w:type="spellEnd"/>
+      <w:r>
+        <w:t xml:space="preserve"> and climb back up the ranks.</w:t>
       </w:r>
     </w:p>
     <w:p>
@@ -1780,10 +2904,7 @@
         </w:numPr>
       </w:pPr>
       <w:r>
-        <w:t xml:space="preserve">Likely the MC will be delusional in thinking this, and once the jailbreak is thwarted, the MC will not receive any promised reward. News will eventually spread of the MC’s </w:t>
-      </w:r>
-      <w:r>
-        <w:t>snitching and the MC will be beaten to death in prison.</w:t>
+        <w:t>Likely the MC will be delusional in thinking this, and once the jailbreak is thwarted, the MC will not receive any promised reward. News will eventually spread of the MC’s snitching and the MC will be beaten to death in prison.</w:t>
       </w:r>
     </w:p>
     <w:p/>
@@ -1797,25 +2918,7 @@
         <w:rPr>
           <w:b/>
         </w:rPr>
-        <w:t xml:space="preserve">Civilian Massacre </w:t>
-      </w:r>
-      <w:r>
-        <w:rPr>
-          <w:b/>
-        </w:rPr>
-        <w:t>(</w:t>
-      </w:r>
-      <w:r>
-        <w:rPr>
-          <w:b/>
-        </w:rPr>
-        <w:t>MRPA</w:t>
-      </w:r>
-      <w:r>
-        <w:rPr>
-          <w:b/>
-        </w:rPr>
-        <w:t xml:space="preserve"> or LOM)</w:t>
+        <w:t>Civilian Massacre (MRPA or LOM)</w:t>
       </w:r>
     </w:p>
     <w:p>
@@ -1837,10 +2940,8 @@
         </w:numPr>
       </w:pPr>
       <w:r>
-        <w:t>T</w:t>
-      </w:r>
-      <w:r>
-        <w:t>he MC would initially be overseeing a conflict region, and be forced to surrender civilians to the USS for peacekeeping with the promise that they will be kept safe</w:t>
+        <w:lastRenderedPageBreak/>
+        <w:t>The MC would initially be overseeing a conflict region, and be forced to surrender civilians to the USS for peacekeeping with the promise that they will be kept safe</w:t>
       </w:r>
     </w:p>
     <w:p>
@@ -1853,8 +2954,6 @@
       <w:r>
         <w:t>However, the enemy would over run USS positions and demand for the handover of the prisoners. The USS would be powerless to resist and this results in the massacre of 350 unarmed men</w:t>
       </w:r>
-      <w:bookmarkStart w:id="4" w:name="_GoBack"/>
-      <w:bookmarkEnd w:id="4"/>
     </w:p>
     <w:p>
       <w:pPr>
@@ -1863,10 +2962,7 @@
       <w:bookmarkStart w:id="5" w:name="_seym7em5hn18" w:colFirst="0" w:colLast="0"/>
       <w:bookmarkEnd w:id="5"/>
       <w:r>
-        <w:t>S</w:t>
-      </w:r>
-      <w:r>
-        <w:t>tage - Late Game</w:t>
+        <w:t>Stage - Late Game</w:t>
       </w:r>
     </w:p>
     <w:p>
@@ -1892,20 +2988,14 @@
         <w:rPr>
           <w:i/>
         </w:rPr>
-        <w:t>Gameplay: This would transition into the MC being put in a more strategic position, with random events occurring that will</w:t>
-      </w:r>
-      <w:r>
+        <w:t>Gameplay: This would transition into the MC being put in a more strategic position, with random events occurring that will require the MC’s decision - these decisions will then affect the faction at a much higher level</w:t>
+      </w:r>
+    </w:p>
+    <w:p>
+      <w:pPr>
         <w:rPr>
           <w:i/>
         </w:rPr>
-        <w:t xml:space="preserve"> require the MC’s decision - these decisions will then affect the faction at a much higher level</w:t>
-      </w:r>
-    </w:p>
-    <w:p>
-      <w:pPr>
-        <w:rPr>
-          <w:i/>
-        </w:rPr>
       </w:pPr>
     </w:p>
     <w:p>
@@ -1940,8 +3030,15 @@
         </w:numPr>
       </w:pPr>
       <w:r>
-        <w:lastRenderedPageBreak/>
-        <w:t>MC will have to decide on whether to send food aid, and how much to send. Not sending any aid will result in general unrest, looting and revolts occuring, which can severely damage the faction’s reputation and income</w:t>
+        <w:t xml:space="preserve">MC will have to decide on whether to send food aid, and how much to send. Not sending any aid will result in general unrest, looting and revolts </w:t>
+      </w:r>
+      <w:proofErr w:type="spellStart"/>
+      <w:r>
+        <w:t>occuring</w:t>
+      </w:r>
+      <w:proofErr w:type="spellEnd"/>
+      <w:r>
+        <w:t>, which can severely damage the faction’s reputation and income</w:t>
       </w:r>
     </w:p>
     <w:p>
@@ -1973,10 +3070,7 @@
         </w:rPr>
       </w:pPr>
       <w:r>
-        <w:t>MC sends full food aid - corru</w:t>
-      </w:r>
-      <w:r>
-        <w:t>ption occurs, with government officials and gangs stockpiling food for sale on the black market</w:t>
+        <w:t>MC sends full food aid - corruption occurs, with government officials and gangs stockpiling food for sale on the black market</w:t>
       </w:r>
     </w:p>
     <w:p>
@@ -2012,10 +3106,7 @@
         </w:pBdr>
       </w:pPr>
       <w:r>
-        <w:t xml:space="preserve">MC doesn’t send any food aid - </w:t>
-      </w:r>
-      <w:r>
-        <w:t>outbreak of starvation, widespread looting of local businesses and violence</w:t>
+        <w:t>MC doesn’t send any food aid - outbreak of starvation, widespread looting of local businesses and violence</w:t>
       </w:r>
     </w:p>
     <w:p/>
@@ -2027,16 +3118,29 @@
       <w:bookmarkStart w:id="6" w:name="_j5fttnuu06jt" w:colFirst="0" w:colLast="0"/>
       <w:bookmarkEnd w:id="6"/>
       <w:r>
-        <w:t>Stage - Uncategorised</w:t>
-      </w:r>
+        <w:t xml:space="preserve">Stage - </w:t>
+      </w:r>
+      <w:proofErr w:type="spellStart"/>
+      <w:r>
+        <w:t>Uncategorised</w:t>
+      </w:r>
+      <w:proofErr w:type="spellEnd"/>
     </w:p>
     <w:p>
       <w:r>
         <w:rPr>
           <w:i/>
         </w:rPr>
-        <w:t>Main Purpose: For everything else hahaha</w:t>
-      </w:r>
+        <w:t xml:space="preserve">Main Purpose: For everything else </w:t>
+      </w:r>
+      <w:proofErr w:type="spellStart"/>
+      <w:r>
+        <w:rPr>
+          <w:i/>
+        </w:rPr>
+        <w:t>hahaha</w:t>
+      </w:r>
+      <w:proofErr w:type="spellEnd"/>
     </w:p>
     <w:p>
       <w:pPr>
@@ -2069,10 +3173,7 @@
         </w:numPr>
       </w:pPr>
       <w:r>
-        <w:t>The player and his team come across</w:t>
-      </w:r>
-      <w:r>
-        <w:t xml:space="preserve"> an abandoned laboratory/ are tasked to investigate a laboratory that was owned by MRPA. </w:t>
+        <w:t xml:space="preserve">The player and his team come across an abandoned laboratory/ are tasked to investigate a laboratory that was owned by MRPA. </w:t>
       </w:r>
     </w:p>
     <w:p>
@@ -2105,10 +3206,7 @@
         </w:numPr>
       </w:pPr>
       <w:r>
-        <w:t xml:space="preserve">Find corpses of prisoners treated like </w:t>
-      </w:r>
-      <w:r>
-        <w:t>Guinea pigs, inhumane human experiments, some still strapped to the table, some grossly deformed.</w:t>
+        <w:t>Find corpses of prisoners treated like Guinea pigs, inhumane human experiments, some still strapped to the table, some grossly deformed.</w:t>
       </w:r>
     </w:p>
     <w:p>
@@ -2127,13 +3225,11 @@
       </w:r>
       <w:proofErr w:type="gramEnd"/>
       <w:r>
-        <w:t xml:space="preserve"> emancipated man begging for the soldiers to let him out a</w:t>
-      </w:r>
-      <w:r>
-        <w:t>nd bring him somewhere safe, so he can see his family again. His face is deformed, flattened to one side where one eye doesn't work, his legs have been chopped off and are festering where the open wounds are. One look will tell the player that this man wil</w:t>
-      </w:r>
-      <w:r>
-        <w:t>l not live long.</w:t>
+        <w:t xml:space="preserve"> emancipated man begging for the soldiers to let him out and bring him somewhere safe, so he can see his family again. His face is deformed, flattened to one </w:t>
+      </w:r>
+      <w:r>
+        <w:lastRenderedPageBreak/>
+        <w:t>side where one eye doesn't work, his legs have been chopped off and are festering where the open wounds are. One look will tell the player that this man will not live long.</w:t>
       </w:r>
     </w:p>
     <w:p>
@@ -2174,10 +3270,7 @@
       </w:r>
       <w:proofErr w:type="gramEnd"/>
       <w:r>
-        <w:t xml:space="preserve"> but it will cost the player time and resources. If the pl</w:t>
-      </w:r>
-      <w:r>
-        <w:t xml:space="preserve">ayer returns to visit the refugee </w:t>
+        <w:t xml:space="preserve"> but it will cost the player time and resources. If the player returns to visit the refugee </w:t>
       </w:r>
       <w:proofErr w:type="gramStart"/>
       <w:r>
@@ -2202,19 +3295,7 @@
         <w:rPr>
           <w:i/>
         </w:rPr>
-        <w:t xml:space="preserve">This event aims at observing the player’s stance on mercy-killing. Should they choose to keep the man alive, despite being clearly told that there </w:t>
-      </w:r>
-      <w:r>
-        <w:rPr>
-          <w:i/>
-        </w:rPr>
-        <w:t>was no chance for him to survive, it may show the player that the idealistic belief of being able to save everyone isn’t possible in this game, just like war. On the other hand, should the player choose to kill him, while there are no in-game repercussions</w:t>
-      </w:r>
-      <w:r>
-        <w:rPr>
-          <w:i/>
-        </w:rPr>
-        <w:t>, whether they were right to take the man’s life forcefully will remain in their consciousness.</w:t>
+        <w:t>This event aims at observing the player’s stance on mercy-killing. Should they choose to keep the man alive, despite being clearly told that there was no chance for him to survive, it may show the player that the idealistic belief of being able to save everyone isn’t possible in this game, just like war. On the other hand, should the player choose to kill him, while there are no in-game repercussions, whether they were right to take the man’s life forcefully will remain in their consciousness.</w:t>
       </w:r>
     </w:p>
     <w:p/>
@@ -2239,7 +3320,6 @@
         </w:numPr>
       </w:pPr>
       <w:r>
-        <w:lastRenderedPageBreak/>
         <w:t>On one of the nights in the outskirts a disheveled dog, with dirty matted fur but otherwise healthy, walks up to the players campfire, seemingly used to human interaction. It has a collar with a name written on it: &lt;let player insert their desired name&gt;</w:t>
       </w:r>
     </w:p>
@@ -2251,10 +3331,15 @@
         </w:numPr>
       </w:pPr>
       <w:r>
-        <w:t>Sh</w:t>
-      </w:r>
-      <w:r>
-        <w:t xml:space="preserve">ould the player decide to keep the dog around, it will unlock events and and ending that would otherwise be impossible to get. The dog could make it easier for players to develop relationships with other </w:t>
+        <w:t xml:space="preserve">Should the player decide to keep the dog around, it will unlock events and </w:t>
+      </w:r>
+      <w:proofErr w:type="spellStart"/>
+      <w:r>
+        <w:t>and</w:t>
+      </w:r>
+      <w:proofErr w:type="spellEnd"/>
+      <w:r>
+        <w:t xml:space="preserve"> ending that would otherwise be impossible to get. The dog could make it easier for players to develop relationships with other </w:t>
       </w:r>
       <w:proofErr w:type="gramStart"/>
       <w:r>
@@ -2270,10 +3355,7 @@
       </w:r>
       <w:proofErr w:type="gramEnd"/>
       <w:r>
-        <w:t xml:space="preserve"> the</w:t>
-      </w:r>
-      <w:r>
-        <w:t xml:space="preserve"> dog will drain the players resources quicker and is another life they have to consider.</w:t>
+        <w:t xml:space="preserve"> the dog will drain the players resources quicker and is another life they have to consider.</w:t>
       </w:r>
     </w:p>
     <w:p>
@@ -2288,13 +3370,7 @@
         <w:rPr>
           <w:i/>
         </w:rPr>
-        <w:t>AN: The dog might be a lot of work because we have to sort of shoe-horn it into a bunch of scenarios so that its presence is made known and players will develop strong</w:t>
-      </w:r>
-      <w:r>
-        <w:rPr>
-          <w:i/>
-        </w:rPr>
-        <w:t xml:space="preserve">er connections with it. Events could be built around the dog, increasing the dog’s loyalty intelligence and enabling it to perform more riskier or elaborate tasks. </w:t>
+        <w:t xml:space="preserve">AN: The dog might be a lot of work because we have to sort of shoe-horn it into a bunch of scenarios so that its presence is made known and players will develop stronger connections with it. Events could be built around the dog, increasing the dog’s loyalty intelligence and enabling it to perform more riskier or elaborate tasks. </w:t>
       </w:r>
       <w:commentRangeEnd w:id="8"/>
       <w:r>
@@ -2326,10 +3402,12 @@
         <w:t xml:space="preserve">During one of the MC’s visits to a civilian village consisting of mostly </w:t>
       </w:r>
       <w:commentRangeStart w:id="9"/>
+      <w:proofErr w:type="spellStart"/>
       <w:r>
         <w:t>Torians</w:t>
       </w:r>
       <w:commentRangeEnd w:id="9"/>
+      <w:proofErr w:type="spellEnd"/>
       <w:r>
         <w:commentReference w:id="9"/>
       </w:r>
@@ -2345,10 +3423,15 @@
         </w:numPr>
       </w:pPr>
       <w:r>
-        <w:t>The Torians of the village are not privy to choosing sides. They keep a close eye o</w:t>
-      </w:r>
-      <w:r>
-        <w:t>n the war happening around them but choose not to get too involved.</w:t>
+        <w:t xml:space="preserve">The </w:t>
+      </w:r>
+      <w:proofErr w:type="spellStart"/>
+      <w:r>
+        <w:t>Torians</w:t>
+      </w:r>
+      <w:proofErr w:type="spellEnd"/>
+      <w:r>
+        <w:t xml:space="preserve"> of the village are not privy to choosing sides. They keep a close eye on the war happening around them but choose not to get too involved.</w:t>
       </w:r>
     </w:p>
     <w:p>
@@ -2403,10 +3486,7 @@
         </w:numPr>
       </w:pPr>
       <w:r>
-        <w:t>The ki</w:t>
-      </w:r>
-      <w:r>
-        <w:t>ds may warm up to the MC and, should they allow them to, ask about stories from the outside world and such.</w:t>
+        <w:t>The kids may warm up to the MC and, should they allow them to, ask about stories from the outside world and such.</w:t>
       </w:r>
     </w:p>
     <w:p/>
@@ -2442,10 +3522,7 @@
         </w:numPr>
       </w:pPr>
       <w:r>
-        <w:t>The</w:t>
-      </w:r>
-      <w:r>
-        <w:t xml:space="preserve"> MC and their troops will have to defend the official, while also considering the lives of the towns people who will likely be captured given their allegiance to the MRPA. </w:t>
+        <w:t xml:space="preserve">The MC and their troops will have to defend the official, while also considering the lives of the towns people who will likely be captured given their allegiance to the MRPA. </w:t>
       </w:r>
     </w:p>
     <w:p>
@@ -2467,10 +3544,7 @@
         </w:numPr>
       </w:pPr>
       <w:r>
-        <w:t>MC prioritizes safety of official - grabs official and flees, leaving town</w:t>
-      </w:r>
-      <w:r>
-        <w:t xml:space="preserve"> to fend for themselves.</w:t>
+        <w:t>MC prioritizes safety of official - grabs official and flees, leaving town to fend for themselves.</w:t>
       </w:r>
     </w:p>
     <w:p>
@@ -2506,13 +3580,7 @@
         <w:rPr>
           <w:b/>
         </w:rPr>
-        <w:t>Humanitarian Reporters (</w:t>
-      </w:r>
-      <w:r>
-        <w:rPr>
-          <w:b/>
-        </w:rPr>
-        <w:t>All Paths)</w:t>
+        <w:t>Humanitarian Reporters (All Paths)</w:t>
       </w:r>
     </w:p>
     <w:p>
@@ -2523,7 +3591,6 @@
         </w:numPr>
       </w:pPr>
       <w:r>
-        <w:lastRenderedPageBreak/>
         <w:t xml:space="preserve">In the military camp or while the player is in the middle of a mission, he is approached by a lady in civilian attire and a cameraman. She has a blue lanyard hung around her neck, with a tag that reads 'Joan Mayer - Journalist' </w:t>
       </w:r>
     </w:p>
@@ -2535,10 +3602,7 @@
         </w:numPr>
       </w:pPr>
       <w:r>
-        <w:t>She approaches the player a</w:t>
-      </w:r>
-      <w:r>
-        <w:t>nd asks if they may ask some questions regarding what they do here.</w:t>
+        <w:t>She approaches the player and asks if they may ask some questions regarding what they do here.</w:t>
       </w:r>
     </w:p>
     <w:p>
@@ -2579,10 +3643,7 @@
         </w:numPr>
       </w:pPr>
       <w:r>
-        <w:t>I won’t sugar coat it - these are dire times. But we’ll do everything w</w:t>
-      </w:r>
-      <w:r>
-        <w:t>e can to pull ahead.</w:t>
+        <w:t>I won’t sugar coat it - these are dire times. But we’ll do everything we can to pull ahead.</w:t>
       </w:r>
     </w:p>
     <w:p>
@@ -2626,10 +3687,7 @@
         </w:numPr>
       </w:pPr>
       <w:r>
-        <w:t xml:space="preserve">Misguided individuals who need to be shown the error of their </w:t>
-      </w:r>
-      <w:r>
-        <w:t>ways</w:t>
+        <w:t>Misguided individuals who need to be shown the error of their ways</w:t>
       </w:r>
     </w:p>
     <w:p>
@@ -2640,7 +3698,23 @@
         </w:numPr>
       </w:pPr>
       <w:r>
-        <w:t>Poisons of the nation that need to be be weeded out for the future Morovia to thrive</w:t>
+        <w:t xml:space="preserve">Poisons of the nation that need to be </w:t>
+      </w:r>
+      <w:proofErr w:type="spellStart"/>
+      <w:r>
+        <w:t>be</w:t>
+      </w:r>
+      <w:proofErr w:type="spellEnd"/>
+      <w:r>
+        <w:t xml:space="preserve"> weeded out for the future </w:t>
+      </w:r>
+      <w:proofErr w:type="spellStart"/>
+      <w:r>
+        <w:t>Morovia</w:t>
+      </w:r>
+      <w:proofErr w:type="spellEnd"/>
+      <w:r>
+        <w:t xml:space="preserve"> to thrive</w:t>
       </w:r>
     </w:p>
     <w:p>
@@ -2673,10 +3747,7 @@
         </w:numPr>
       </w:pPr>
       <w:r>
-        <w:t>What has &lt;player’s force&gt; done to put the general public at ea</w:t>
-      </w:r>
-      <w:r>
-        <w:t>se?</w:t>
+        <w:t>What has &lt;player’s force&gt; done to put the general public at ease?</w:t>
       </w:r>
     </w:p>
     <w:p>
@@ -2687,7 +3758,15 @@
         </w:numPr>
       </w:pPr>
       <w:r>
-        <w:t>This is war. The people of Morovia will just have to suffer a little longer, but we promise we are doing our best to secure a future for us all.</w:t>
+        <w:t xml:space="preserve">This is war. The people of </w:t>
+      </w:r>
+      <w:proofErr w:type="spellStart"/>
+      <w:r>
+        <w:t>Morovia</w:t>
+      </w:r>
+      <w:proofErr w:type="spellEnd"/>
+      <w:r>
+        <w:t xml:space="preserve"> will just have to suffer a little longer, but we promise we are doing our best to secure a future for us all.</w:t>
       </w:r>
     </w:p>
     <w:p>
@@ -2698,10 +3777,15 @@
         </w:numPr>
       </w:pPr>
       <w:r>
-        <w:t>We are already laying our lives on the line for their peace. Do us a favour - just stay quiet until this wh</w:t>
-      </w:r>
-      <w:r>
-        <w:t>ole thing is over.</w:t>
+        <w:t xml:space="preserve">We are already laying our lives on the line for their peace. Do us a </w:t>
+      </w:r>
+      <w:proofErr w:type="spellStart"/>
+      <w:r>
+        <w:t>favour</w:t>
+      </w:r>
+      <w:proofErr w:type="spellEnd"/>
+      <w:r>
+        <w:t xml:space="preserve"> - just stay quiet until this whole thing is over.</w:t>
       </w:r>
     </w:p>
     <w:p>
@@ -2740,13 +3824,8 @@
         <w:rPr>
           <w:i/>
         </w:rPr>
-        <w:t>There may not be many major in-game consequences to the choices the player makes here, but perhaps if the</w:t>
-      </w:r>
-      <w:r>
-        <w:rPr>
-          <w:i/>
-        </w:rPr>
-        <w:t>re is a morality/loyalty mechanic implemented these choices may impact it.</w:t>
+        <w:lastRenderedPageBreak/>
+        <w:t>There may not be many major in-game consequences to the choices the player makes here, but perhaps if there is a morality/loyalty mechanic implemented these choices may impact it.</w:t>
       </w:r>
     </w:p>
     <w:p/>
@@ -2771,10 +3850,7 @@
         </w:numPr>
       </w:pPr>
       <w:r>
-        <w:t>During one of the nights out in the ruins of the city, the MC may walk away from his troops for a moment, perhaps to get some fresh air, to smoke, to take a leak</w:t>
-      </w:r>
-      <w:r>
-        <w:t xml:space="preserve"> etc.</w:t>
+        <w:t>During one of the nights out in the ruins of the city, the MC may walk away from his troops for a moment, perhaps to get some fresh air, to smoke, to take a leak etc.</w:t>
       </w:r>
     </w:p>
     <w:p>
@@ -2796,10 +3872,7 @@
         </w:numPr>
       </w:pPr>
       <w:r>
-        <w:t>If the MC complies, they will lose resources, m</w:t>
-      </w:r>
-      <w:r>
-        <w:t>ost importantly their weapon. They will turn around to see a hunched figure dart into the shadows with their belongings, never to be found. Looking on the ground they will see that they had been robbed with a fork.</w:t>
+        <w:t>If the MC complies, they will lose resources, most importantly their weapon. They will turn around to see a hunched figure dart into the shadows with their belongings, never to be found. Looking on the ground they will see that they had been robbed with a fork.</w:t>
       </w:r>
     </w:p>
     <w:p>
@@ -2810,17 +3883,7 @@
         </w:numPr>
       </w:pPr>
       <w:r>
-        <w:t>If the MC retaliates, they will easily ov</w:t>
-      </w:r>
-      <w:r>
-        <w:t xml:space="preserve">erpower the robber, disarming the fork out of their grasp and pointing their rifle at him. The robber is revealed to be a </w:t>
-      </w:r>
-      <w:r>
-        <w:lastRenderedPageBreak/>
-        <w:t>starving civilian in his 50s, dressed in rags. You order him to back off, but he responds with “What are you going to do, kill me? I’m</w:t>
-      </w:r>
-      <w:r>
-        <w:t xml:space="preserve"> already dead.”</w:t>
+        <w:t>If the MC retaliates, they will easily overpower the robber, disarming the fork out of their grasp and pointing their rifle at him. The robber is revealed to be a starving civilian in his 50s, dressed in rags. You order him to back off, but he responds with “What are you going to do, kill me? I’m already dead.”</w:t>
       </w:r>
     </w:p>
     <w:p>
@@ -2842,10 +3905,7 @@
         </w:numPr>
       </w:pPr>
       <w:r>
-        <w:t xml:space="preserve">If the MC chooses to leave the robber alone, the MC walks away hearing the jeers of the robber </w:t>
-      </w:r>
-      <w:r>
-        <w:t>echoing in the background.</w:t>
+        <w:t>If the MC chooses to leave the robber alone, the MC walks away hearing the jeers of the robber echoing in the background.</w:t>
       </w:r>
     </w:p>
     <w:p>
@@ -2891,7 +3951,21 @@
         <w:rPr>
           <w:color w:val="000000"/>
         </w:rPr>
-        <w:t>Yeah maybe this can be changed to a concentration camp instead of a a science experiment</w:t>
+        <w:t xml:space="preserve">Yeah maybe this can be changed to a concentration camp instead of a </w:t>
+      </w:r>
+      <w:proofErr w:type="spellStart"/>
+      <w:r>
+        <w:rPr>
+          <w:color w:val="000000"/>
+        </w:rPr>
+        <w:t>a</w:t>
+      </w:r>
+      <w:proofErr w:type="spellEnd"/>
+      <w:r>
+        <w:rPr>
+          <w:color w:val="000000"/>
+        </w:rPr>
+        <w:t xml:space="preserve"> science experiment</w:t>
       </w:r>
     </w:p>
   </w:comment>
@@ -2935,12 +4009,28 @@
           <w:color w:val="000000"/>
         </w:rPr>
       </w:pPr>
+      <w:proofErr w:type="spellStart"/>
       <w:r>
         <w:rPr>
           <w:color w:val="000000"/>
         </w:rPr>
-        <w:t>Torians are supposed to be the ex-colonial people though. Can be changed to Morovians</w:t>
-      </w:r>
+        <w:t>Torians</w:t>
+      </w:r>
+      <w:proofErr w:type="spellEnd"/>
+      <w:r>
+        <w:rPr>
+          <w:color w:val="000000"/>
+        </w:rPr>
+        <w:t xml:space="preserve"> are supposed to be the ex-colonial people though. Can be changed to </w:t>
+      </w:r>
+      <w:proofErr w:type="spellStart"/>
+      <w:r>
+        <w:rPr>
+          <w:color w:val="000000"/>
+        </w:rPr>
+        <w:t>Morovians</w:t>
+      </w:r>
+      <w:proofErr w:type="spellEnd"/>
     </w:p>
   </w:comment>
 </w:comments>
@@ -2965,6 +4055,119 @@
 <file path=word/numbering.xml><?xml version="1.0" encoding="utf-8"?>
 <w:numbering xmlns:wpc="http://schemas.microsoft.com/office/word/2010/wordprocessingCanvas" xmlns:cx="http://schemas.microsoft.com/office/drawing/2014/chartex" xmlns:cx1="http://schemas.microsoft.com/office/drawing/2015/9/8/chartex" xmlns:cx2="http://schemas.microsoft.com/office/drawing/2015/10/21/chartex" xmlns:cx3="http://schemas.microsoft.com/office/drawing/2016/5/9/chartex" xmlns:cx4="http://schemas.microsoft.com/office/drawing/2016/5/10/chartex" xmlns:cx5="http://schemas.microsoft.com/office/drawing/2016/5/11/chartex" xmlns:cx6="http://schemas.microsoft.com/office/drawing/2016/5/12/chartex" xmlns:cx7="http://schemas.microsoft.com/office/drawing/2016/5/13/chartex" xmlns:cx8="http://schemas.microsoft.com/office/drawing/2016/5/14/chartex" xmlns:mc="http://schemas.openxmlformats.org/markup-compatibility/2006" xmlns:aink="http://schemas.microsoft.com/office/drawing/2016/ink" xmlns:am3d="http://schemas.microsoft.com/office/drawing/2017/model3d" xmlns:o="urn:schemas-microsoft-com:office:office" xmlns:r="http://schemas.openxmlformats.org/officeDocument/2006/relationships" xmlns:m="http://schemas.openxmlformats.org/officeDocument/2006/math" xmlns:v="urn:schemas-microsoft-com:vml" xmlns:wp14="http://schemas.microsoft.com/office/word/2010/wordprocessingDrawing" xmlns:wp="http://schemas.openxmlformats.org/drawingml/2006/wordprocessingDrawing" xmlns:w10="urn:schemas-microsoft-com:office:word" xmlns:w="http://schemas.openxmlformats.org/wordprocessingml/2006/main" xmlns:w14="http://schemas.microsoft.com/office/word/2010/wordml" xmlns:w15="http://schemas.microsoft.com/office/word/2012/wordml" xmlns:w16cid="http://schemas.microsoft.com/office/word/2016/wordml/cid" xmlns:w16se="http://schemas.microsoft.com/office/word/2015/wordml/symex" xmlns:wpg="http://schemas.microsoft.com/office/word/2010/wordprocessingGroup" xmlns:wpi="http://schemas.microsoft.com/office/word/2010/wordprocessingInk" xmlns:wne="http://schemas.microsoft.com/office/word/2006/wordml" xmlns:wps="http://schemas.microsoft.com/office/word/2010/wordprocessingShape" mc:Ignorable="w14 w15 w16se w16cid wp14">
   <w:abstractNum w:abstractNumId="0" w15:restartNumberingAfterBreak="0">
+    <w:nsid w:val="0617527D"/>
+    <w:multiLevelType w:val="multilevel"/>
+    <w:tmpl w:val="31EA6730"/>
+    <w:lvl w:ilvl="0">
+      <w:start w:val="1"/>
+      <w:numFmt w:val="decimal"/>
+      <w:lvlText w:val="%1."/>
+      <w:lvlJc w:val="left"/>
+      <w:pPr>
+        <w:ind w:left="720" w:hanging="360"/>
+      </w:pPr>
+      <w:rPr>
+        <w:u w:val="none"/>
+      </w:rPr>
+    </w:lvl>
+    <w:lvl w:ilvl="1">
+      <w:start w:val="1"/>
+      <w:numFmt w:val="lowerLetter"/>
+      <w:lvlText w:val="%2."/>
+      <w:lvlJc w:val="left"/>
+      <w:pPr>
+        <w:ind w:left="1440" w:hanging="360"/>
+      </w:pPr>
+      <w:rPr>
+        <w:u w:val="none"/>
+      </w:rPr>
+    </w:lvl>
+    <w:lvl w:ilvl="2">
+      <w:start w:val="1"/>
+      <w:numFmt w:val="lowerRoman"/>
+      <w:lvlText w:val="%3."/>
+      <w:lvlJc w:val="right"/>
+      <w:pPr>
+        <w:ind w:left="2160" w:hanging="360"/>
+      </w:pPr>
+      <w:rPr>
+        <w:u w:val="none"/>
+      </w:rPr>
+    </w:lvl>
+    <w:lvl w:ilvl="3">
+      <w:start w:val="1"/>
+      <w:numFmt w:val="decimal"/>
+      <w:lvlText w:val="%4."/>
+      <w:lvlJc w:val="left"/>
+      <w:pPr>
+        <w:ind w:left="2880" w:hanging="360"/>
+      </w:pPr>
+      <w:rPr>
+        <w:u w:val="none"/>
+      </w:rPr>
+    </w:lvl>
+    <w:lvl w:ilvl="4">
+      <w:start w:val="1"/>
+      <w:numFmt w:val="lowerLetter"/>
+      <w:lvlText w:val="%5."/>
+      <w:lvlJc w:val="left"/>
+      <w:pPr>
+        <w:ind w:left="3600" w:hanging="360"/>
+      </w:pPr>
+      <w:rPr>
+        <w:u w:val="none"/>
+      </w:rPr>
+    </w:lvl>
+    <w:lvl w:ilvl="5">
+      <w:start w:val="1"/>
+      <w:numFmt w:val="lowerRoman"/>
+      <w:lvlText w:val="%6."/>
+      <w:lvlJc w:val="right"/>
+      <w:pPr>
+        <w:ind w:left="4320" w:hanging="360"/>
+      </w:pPr>
+      <w:rPr>
+        <w:u w:val="none"/>
+      </w:rPr>
+    </w:lvl>
+    <w:lvl w:ilvl="6">
+      <w:start w:val="1"/>
+      <w:numFmt w:val="decimal"/>
+      <w:lvlText w:val="%7."/>
+      <w:lvlJc w:val="left"/>
+      <w:pPr>
+        <w:ind w:left="5040" w:hanging="360"/>
+      </w:pPr>
+      <w:rPr>
+        <w:u w:val="none"/>
+      </w:rPr>
+    </w:lvl>
+    <w:lvl w:ilvl="7">
+      <w:start w:val="1"/>
+      <w:numFmt w:val="lowerLetter"/>
+      <w:lvlText w:val="%8."/>
+      <w:lvlJc w:val="left"/>
+      <w:pPr>
+        <w:ind w:left="5760" w:hanging="360"/>
+      </w:pPr>
+      <w:rPr>
+        <w:u w:val="none"/>
+      </w:rPr>
+    </w:lvl>
+    <w:lvl w:ilvl="8">
+      <w:start w:val="1"/>
+      <w:numFmt w:val="lowerRoman"/>
+      <w:lvlText w:val="%9."/>
+      <w:lvlJc w:val="right"/>
+      <w:pPr>
+        <w:ind w:left="6480" w:hanging="360"/>
+      </w:pPr>
+      <w:rPr>
+        <w:u w:val="none"/>
+      </w:rPr>
+    </w:lvl>
+  </w:abstractNum>
+  <w:abstractNum w:abstractNumId="1" w15:restartNumberingAfterBreak="0">
     <w:nsid w:val="08A71DE7"/>
     <w:multiLevelType w:val="multilevel"/>
     <w:tmpl w:val="B120B878"/>
@@ -3077,7 +4280,459 @@
       </w:rPr>
     </w:lvl>
   </w:abstractNum>
-  <w:abstractNum w:abstractNumId="1" w15:restartNumberingAfterBreak="0">
+  <w:abstractNum w:abstractNumId="2" w15:restartNumberingAfterBreak="0">
+    <w:nsid w:val="0A7844F9"/>
+    <w:multiLevelType w:val="multilevel"/>
+    <w:tmpl w:val="31EA6730"/>
+    <w:lvl w:ilvl="0">
+      <w:start w:val="1"/>
+      <w:numFmt w:val="decimal"/>
+      <w:lvlText w:val="%1."/>
+      <w:lvlJc w:val="left"/>
+      <w:pPr>
+        <w:ind w:left="720" w:hanging="360"/>
+      </w:pPr>
+      <w:rPr>
+        <w:u w:val="none"/>
+      </w:rPr>
+    </w:lvl>
+    <w:lvl w:ilvl="1">
+      <w:start w:val="1"/>
+      <w:numFmt w:val="lowerLetter"/>
+      <w:lvlText w:val="%2."/>
+      <w:lvlJc w:val="left"/>
+      <w:pPr>
+        <w:ind w:left="1440" w:hanging="360"/>
+      </w:pPr>
+      <w:rPr>
+        <w:u w:val="none"/>
+      </w:rPr>
+    </w:lvl>
+    <w:lvl w:ilvl="2">
+      <w:start w:val="1"/>
+      <w:numFmt w:val="lowerRoman"/>
+      <w:lvlText w:val="%3."/>
+      <w:lvlJc w:val="right"/>
+      <w:pPr>
+        <w:ind w:left="2160" w:hanging="360"/>
+      </w:pPr>
+      <w:rPr>
+        <w:u w:val="none"/>
+      </w:rPr>
+    </w:lvl>
+    <w:lvl w:ilvl="3">
+      <w:start w:val="1"/>
+      <w:numFmt w:val="decimal"/>
+      <w:lvlText w:val="%4."/>
+      <w:lvlJc w:val="left"/>
+      <w:pPr>
+        <w:ind w:left="2880" w:hanging="360"/>
+      </w:pPr>
+      <w:rPr>
+        <w:u w:val="none"/>
+      </w:rPr>
+    </w:lvl>
+    <w:lvl w:ilvl="4">
+      <w:start w:val="1"/>
+      <w:numFmt w:val="lowerLetter"/>
+      <w:lvlText w:val="%5."/>
+      <w:lvlJc w:val="left"/>
+      <w:pPr>
+        <w:ind w:left="3600" w:hanging="360"/>
+      </w:pPr>
+      <w:rPr>
+        <w:u w:val="none"/>
+      </w:rPr>
+    </w:lvl>
+    <w:lvl w:ilvl="5">
+      <w:start w:val="1"/>
+      <w:numFmt w:val="lowerRoman"/>
+      <w:lvlText w:val="%6."/>
+      <w:lvlJc w:val="right"/>
+      <w:pPr>
+        <w:ind w:left="4320" w:hanging="360"/>
+      </w:pPr>
+      <w:rPr>
+        <w:u w:val="none"/>
+      </w:rPr>
+    </w:lvl>
+    <w:lvl w:ilvl="6">
+      <w:start w:val="1"/>
+      <w:numFmt w:val="decimal"/>
+      <w:lvlText w:val="%7."/>
+      <w:lvlJc w:val="left"/>
+      <w:pPr>
+        <w:ind w:left="5040" w:hanging="360"/>
+      </w:pPr>
+      <w:rPr>
+        <w:u w:val="none"/>
+      </w:rPr>
+    </w:lvl>
+    <w:lvl w:ilvl="7">
+      <w:start w:val="1"/>
+      <w:numFmt w:val="lowerLetter"/>
+      <w:lvlText w:val="%8."/>
+      <w:lvlJc w:val="left"/>
+      <w:pPr>
+        <w:ind w:left="5760" w:hanging="360"/>
+      </w:pPr>
+      <w:rPr>
+        <w:u w:val="none"/>
+      </w:rPr>
+    </w:lvl>
+    <w:lvl w:ilvl="8">
+      <w:start w:val="1"/>
+      <w:numFmt w:val="lowerRoman"/>
+      <w:lvlText w:val="%9."/>
+      <w:lvlJc w:val="right"/>
+      <w:pPr>
+        <w:ind w:left="6480" w:hanging="360"/>
+      </w:pPr>
+      <w:rPr>
+        <w:u w:val="none"/>
+      </w:rPr>
+    </w:lvl>
+  </w:abstractNum>
+  <w:abstractNum w:abstractNumId="3" w15:restartNumberingAfterBreak="0">
+    <w:nsid w:val="0C8C1467"/>
+    <w:multiLevelType w:val="multilevel"/>
+    <w:tmpl w:val="31EA6730"/>
+    <w:lvl w:ilvl="0">
+      <w:start w:val="1"/>
+      <w:numFmt w:val="decimal"/>
+      <w:lvlText w:val="%1."/>
+      <w:lvlJc w:val="left"/>
+      <w:pPr>
+        <w:ind w:left="720" w:hanging="360"/>
+      </w:pPr>
+      <w:rPr>
+        <w:u w:val="none"/>
+      </w:rPr>
+    </w:lvl>
+    <w:lvl w:ilvl="1">
+      <w:start w:val="1"/>
+      <w:numFmt w:val="lowerLetter"/>
+      <w:lvlText w:val="%2."/>
+      <w:lvlJc w:val="left"/>
+      <w:pPr>
+        <w:ind w:left="1440" w:hanging="360"/>
+      </w:pPr>
+      <w:rPr>
+        <w:u w:val="none"/>
+      </w:rPr>
+    </w:lvl>
+    <w:lvl w:ilvl="2">
+      <w:start w:val="1"/>
+      <w:numFmt w:val="lowerRoman"/>
+      <w:lvlText w:val="%3."/>
+      <w:lvlJc w:val="right"/>
+      <w:pPr>
+        <w:ind w:left="2160" w:hanging="360"/>
+      </w:pPr>
+      <w:rPr>
+        <w:u w:val="none"/>
+      </w:rPr>
+    </w:lvl>
+    <w:lvl w:ilvl="3">
+      <w:start w:val="1"/>
+      <w:numFmt w:val="decimal"/>
+      <w:lvlText w:val="%4."/>
+      <w:lvlJc w:val="left"/>
+      <w:pPr>
+        <w:ind w:left="2880" w:hanging="360"/>
+      </w:pPr>
+      <w:rPr>
+        <w:u w:val="none"/>
+      </w:rPr>
+    </w:lvl>
+    <w:lvl w:ilvl="4">
+      <w:start w:val="1"/>
+      <w:numFmt w:val="lowerLetter"/>
+      <w:lvlText w:val="%5."/>
+      <w:lvlJc w:val="left"/>
+      <w:pPr>
+        <w:ind w:left="3600" w:hanging="360"/>
+      </w:pPr>
+      <w:rPr>
+        <w:u w:val="none"/>
+      </w:rPr>
+    </w:lvl>
+    <w:lvl w:ilvl="5">
+      <w:start w:val="1"/>
+      <w:numFmt w:val="lowerRoman"/>
+      <w:lvlText w:val="%6."/>
+      <w:lvlJc w:val="right"/>
+      <w:pPr>
+        <w:ind w:left="4320" w:hanging="360"/>
+      </w:pPr>
+      <w:rPr>
+        <w:u w:val="none"/>
+      </w:rPr>
+    </w:lvl>
+    <w:lvl w:ilvl="6">
+      <w:start w:val="1"/>
+      <w:numFmt w:val="decimal"/>
+      <w:lvlText w:val="%7."/>
+      <w:lvlJc w:val="left"/>
+      <w:pPr>
+        <w:ind w:left="5040" w:hanging="360"/>
+      </w:pPr>
+      <w:rPr>
+        <w:u w:val="none"/>
+      </w:rPr>
+    </w:lvl>
+    <w:lvl w:ilvl="7">
+      <w:start w:val="1"/>
+      <w:numFmt w:val="lowerLetter"/>
+      <w:lvlText w:val="%8."/>
+      <w:lvlJc w:val="left"/>
+      <w:pPr>
+        <w:ind w:left="5760" w:hanging="360"/>
+      </w:pPr>
+      <w:rPr>
+        <w:u w:val="none"/>
+      </w:rPr>
+    </w:lvl>
+    <w:lvl w:ilvl="8">
+      <w:start w:val="1"/>
+      <w:numFmt w:val="lowerRoman"/>
+      <w:lvlText w:val="%9."/>
+      <w:lvlJc w:val="right"/>
+      <w:pPr>
+        <w:ind w:left="6480" w:hanging="360"/>
+      </w:pPr>
+      <w:rPr>
+        <w:u w:val="none"/>
+      </w:rPr>
+    </w:lvl>
+  </w:abstractNum>
+  <w:abstractNum w:abstractNumId="4" w15:restartNumberingAfterBreak="0">
+    <w:nsid w:val="106D67E0"/>
+    <w:multiLevelType w:val="multilevel"/>
+    <w:tmpl w:val="31EA6730"/>
+    <w:lvl w:ilvl="0">
+      <w:start w:val="1"/>
+      <w:numFmt w:val="decimal"/>
+      <w:lvlText w:val="%1."/>
+      <w:lvlJc w:val="left"/>
+      <w:pPr>
+        <w:ind w:left="720" w:hanging="360"/>
+      </w:pPr>
+      <w:rPr>
+        <w:u w:val="none"/>
+      </w:rPr>
+    </w:lvl>
+    <w:lvl w:ilvl="1">
+      <w:start w:val="1"/>
+      <w:numFmt w:val="lowerLetter"/>
+      <w:lvlText w:val="%2."/>
+      <w:lvlJc w:val="left"/>
+      <w:pPr>
+        <w:ind w:left="1440" w:hanging="360"/>
+      </w:pPr>
+      <w:rPr>
+        <w:u w:val="none"/>
+      </w:rPr>
+    </w:lvl>
+    <w:lvl w:ilvl="2">
+      <w:start w:val="1"/>
+      <w:numFmt w:val="lowerRoman"/>
+      <w:lvlText w:val="%3."/>
+      <w:lvlJc w:val="right"/>
+      <w:pPr>
+        <w:ind w:left="2160" w:hanging="360"/>
+      </w:pPr>
+      <w:rPr>
+        <w:u w:val="none"/>
+      </w:rPr>
+    </w:lvl>
+    <w:lvl w:ilvl="3">
+      <w:start w:val="1"/>
+      <w:numFmt w:val="decimal"/>
+      <w:lvlText w:val="%4."/>
+      <w:lvlJc w:val="left"/>
+      <w:pPr>
+        <w:ind w:left="2880" w:hanging="360"/>
+      </w:pPr>
+      <w:rPr>
+        <w:u w:val="none"/>
+      </w:rPr>
+    </w:lvl>
+    <w:lvl w:ilvl="4">
+      <w:start w:val="1"/>
+      <w:numFmt w:val="lowerLetter"/>
+      <w:lvlText w:val="%5."/>
+      <w:lvlJc w:val="left"/>
+      <w:pPr>
+        <w:ind w:left="3600" w:hanging="360"/>
+      </w:pPr>
+      <w:rPr>
+        <w:u w:val="none"/>
+      </w:rPr>
+    </w:lvl>
+    <w:lvl w:ilvl="5">
+      <w:start w:val="1"/>
+      <w:numFmt w:val="lowerRoman"/>
+      <w:lvlText w:val="%6."/>
+      <w:lvlJc w:val="right"/>
+      <w:pPr>
+        <w:ind w:left="4320" w:hanging="360"/>
+      </w:pPr>
+      <w:rPr>
+        <w:u w:val="none"/>
+      </w:rPr>
+    </w:lvl>
+    <w:lvl w:ilvl="6">
+      <w:start w:val="1"/>
+      <w:numFmt w:val="decimal"/>
+      <w:lvlText w:val="%7."/>
+      <w:lvlJc w:val="left"/>
+      <w:pPr>
+        <w:ind w:left="5040" w:hanging="360"/>
+      </w:pPr>
+      <w:rPr>
+        <w:u w:val="none"/>
+      </w:rPr>
+    </w:lvl>
+    <w:lvl w:ilvl="7">
+      <w:start w:val="1"/>
+      <w:numFmt w:val="lowerLetter"/>
+      <w:lvlText w:val="%8."/>
+      <w:lvlJc w:val="left"/>
+      <w:pPr>
+        <w:ind w:left="5760" w:hanging="360"/>
+      </w:pPr>
+      <w:rPr>
+        <w:u w:val="none"/>
+      </w:rPr>
+    </w:lvl>
+    <w:lvl w:ilvl="8">
+      <w:start w:val="1"/>
+      <w:numFmt w:val="lowerRoman"/>
+      <w:lvlText w:val="%9."/>
+      <w:lvlJc w:val="right"/>
+      <w:pPr>
+        <w:ind w:left="6480" w:hanging="360"/>
+      </w:pPr>
+      <w:rPr>
+        <w:u w:val="none"/>
+      </w:rPr>
+    </w:lvl>
+  </w:abstractNum>
+  <w:abstractNum w:abstractNumId="5" w15:restartNumberingAfterBreak="0">
+    <w:nsid w:val="1DE629C4"/>
+    <w:multiLevelType w:val="multilevel"/>
+    <w:tmpl w:val="31EA6730"/>
+    <w:lvl w:ilvl="0">
+      <w:start w:val="1"/>
+      <w:numFmt w:val="decimal"/>
+      <w:lvlText w:val="%1."/>
+      <w:lvlJc w:val="left"/>
+      <w:pPr>
+        <w:ind w:left="720" w:hanging="360"/>
+      </w:pPr>
+      <w:rPr>
+        <w:u w:val="none"/>
+      </w:rPr>
+    </w:lvl>
+    <w:lvl w:ilvl="1">
+      <w:start w:val="1"/>
+      <w:numFmt w:val="lowerLetter"/>
+      <w:lvlText w:val="%2."/>
+      <w:lvlJc w:val="left"/>
+      <w:pPr>
+        <w:ind w:left="1440" w:hanging="360"/>
+      </w:pPr>
+      <w:rPr>
+        <w:u w:val="none"/>
+      </w:rPr>
+    </w:lvl>
+    <w:lvl w:ilvl="2">
+      <w:start w:val="1"/>
+      <w:numFmt w:val="lowerRoman"/>
+      <w:lvlText w:val="%3."/>
+      <w:lvlJc w:val="right"/>
+      <w:pPr>
+        <w:ind w:left="2160" w:hanging="360"/>
+      </w:pPr>
+      <w:rPr>
+        <w:u w:val="none"/>
+      </w:rPr>
+    </w:lvl>
+    <w:lvl w:ilvl="3">
+      <w:start w:val="1"/>
+      <w:numFmt w:val="decimal"/>
+      <w:lvlText w:val="%4."/>
+      <w:lvlJc w:val="left"/>
+      <w:pPr>
+        <w:ind w:left="2880" w:hanging="360"/>
+      </w:pPr>
+      <w:rPr>
+        <w:u w:val="none"/>
+      </w:rPr>
+    </w:lvl>
+    <w:lvl w:ilvl="4">
+      <w:start w:val="1"/>
+      <w:numFmt w:val="lowerLetter"/>
+      <w:lvlText w:val="%5."/>
+      <w:lvlJc w:val="left"/>
+      <w:pPr>
+        <w:ind w:left="3600" w:hanging="360"/>
+      </w:pPr>
+      <w:rPr>
+        <w:u w:val="none"/>
+      </w:rPr>
+    </w:lvl>
+    <w:lvl w:ilvl="5">
+      <w:start w:val="1"/>
+      <w:numFmt w:val="lowerRoman"/>
+      <w:lvlText w:val="%6."/>
+      <w:lvlJc w:val="right"/>
+      <w:pPr>
+        <w:ind w:left="4320" w:hanging="360"/>
+      </w:pPr>
+      <w:rPr>
+        <w:u w:val="none"/>
+      </w:rPr>
+    </w:lvl>
+    <w:lvl w:ilvl="6">
+      <w:start w:val="1"/>
+      <w:numFmt w:val="decimal"/>
+      <w:lvlText w:val="%7."/>
+      <w:lvlJc w:val="left"/>
+      <w:pPr>
+        <w:ind w:left="5040" w:hanging="360"/>
+      </w:pPr>
+      <w:rPr>
+        <w:u w:val="none"/>
+      </w:rPr>
+    </w:lvl>
+    <w:lvl w:ilvl="7">
+      <w:start w:val="1"/>
+      <w:numFmt w:val="lowerLetter"/>
+      <w:lvlText w:val="%8."/>
+      <w:lvlJc w:val="left"/>
+      <w:pPr>
+        <w:ind w:left="5760" w:hanging="360"/>
+      </w:pPr>
+      <w:rPr>
+        <w:u w:val="none"/>
+      </w:rPr>
+    </w:lvl>
+    <w:lvl w:ilvl="8">
+      <w:start w:val="1"/>
+      <w:numFmt w:val="lowerRoman"/>
+      <w:lvlText w:val="%9."/>
+      <w:lvlJc w:val="right"/>
+      <w:pPr>
+        <w:ind w:left="6480" w:hanging="360"/>
+      </w:pPr>
+      <w:rPr>
+        <w:u w:val="none"/>
+      </w:rPr>
+    </w:lvl>
+  </w:abstractNum>
+  <w:abstractNum w:abstractNumId="6" w15:restartNumberingAfterBreak="0">
     <w:nsid w:val="1EFB2B2A"/>
     <w:multiLevelType w:val="multilevel"/>
     <w:tmpl w:val="5EA8C6B8"/>
@@ -3190,7 +4845,7 @@
       </w:rPr>
     </w:lvl>
   </w:abstractNum>
-  <w:abstractNum w:abstractNumId="2" w15:restartNumberingAfterBreak="0">
+  <w:abstractNum w:abstractNumId="7" w15:restartNumberingAfterBreak="0">
     <w:nsid w:val="1FAD634C"/>
     <w:multiLevelType w:val="multilevel"/>
     <w:tmpl w:val="31EA6730"/>
@@ -3303,7 +4958,685 @@
       </w:rPr>
     </w:lvl>
   </w:abstractNum>
-  <w:abstractNum w:abstractNumId="3" w15:restartNumberingAfterBreak="0">
+  <w:abstractNum w:abstractNumId="8" w15:restartNumberingAfterBreak="0">
+    <w:nsid w:val="26A554A8"/>
+    <w:multiLevelType w:val="multilevel"/>
+    <w:tmpl w:val="31EA6730"/>
+    <w:lvl w:ilvl="0">
+      <w:start w:val="1"/>
+      <w:numFmt w:val="decimal"/>
+      <w:lvlText w:val="%1."/>
+      <w:lvlJc w:val="left"/>
+      <w:pPr>
+        <w:ind w:left="720" w:hanging="360"/>
+      </w:pPr>
+      <w:rPr>
+        <w:u w:val="none"/>
+      </w:rPr>
+    </w:lvl>
+    <w:lvl w:ilvl="1">
+      <w:start w:val="1"/>
+      <w:numFmt w:val="lowerLetter"/>
+      <w:lvlText w:val="%2."/>
+      <w:lvlJc w:val="left"/>
+      <w:pPr>
+        <w:ind w:left="1440" w:hanging="360"/>
+      </w:pPr>
+      <w:rPr>
+        <w:u w:val="none"/>
+      </w:rPr>
+    </w:lvl>
+    <w:lvl w:ilvl="2">
+      <w:start w:val="1"/>
+      <w:numFmt w:val="lowerRoman"/>
+      <w:lvlText w:val="%3."/>
+      <w:lvlJc w:val="right"/>
+      <w:pPr>
+        <w:ind w:left="2160" w:hanging="360"/>
+      </w:pPr>
+      <w:rPr>
+        <w:u w:val="none"/>
+      </w:rPr>
+    </w:lvl>
+    <w:lvl w:ilvl="3">
+      <w:start w:val="1"/>
+      <w:numFmt w:val="decimal"/>
+      <w:lvlText w:val="%4."/>
+      <w:lvlJc w:val="left"/>
+      <w:pPr>
+        <w:ind w:left="2880" w:hanging="360"/>
+      </w:pPr>
+      <w:rPr>
+        <w:u w:val="none"/>
+      </w:rPr>
+    </w:lvl>
+    <w:lvl w:ilvl="4">
+      <w:start w:val="1"/>
+      <w:numFmt w:val="lowerLetter"/>
+      <w:lvlText w:val="%5."/>
+      <w:lvlJc w:val="left"/>
+      <w:pPr>
+        <w:ind w:left="3600" w:hanging="360"/>
+      </w:pPr>
+      <w:rPr>
+        <w:u w:val="none"/>
+      </w:rPr>
+    </w:lvl>
+    <w:lvl w:ilvl="5">
+      <w:start w:val="1"/>
+      <w:numFmt w:val="lowerRoman"/>
+      <w:lvlText w:val="%6."/>
+      <w:lvlJc w:val="right"/>
+      <w:pPr>
+        <w:ind w:left="4320" w:hanging="360"/>
+      </w:pPr>
+      <w:rPr>
+        <w:u w:val="none"/>
+      </w:rPr>
+    </w:lvl>
+    <w:lvl w:ilvl="6">
+      <w:start w:val="1"/>
+      <w:numFmt w:val="decimal"/>
+      <w:lvlText w:val="%7."/>
+      <w:lvlJc w:val="left"/>
+      <w:pPr>
+        <w:ind w:left="5040" w:hanging="360"/>
+      </w:pPr>
+      <w:rPr>
+        <w:u w:val="none"/>
+      </w:rPr>
+    </w:lvl>
+    <w:lvl w:ilvl="7">
+      <w:start w:val="1"/>
+      <w:numFmt w:val="lowerLetter"/>
+      <w:lvlText w:val="%8."/>
+      <w:lvlJc w:val="left"/>
+      <w:pPr>
+        <w:ind w:left="5760" w:hanging="360"/>
+      </w:pPr>
+      <w:rPr>
+        <w:u w:val="none"/>
+      </w:rPr>
+    </w:lvl>
+    <w:lvl w:ilvl="8">
+      <w:start w:val="1"/>
+      <w:numFmt w:val="lowerRoman"/>
+      <w:lvlText w:val="%9."/>
+      <w:lvlJc w:val="right"/>
+      <w:pPr>
+        <w:ind w:left="6480" w:hanging="360"/>
+      </w:pPr>
+      <w:rPr>
+        <w:u w:val="none"/>
+      </w:rPr>
+    </w:lvl>
+  </w:abstractNum>
+  <w:abstractNum w:abstractNumId="9" w15:restartNumberingAfterBreak="0">
+    <w:nsid w:val="28144000"/>
+    <w:multiLevelType w:val="multilevel"/>
+    <w:tmpl w:val="31EA6730"/>
+    <w:lvl w:ilvl="0">
+      <w:start w:val="1"/>
+      <w:numFmt w:val="decimal"/>
+      <w:lvlText w:val="%1."/>
+      <w:lvlJc w:val="left"/>
+      <w:pPr>
+        <w:ind w:left="720" w:hanging="360"/>
+      </w:pPr>
+      <w:rPr>
+        <w:u w:val="none"/>
+      </w:rPr>
+    </w:lvl>
+    <w:lvl w:ilvl="1">
+      <w:start w:val="1"/>
+      <w:numFmt w:val="lowerLetter"/>
+      <w:lvlText w:val="%2."/>
+      <w:lvlJc w:val="left"/>
+      <w:pPr>
+        <w:ind w:left="1440" w:hanging="360"/>
+      </w:pPr>
+      <w:rPr>
+        <w:u w:val="none"/>
+      </w:rPr>
+    </w:lvl>
+    <w:lvl w:ilvl="2">
+      <w:start w:val="1"/>
+      <w:numFmt w:val="lowerRoman"/>
+      <w:lvlText w:val="%3."/>
+      <w:lvlJc w:val="right"/>
+      <w:pPr>
+        <w:ind w:left="2160" w:hanging="360"/>
+      </w:pPr>
+      <w:rPr>
+        <w:u w:val="none"/>
+      </w:rPr>
+    </w:lvl>
+    <w:lvl w:ilvl="3">
+      <w:start w:val="1"/>
+      <w:numFmt w:val="decimal"/>
+      <w:lvlText w:val="%4."/>
+      <w:lvlJc w:val="left"/>
+      <w:pPr>
+        <w:ind w:left="2880" w:hanging="360"/>
+      </w:pPr>
+      <w:rPr>
+        <w:u w:val="none"/>
+      </w:rPr>
+    </w:lvl>
+    <w:lvl w:ilvl="4">
+      <w:start w:val="1"/>
+      <w:numFmt w:val="lowerLetter"/>
+      <w:lvlText w:val="%5."/>
+      <w:lvlJc w:val="left"/>
+      <w:pPr>
+        <w:ind w:left="3600" w:hanging="360"/>
+      </w:pPr>
+      <w:rPr>
+        <w:u w:val="none"/>
+      </w:rPr>
+    </w:lvl>
+    <w:lvl w:ilvl="5">
+      <w:start w:val="1"/>
+      <w:numFmt w:val="lowerRoman"/>
+      <w:lvlText w:val="%6."/>
+      <w:lvlJc w:val="right"/>
+      <w:pPr>
+        <w:ind w:left="4320" w:hanging="360"/>
+      </w:pPr>
+      <w:rPr>
+        <w:u w:val="none"/>
+      </w:rPr>
+    </w:lvl>
+    <w:lvl w:ilvl="6">
+      <w:start w:val="1"/>
+      <w:numFmt w:val="decimal"/>
+      <w:lvlText w:val="%7."/>
+      <w:lvlJc w:val="left"/>
+      <w:pPr>
+        <w:ind w:left="5040" w:hanging="360"/>
+      </w:pPr>
+      <w:rPr>
+        <w:u w:val="none"/>
+      </w:rPr>
+    </w:lvl>
+    <w:lvl w:ilvl="7">
+      <w:start w:val="1"/>
+      <w:numFmt w:val="lowerLetter"/>
+      <w:lvlText w:val="%8."/>
+      <w:lvlJc w:val="left"/>
+      <w:pPr>
+        <w:ind w:left="5760" w:hanging="360"/>
+      </w:pPr>
+      <w:rPr>
+        <w:u w:val="none"/>
+      </w:rPr>
+    </w:lvl>
+    <w:lvl w:ilvl="8">
+      <w:start w:val="1"/>
+      <w:numFmt w:val="lowerRoman"/>
+      <w:lvlText w:val="%9."/>
+      <w:lvlJc w:val="right"/>
+      <w:pPr>
+        <w:ind w:left="6480" w:hanging="360"/>
+      </w:pPr>
+      <w:rPr>
+        <w:u w:val="none"/>
+      </w:rPr>
+    </w:lvl>
+  </w:abstractNum>
+  <w:abstractNum w:abstractNumId="10" w15:restartNumberingAfterBreak="0">
+    <w:nsid w:val="28B26A3C"/>
+    <w:multiLevelType w:val="multilevel"/>
+    <w:tmpl w:val="31EA6730"/>
+    <w:lvl w:ilvl="0">
+      <w:start w:val="1"/>
+      <w:numFmt w:val="decimal"/>
+      <w:lvlText w:val="%1."/>
+      <w:lvlJc w:val="left"/>
+      <w:pPr>
+        <w:ind w:left="720" w:hanging="360"/>
+      </w:pPr>
+      <w:rPr>
+        <w:u w:val="none"/>
+      </w:rPr>
+    </w:lvl>
+    <w:lvl w:ilvl="1">
+      <w:start w:val="1"/>
+      <w:numFmt w:val="lowerLetter"/>
+      <w:lvlText w:val="%2."/>
+      <w:lvlJc w:val="left"/>
+      <w:pPr>
+        <w:ind w:left="1440" w:hanging="360"/>
+      </w:pPr>
+      <w:rPr>
+        <w:u w:val="none"/>
+      </w:rPr>
+    </w:lvl>
+    <w:lvl w:ilvl="2">
+      <w:start w:val="1"/>
+      <w:numFmt w:val="lowerRoman"/>
+      <w:lvlText w:val="%3."/>
+      <w:lvlJc w:val="right"/>
+      <w:pPr>
+        <w:ind w:left="2160" w:hanging="360"/>
+      </w:pPr>
+      <w:rPr>
+        <w:u w:val="none"/>
+      </w:rPr>
+    </w:lvl>
+    <w:lvl w:ilvl="3">
+      <w:start w:val="1"/>
+      <w:numFmt w:val="decimal"/>
+      <w:lvlText w:val="%4."/>
+      <w:lvlJc w:val="left"/>
+      <w:pPr>
+        <w:ind w:left="2880" w:hanging="360"/>
+      </w:pPr>
+      <w:rPr>
+        <w:u w:val="none"/>
+      </w:rPr>
+    </w:lvl>
+    <w:lvl w:ilvl="4">
+      <w:start w:val="1"/>
+      <w:numFmt w:val="lowerLetter"/>
+      <w:lvlText w:val="%5."/>
+      <w:lvlJc w:val="left"/>
+      <w:pPr>
+        <w:ind w:left="3600" w:hanging="360"/>
+      </w:pPr>
+      <w:rPr>
+        <w:u w:val="none"/>
+      </w:rPr>
+    </w:lvl>
+    <w:lvl w:ilvl="5">
+      <w:start w:val="1"/>
+      <w:numFmt w:val="lowerRoman"/>
+      <w:lvlText w:val="%6."/>
+      <w:lvlJc w:val="right"/>
+      <w:pPr>
+        <w:ind w:left="4320" w:hanging="360"/>
+      </w:pPr>
+      <w:rPr>
+        <w:u w:val="none"/>
+      </w:rPr>
+    </w:lvl>
+    <w:lvl w:ilvl="6">
+      <w:start w:val="1"/>
+      <w:numFmt w:val="decimal"/>
+      <w:lvlText w:val="%7."/>
+      <w:lvlJc w:val="left"/>
+      <w:pPr>
+        <w:ind w:left="5040" w:hanging="360"/>
+      </w:pPr>
+      <w:rPr>
+        <w:u w:val="none"/>
+      </w:rPr>
+    </w:lvl>
+    <w:lvl w:ilvl="7">
+      <w:start w:val="1"/>
+      <w:numFmt w:val="lowerLetter"/>
+      <w:lvlText w:val="%8."/>
+      <w:lvlJc w:val="left"/>
+      <w:pPr>
+        <w:ind w:left="5760" w:hanging="360"/>
+      </w:pPr>
+      <w:rPr>
+        <w:u w:val="none"/>
+      </w:rPr>
+    </w:lvl>
+    <w:lvl w:ilvl="8">
+      <w:start w:val="1"/>
+      <w:numFmt w:val="lowerRoman"/>
+      <w:lvlText w:val="%9."/>
+      <w:lvlJc w:val="right"/>
+      <w:pPr>
+        <w:ind w:left="6480" w:hanging="360"/>
+      </w:pPr>
+      <w:rPr>
+        <w:u w:val="none"/>
+      </w:rPr>
+    </w:lvl>
+  </w:abstractNum>
+  <w:abstractNum w:abstractNumId="11" w15:restartNumberingAfterBreak="0">
+    <w:nsid w:val="312633C3"/>
+    <w:multiLevelType w:val="multilevel"/>
+    <w:tmpl w:val="31EA6730"/>
+    <w:lvl w:ilvl="0">
+      <w:start w:val="1"/>
+      <w:numFmt w:val="decimal"/>
+      <w:lvlText w:val="%1."/>
+      <w:lvlJc w:val="left"/>
+      <w:pPr>
+        <w:ind w:left="720" w:hanging="360"/>
+      </w:pPr>
+      <w:rPr>
+        <w:u w:val="none"/>
+      </w:rPr>
+    </w:lvl>
+    <w:lvl w:ilvl="1">
+      <w:start w:val="1"/>
+      <w:numFmt w:val="lowerLetter"/>
+      <w:lvlText w:val="%2."/>
+      <w:lvlJc w:val="left"/>
+      <w:pPr>
+        <w:ind w:left="1440" w:hanging="360"/>
+      </w:pPr>
+      <w:rPr>
+        <w:u w:val="none"/>
+      </w:rPr>
+    </w:lvl>
+    <w:lvl w:ilvl="2">
+      <w:start w:val="1"/>
+      <w:numFmt w:val="lowerRoman"/>
+      <w:lvlText w:val="%3."/>
+      <w:lvlJc w:val="right"/>
+      <w:pPr>
+        <w:ind w:left="2160" w:hanging="360"/>
+      </w:pPr>
+      <w:rPr>
+        <w:u w:val="none"/>
+      </w:rPr>
+    </w:lvl>
+    <w:lvl w:ilvl="3">
+      <w:start w:val="1"/>
+      <w:numFmt w:val="decimal"/>
+      <w:lvlText w:val="%4."/>
+      <w:lvlJc w:val="left"/>
+      <w:pPr>
+        <w:ind w:left="2880" w:hanging="360"/>
+      </w:pPr>
+      <w:rPr>
+        <w:u w:val="none"/>
+      </w:rPr>
+    </w:lvl>
+    <w:lvl w:ilvl="4">
+      <w:start w:val="1"/>
+      <w:numFmt w:val="lowerLetter"/>
+      <w:lvlText w:val="%5."/>
+      <w:lvlJc w:val="left"/>
+      <w:pPr>
+        <w:ind w:left="3600" w:hanging="360"/>
+      </w:pPr>
+      <w:rPr>
+        <w:u w:val="none"/>
+      </w:rPr>
+    </w:lvl>
+    <w:lvl w:ilvl="5">
+      <w:start w:val="1"/>
+      <w:numFmt w:val="lowerRoman"/>
+      <w:lvlText w:val="%6."/>
+      <w:lvlJc w:val="right"/>
+      <w:pPr>
+        <w:ind w:left="4320" w:hanging="360"/>
+      </w:pPr>
+      <w:rPr>
+        <w:u w:val="none"/>
+      </w:rPr>
+    </w:lvl>
+    <w:lvl w:ilvl="6">
+      <w:start w:val="1"/>
+      <w:numFmt w:val="decimal"/>
+      <w:lvlText w:val="%7."/>
+      <w:lvlJc w:val="left"/>
+      <w:pPr>
+        <w:ind w:left="5040" w:hanging="360"/>
+      </w:pPr>
+      <w:rPr>
+        <w:u w:val="none"/>
+      </w:rPr>
+    </w:lvl>
+    <w:lvl w:ilvl="7">
+      <w:start w:val="1"/>
+      <w:numFmt w:val="lowerLetter"/>
+      <w:lvlText w:val="%8."/>
+      <w:lvlJc w:val="left"/>
+      <w:pPr>
+        <w:ind w:left="5760" w:hanging="360"/>
+      </w:pPr>
+      <w:rPr>
+        <w:u w:val="none"/>
+      </w:rPr>
+    </w:lvl>
+    <w:lvl w:ilvl="8">
+      <w:start w:val="1"/>
+      <w:numFmt w:val="lowerRoman"/>
+      <w:lvlText w:val="%9."/>
+      <w:lvlJc w:val="right"/>
+      <w:pPr>
+        <w:ind w:left="6480" w:hanging="360"/>
+      </w:pPr>
+      <w:rPr>
+        <w:u w:val="none"/>
+      </w:rPr>
+    </w:lvl>
+  </w:abstractNum>
+  <w:abstractNum w:abstractNumId="12" w15:restartNumberingAfterBreak="0">
+    <w:nsid w:val="31610844"/>
+    <w:multiLevelType w:val="multilevel"/>
+    <w:tmpl w:val="31EA6730"/>
+    <w:lvl w:ilvl="0">
+      <w:start w:val="1"/>
+      <w:numFmt w:val="decimal"/>
+      <w:lvlText w:val="%1."/>
+      <w:lvlJc w:val="left"/>
+      <w:pPr>
+        <w:ind w:left="720" w:hanging="360"/>
+      </w:pPr>
+      <w:rPr>
+        <w:u w:val="none"/>
+      </w:rPr>
+    </w:lvl>
+    <w:lvl w:ilvl="1">
+      <w:start w:val="1"/>
+      <w:numFmt w:val="lowerLetter"/>
+      <w:lvlText w:val="%2."/>
+      <w:lvlJc w:val="left"/>
+      <w:pPr>
+        <w:ind w:left="1440" w:hanging="360"/>
+      </w:pPr>
+      <w:rPr>
+        <w:u w:val="none"/>
+      </w:rPr>
+    </w:lvl>
+    <w:lvl w:ilvl="2">
+      <w:start w:val="1"/>
+      <w:numFmt w:val="lowerRoman"/>
+      <w:lvlText w:val="%3."/>
+      <w:lvlJc w:val="right"/>
+      <w:pPr>
+        <w:ind w:left="2160" w:hanging="360"/>
+      </w:pPr>
+      <w:rPr>
+        <w:u w:val="none"/>
+      </w:rPr>
+    </w:lvl>
+    <w:lvl w:ilvl="3">
+      <w:start w:val="1"/>
+      <w:numFmt w:val="decimal"/>
+      <w:lvlText w:val="%4."/>
+      <w:lvlJc w:val="left"/>
+      <w:pPr>
+        <w:ind w:left="2880" w:hanging="360"/>
+      </w:pPr>
+      <w:rPr>
+        <w:u w:val="none"/>
+      </w:rPr>
+    </w:lvl>
+    <w:lvl w:ilvl="4">
+      <w:start w:val="1"/>
+      <w:numFmt w:val="lowerLetter"/>
+      <w:lvlText w:val="%5."/>
+      <w:lvlJc w:val="left"/>
+      <w:pPr>
+        <w:ind w:left="3600" w:hanging="360"/>
+      </w:pPr>
+      <w:rPr>
+        <w:u w:val="none"/>
+      </w:rPr>
+    </w:lvl>
+    <w:lvl w:ilvl="5">
+      <w:start w:val="1"/>
+      <w:numFmt w:val="lowerRoman"/>
+      <w:lvlText w:val="%6."/>
+      <w:lvlJc w:val="right"/>
+      <w:pPr>
+        <w:ind w:left="4320" w:hanging="360"/>
+      </w:pPr>
+      <w:rPr>
+        <w:u w:val="none"/>
+      </w:rPr>
+    </w:lvl>
+    <w:lvl w:ilvl="6">
+      <w:start w:val="1"/>
+      <w:numFmt w:val="decimal"/>
+      <w:lvlText w:val="%7."/>
+      <w:lvlJc w:val="left"/>
+      <w:pPr>
+        <w:ind w:left="5040" w:hanging="360"/>
+      </w:pPr>
+      <w:rPr>
+        <w:u w:val="none"/>
+      </w:rPr>
+    </w:lvl>
+    <w:lvl w:ilvl="7">
+      <w:start w:val="1"/>
+      <w:numFmt w:val="lowerLetter"/>
+      <w:lvlText w:val="%8."/>
+      <w:lvlJc w:val="left"/>
+      <w:pPr>
+        <w:ind w:left="5760" w:hanging="360"/>
+      </w:pPr>
+      <w:rPr>
+        <w:u w:val="none"/>
+      </w:rPr>
+    </w:lvl>
+    <w:lvl w:ilvl="8">
+      <w:start w:val="1"/>
+      <w:numFmt w:val="lowerRoman"/>
+      <w:lvlText w:val="%9."/>
+      <w:lvlJc w:val="right"/>
+      <w:pPr>
+        <w:ind w:left="6480" w:hanging="360"/>
+      </w:pPr>
+      <w:rPr>
+        <w:u w:val="none"/>
+      </w:rPr>
+    </w:lvl>
+  </w:abstractNum>
+  <w:abstractNum w:abstractNumId="13" w15:restartNumberingAfterBreak="0">
+    <w:nsid w:val="319D1E29"/>
+    <w:multiLevelType w:val="multilevel"/>
+    <w:tmpl w:val="31EA6730"/>
+    <w:lvl w:ilvl="0">
+      <w:start w:val="1"/>
+      <w:numFmt w:val="decimal"/>
+      <w:lvlText w:val="%1."/>
+      <w:lvlJc w:val="left"/>
+      <w:pPr>
+        <w:ind w:left="720" w:hanging="360"/>
+      </w:pPr>
+      <w:rPr>
+        <w:u w:val="none"/>
+      </w:rPr>
+    </w:lvl>
+    <w:lvl w:ilvl="1">
+      <w:start w:val="1"/>
+      <w:numFmt w:val="lowerLetter"/>
+      <w:lvlText w:val="%2."/>
+      <w:lvlJc w:val="left"/>
+      <w:pPr>
+        <w:ind w:left="1440" w:hanging="360"/>
+      </w:pPr>
+      <w:rPr>
+        <w:u w:val="none"/>
+      </w:rPr>
+    </w:lvl>
+    <w:lvl w:ilvl="2">
+      <w:start w:val="1"/>
+      <w:numFmt w:val="lowerRoman"/>
+      <w:lvlText w:val="%3."/>
+      <w:lvlJc w:val="right"/>
+      <w:pPr>
+        <w:ind w:left="2160" w:hanging="360"/>
+      </w:pPr>
+      <w:rPr>
+        <w:u w:val="none"/>
+      </w:rPr>
+    </w:lvl>
+    <w:lvl w:ilvl="3">
+      <w:start w:val="1"/>
+      <w:numFmt w:val="decimal"/>
+      <w:lvlText w:val="%4."/>
+      <w:lvlJc w:val="left"/>
+      <w:pPr>
+        <w:ind w:left="2880" w:hanging="360"/>
+      </w:pPr>
+      <w:rPr>
+        <w:u w:val="none"/>
+      </w:rPr>
+    </w:lvl>
+    <w:lvl w:ilvl="4">
+      <w:start w:val="1"/>
+      <w:numFmt w:val="lowerLetter"/>
+      <w:lvlText w:val="%5."/>
+      <w:lvlJc w:val="left"/>
+      <w:pPr>
+        <w:ind w:left="3600" w:hanging="360"/>
+      </w:pPr>
+      <w:rPr>
+        <w:u w:val="none"/>
+      </w:rPr>
+    </w:lvl>
+    <w:lvl w:ilvl="5">
+      <w:start w:val="1"/>
+      <w:numFmt w:val="lowerRoman"/>
+      <w:lvlText w:val="%6."/>
+      <w:lvlJc w:val="right"/>
+      <w:pPr>
+        <w:ind w:left="4320" w:hanging="360"/>
+      </w:pPr>
+      <w:rPr>
+        <w:u w:val="none"/>
+      </w:rPr>
+    </w:lvl>
+    <w:lvl w:ilvl="6">
+      <w:start w:val="1"/>
+      <w:numFmt w:val="decimal"/>
+      <w:lvlText w:val="%7."/>
+      <w:lvlJc w:val="left"/>
+      <w:pPr>
+        <w:ind w:left="5040" w:hanging="360"/>
+      </w:pPr>
+      <w:rPr>
+        <w:u w:val="none"/>
+      </w:rPr>
+    </w:lvl>
+    <w:lvl w:ilvl="7">
+      <w:start w:val="1"/>
+      <w:numFmt w:val="lowerLetter"/>
+      <w:lvlText w:val="%8."/>
+      <w:lvlJc w:val="left"/>
+      <w:pPr>
+        <w:ind w:left="5760" w:hanging="360"/>
+      </w:pPr>
+      <w:rPr>
+        <w:u w:val="none"/>
+      </w:rPr>
+    </w:lvl>
+    <w:lvl w:ilvl="8">
+      <w:start w:val="1"/>
+      <w:numFmt w:val="lowerRoman"/>
+      <w:lvlText w:val="%9."/>
+      <w:lvlJc w:val="right"/>
+      <w:pPr>
+        <w:ind w:left="6480" w:hanging="360"/>
+      </w:pPr>
+      <w:rPr>
+        <w:u w:val="none"/>
+      </w:rPr>
+    </w:lvl>
+  </w:abstractNum>
+  <w:abstractNum w:abstractNumId="14" w15:restartNumberingAfterBreak="0">
     <w:nsid w:val="40F6693E"/>
     <w:multiLevelType w:val="multilevel"/>
     <w:tmpl w:val="6F14DE9E"/>
@@ -3416,7 +5749,7 @@
       </w:rPr>
     </w:lvl>
   </w:abstractNum>
-  <w:abstractNum w:abstractNumId="4" w15:restartNumberingAfterBreak="0">
+  <w:abstractNum w:abstractNumId="15" w15:restartNumberingAfterBreak="0">
     <w:nsid w:val="46237124"/>
     <w:multiLevelType w:val="multilevel"/>
     <w:tmpl w:val="A7749EDA"/>
@@ -3529,7 +5862,7 @@
       </w:rPr>
     </w:lvl>
   </w:abstractNum>
-  <w:abstractNum w:abstractNumId="5" w15:restartNumberingAfterBreak="0">
+  <w:abstractNum w:abstractNumId="16" w15:restartNumberingAfterBreak="0">
     <w:nsid w:val="46D92ABB"/>
     <w:multiLevelType w:val="multilevel"/>
     <w:tmpl w:val="F6B6639C"/>
@@ -3642,7 +5975,233 @@
       </w:rPr>
     </w:lvl>
   </w:abstractNum>
-  <w:abstractNum w:abstractNumId="6" w15:restartNumberingAfterBreak="0">
+  <w:abstractNum w:abstractNumId="17" w15:restartNumberingAfterBreak="0">
+    <w:nsid w:val="490221BB"/>
+    <w:multiLevelType w:val="multilevel"/>
+    <w:tmpl w:val="31EA6730"/>
+    <w:lvl w:ilvl="0">
+      <w:start w:val="1"/>
+      <w:numFmt w:val="decimal"/>
+      <w:lvlText w:val="%1."/>
+      <w:lvlJc w:val="left"/>
+      <w:pPr>
+        <w:ind w:left="720" w:hanging="360"/>
+      </w:pPr>
+      <w:rPr>
+        <w:u w:val="none"/>
+      </w:rPr>
+    </w:lvl>
+    <w:lvl w:ilvl="1">
+      <w:start w:val="1"/>
+      <w:numFmt w:val="lowerLetter"/>
+      <w:lvlText w:val="%2."/>
+      <w:lvlJc w:val="left"/>
+      <w:pPr>
+        <w:ind w:left="1440" w:hanging="360"/>
+      </w:pPr>
+      <w:rPr>
+        <w:u w:val="none"/>
+      </w:rPr>
+    </w:lvl>
+    <w:lvl w:ilvl="2">
+      <w:start w:val="1"/>
+      <w:numFmt w:val="lowerRoman"/>
+      <w:lvlText w:val="%3."/>
+      <w:lvlJc w:val="right"/>
+      <w:pPr>
+        <w:ind w:left="2160" w:hanging="360"/>
+      </w:pPr>
+      <w:rPr>
+        <w:u w:val="none"/>
+      </w:rPr>
+    </w:lvl>
+    <w:lvl w:ilvl="3">
+      <w:start w:val="1"/>
+      <w:numFmt w:val="decimal"/>
+      <w:lvlText w:val="%4."/>
+      <w:lvlJc w:val="left"/>
+      <w:pPr>
+        <w:ind w:left="2880" w:hanging="360"/>
+      </w:pPr>
+      <w:rPr>
+        <w:u w:val="none"/>
+      </w:rPr>
+    </w:lvl>
+    <w:lvl w:ilvl="4">
+      <w:start w:val="1"/>
+      <w:numFmt w:val="lowerLetter"/>
+      <w:lvlText w:val="%5."/>
+      <w:lvlJc w:val="left"/>
+      <w:pPr>
+        <w:ind w:left="3600" w:hanging="360"/>
+      </w:pPr>
+      <w:rPr>
+        <w:u w:val="none"/>
+      </w:rPr>
+    </w:lvl>
+    <w:lvl w:ilvl="5">
+      <w:start w:val="1"/>
+      <w:numFmt w:val="lowerRoman"/>
+      <w:lvlText w:val="%6."/>
+      <w:lvlJc w:val="right"/>
+      <w:pPr>
+        <w:ind w:left="4320" w:hanging="360"/>
+      </w:pPr>
+      <w:rPr>
+        <w:u w:val="none"/>
+      </w:rPr>
+    </w:lvl>
+    <w:lvl w:ilvl="6">
+      <w:start w:val="1"/>
+      <w:numFmt w:val="decimal"/>
+      <w:lvlText w:val="%7."/>
+      <w:lvlJc w:val="left"/>
+      <w:pPr>
+        <w:ind w:left="5040" w:hanging="360"/>
+      </w:pPr>
+      <w:rPr>
+        <w:u w:val="none"/>
+      </w:rPr>
+    </w:lvl>
+    <w:lvl w:ilvl="7">
+      <w:start w:val="1"/>
+      <w:numFmt w:val="lowerLetter"/>
+      <w:lvlText w:val="%8."/>
+      <w:lvlJc w:val="left"/>
+      <w:pPr>
+        <w:ind w:left="5760" w:hanging="360"/>
+      </w:pPr>
+      <w:rPr>
+        <w:u w:val="none"/>
+      </w:rPr>
+    </w:lvl>
+    <w:lvl w:ilvl="8">
+      <w:start w:val="1"/>
+      <w:numFmt w:val="lowerRoman"/>
+      <w:lvlText w:val="%9."/>
+      <w:lvlJc w:val="right"/>
+      <w:pPr>
+        <w:ind w:left="6480" w:hanging="360"/>
+      </w:pPr>
+      <w:rPr>
+        <w:u w:val="none"/>
+      </w:rPr>
+    </w:lvl>
+  </w:abstractNum>
+  <w:abstractNum w:abstractNumId="18" w15:restartNumberingAfterBreak="0">
+    <w:nsid w:val="4E7F3458"/>
+    <w:multiLevelType w:val="multilevel"/>
+    <w:tmpl w:val="31EA6730"/>
+    <w:lvl w:ilvl="0">
+      <w:start w:val="1"/>
+      <w:numFmt w:val="decimal"/>
+      <w:lvlText w:val="%1."/>
+      <w:lvlJc w:val="left"/>
+      <w:pPr>
+        <w:ind w:left="720" w:hanging="360"/>
+      </w:pPr>
+      <w:rPr>
+        <w:u w:val="none"/>
+      </w:rPr>
+    </w:lvl>
+    <w:lvl w:ilvl="1">
+      <w:start w:val="1"/>
+      <w:numFmt w:val="lowerLetter"/>
+      <w:lvlText w:val="%2."/>
+      <w:lvlJc w:val="left"/>
+      <w:pPr>
+        <w:ind w:left="1440" w:hanging="360"/>
+      </w:pPr>
+      <w:rPr>
+        <w:u w:val="none"/>
+      </w:rPr>
+    </w:lvl>
+    <w:lvl w:ilvl="2">
+      <w:start w:val="1"/>
+      <w:numFmt w:val="lowerRoman"/>
+      <w:lvlText w:val="%3."/>
+      <w:lvlJc w:val="right"/>
+      <w:pPr>
+        <w:ind w:left="2160" w:hanging="360"/>
+      </w:pPr>
+      <w:rPr>
+        <w:u w:val="none"/>
+      </w:rPr>
+    </w:lvl>
+    <w:lvl w:ilvl="3">
+      <w:start w:val="1"/>
+      <w:numFmt w:val="decimal"/>
+      <w:lvlText w:val="%4."/>
+      <w:lvlJc w:val="left"/>
+      <w:pPr>
+        <w:ind w:left="2880" w:hanging="360"/>
+      </w:pPr>
+      <w:rPr>
+        <w:u w:val="none"/>
+      </w:rPr>
+    </w:lvl>
+    <w:lvl w:ilvl="4">
+      <w:start w:val="1"/>
+      <w:numFmt w:val="lowerLetter"/>
+      <w:lvlText w:val="%5."/>
+      <w:lvlJc w:val="left"/>
+      <w:pPr>
+        <w:ind w:left="3600" w:hanging="360"/>
+      </w:pPr>
+      <w:rPr>
+        <w:u w:val="none"/>
+      </w:rPr>
+    </w:lvl>
+    <w:lvl w:ilvl="5">
+      <w:start w:val="1"/>
+      <w:numFmt w:val="lowerRoman"/>
+      <w:lvlText w:val="%6."/>
+      <w:lvlJc w:val="right"/>
+      <w:pPr>
+        <w:ind w:left="4320" w:hanging="360"/>
+      </w:pPr>
+      <w:rPr>
+        <w:u w:val="none"/>
+      </w:rPr>
+    </w:lvl>
+    <w:lvl w:ilvl="6">
+      <w:start w:val="1"/>
+      <w:numFmt w:val="decimal"/>
+      <w:lvlText w:val="%7."/>
+      <w:lvlJc w:val="left"/>
+      <w:pPr>
+        <w:ind w:left="5040" w:hanging="360"/>
+      </w:pPr>
+      <w:rPr>
+        <w:u w:val="none"/>
+      </w:rPr>
+    </w:lvl>
+    <w:lvl w:ilvl="7">
+      <w:start w:val="1"/>
+      <w:numFmt w:val="lowerLetter"/>
+      <w:lvlText w:val="%8."/>
+      <w:lvlJc w:val="left"/>
+      <w:pPr>
+        <w:ind w:left="5760" w:hanging="360"/>
+      </w:pPr>
+      <w:rPr>
+        <w:u w:val="none"/>
+      </w:rPr>
+    </w:lvl>
+    <w:lvl w:ilvl="8">
+      <w:start w:val="1"/>
+      <w:numFmt w:val="lowerRoman"/>
+      <w:lvlText w:val="%9."/>
+      <w:lvlJc w:val="right"/>
+      <w:pPr>
+        <w:ind w:left="6480" w:hanging="360"/>
+      </w:pPr>
+      <w:rPr>
+        <w:u w:val="none"/>
+      </w:rPr>
+    </w:lvl>
+  </w:abstractNum>
+  <w:abstractNum w:abstractNumId="19" w15:restartNumberingAfterBreak="0">
     <w:nsid w:val="56B47AA2"/>
     <w:multiLevelType w:val="multilevel"/>
     <w:tmpl w:val="C7A81312"/>
@@ -3755,7 +6314,346 @@
       </w:rPr>
     </w:lvl>
   </w:abstractNum>
-  <w:abstractNum w:abstractNumId="7" w15:restartNumberingAfterBreak="0">
+  <w:abstractNum w:abstractNumId="20" w15:restartNumberingAfterBreak="0">
+    <w:nsid w:val="5E2321AC"/>
+    <w:multiLevelType w:val="multilevel"/>
+    <w:tmpl w:val="31EA6730"/>
+    <w:lvl w:ilvl="0">
+      <w:start w:val="1"/>
+      <w:numFmt w:val="decimal"/>
+      <w:lvlText w:val="%1."/>
+      <w:lvlJc w:val="left"/>
+      <w:pPr>
+        <w:ind w:left="720" w:hanging="360"/>
+      </w:pPr>
+      <w:rPr>
+        <w:u w:val="none"/>
+      </w:rPr>
+    </w:lvl>
+    <w:lvl w:ilvl="1">
+      <w:start w:val="1"/>
+      <w:numFmt w:val="lowerLetter"/>
+      <w:lvlText w:val="%2."/>
+      <w:lvlJc w:val="left"/>
+      <w:pPr>
+        <w:ind w:left="1440" w:hanging="360"/>
+      </w:pPr>
+      <w:rPr>
+        <w:u w:val="none"/>
+      </w:rPr>
+    </w:lvl>
+    <w:lvl w:ilvl="2">
+      <w:start w:val="1"/>
+      <w:numFmt w:val="lowerRoman"/>
+      <w:lvlText w:val="%3."/>
+      <w:lvlJc w:val="right"/>
+      <w:pPr>
+        <w:ind w:left="2160" w:hanging="360"/>
+      </w:pPr>
+      <w:rPr>
+        <w:u w:val="none"/>
+      </w:rPr>
+    </w:lvl>
+    <w:lvl w:ilvl="3">
+      <w:start w:val="1"/>
+      <w:numFmt w:val="decimal"/>
+      <w:lvlText w:val="%4."/>
+      <w:lvlJc w:val="left"/>
+      <w:pPr>
+        <w:ind w:left="2880" w:hanging="360"/>
+      </w:pPr>
+      <w:rPr>
+        <w:u w:val="none"/>
+      </w:rPr>
+    </w:lvl>
+    <w:lvl w:ilvl="4">
+      <w:start w:val="1"/>
+      <w:numFmt w:val="lowerLetter"/>
+      <w:lvlText w:val="%5."/>
+      <w:lvlJc w:val="left"/>
+      <w:pPr>
+        <w:ind w:left="3600" w:hanging="360"/>
+      </w:pPr>
+      <w:rPr>
+        <w:u w:val="none"/>
+      </w:rPr>
+    </w:lvl>
+    <w:lvl w:ilvl="5">
+      <w:start w:val="1"/>
+      <w:numFmt w:val="lowerRoman"/>
+      <w:lvlText w:val="%6."/>
+      <w:lvlJc w:val="right"/>
+      <w:pPr>
+        <w:ind w:left="4320" w:hanging="360"/>
+      </w:pPr>
+      <w:rPr>
+        <w:u w:val="none"/>
+      </w:rPr>
+    </w:lvl>
+    <w:lvl w:ilvl="6">
+      <w:start w:val="1"/>
+      <w:numFmt w:val="decimal"/>
+      <w:lvlText w:val="%7."/>
+      <w:lvlJc w:val="left"/>
+      <w:pPr>
+        <w:ind w:left="5040" w:hanging="360"/>
+      </w:pPr>
+      <w:rPr>
+        <w:u w:val="none"/>
+      </w:rPr>
+    </w:lvl>
+    <w:lvl w:ilvl="7">
+      <w:start w:val="1"/>
+      <w:numFmt w:val="lowerLetter"/>
+      <w:lvlText w:val="%8."/>
+      <w:lvlJc w:val="left"/>
+      <w:pPr>
+        <w:ind w:left="5760" w:hanging="360"/>
+      </w:pPr>
+      <w:rPr>
+        <w:u w:val="none"/>
+      </w:rPr>
+    </w:lvl>
+    <w:lvl w:ilvl="8">
+      <w:start w:val="1"/>
+      <w:numFmt w:val="lowerRoman"/>
+      <w:lvlText w:val="%9."/>
+      <w:lvlJc w:val="right"/>
+      <w:pPr>
+        <w:ind w:left="6480" w:hanging="360"/>
+      </w:pPr>
+      <w:rPr>
+        <w:u w:val="none"/>
+      </w:rPr>
+    </w:lvl>
+  </w:abstractNum>
+  <w:abstractNum w:abstractNumId="21" w15:restartNumberingAfterBreak="0">
+    <w:nsid w:val="61C1735D"/>
+    <w:multiLevelType w:val="multilevel"/>
+    <w:tmpl w:val="31EA6730"/>
+    <w:lvl w:ilvl="0">
+      <w:start w:val="1"/>
+      <w:numFmt w:val="decimal"/>
+      <w:lvlText w:val="%1."/>
+      <w:lvlJc w:val="left"/>
+      <w:pPr>
+        <w:ind w:left="720" w:hanging="360"/>
+      </w:pPr>
+      <w:rPr>
+        <w:u w:val="none"/>
+      </w:rPr>
+    </w:lvl>
+    <w:lvl w:ilvl="1">
+      <w:start w:val="1"/>
+      <w:numFmt w:val="lowerLetter"/>
+      <w:lvlText w:val="%2."/>
+      <w:lvlJc w:val="left"/>
+      <w:pPr>
+        <w:ind w:left="1440" w:hanging="360"/>
+      </w:pPr>
+      <w:rPr>
+        <w:u w:val="none"/>
+      </w:rPr>
+    </w:lvl>
+    <w:lvl w:ilvl="2">
+      <w:start w:val="1"/>
+      <w:numFmt w:val="lowerRoman"/>
+      <w:lvlText w:val="%3."/>
+      <w:lvlJc w:val="right"/>
+      <w:pPr>
+        <w:ind w:left="2160" w:hanging="360"/>
+      </w:pPr>
+      <w:rPr>
+        <w:u w:val="none"/>
+      </w:rPr>
+    </w:lvl>
+    <w:lvl w:ilvl="3">
+      <w:start w:val="1"/>
+      <w:numFmt w:val="decimal"/>
+      <w:lvlText w:val="%4."/>
+      <w:lvlJc w:val="left"/>
+      <w:pPr>
+        <w:ind w:left="2880" w:hanging="360"/>
+      </w:pPr>
+      <w:rPr>
+        <w:u w:val="none"/>
+      </w:rPr>
+    </w:lvl>
+    <w:lvl w:ilvl="4">
+      <w:start w:val="1"/>
+      <w:numFmt w:val="lowerLetter"/>
+      <w:lvlText w:val="%5."/>
+      <w:lvlJc w:val="left"/>
+      <w:pPr>
+        <w:ind w:left="3600" w:hanging="360"/>
+      </w:pPr>
+      <w:rPr>
+        <w:u w:val="none"/>
+      </w:rPr>
+    </w:lvl>
+    <w:lvl w:ilvl="5">
+      <w:start w:val="1"/>
+      <w:numFmt w:val="lowerRoman"/>
+      <w:lvlText w:val="%6."/>
+      <w:lvlJc w:val="right"/>
+      <w:pPr>
+        <w:ind w:left="4320" w:hanging="360"/>
+      </w:pPr>
+      <w:rPr>
+        <w:u w:val="none"/>
+      </w:rPr>
+    </w:lvl>
+    <w:lvl w:ilvl="6">
+      <w:start w:val="1"/>
+      <w:numFmt w:val="decimal"/>
+      <w:lvlText w:val="%7."/>
+      <w:lvlJc w:val="left"/>
+      <w:pPr>
+        <w:ind w:left="5040" w:hanging="360"/>
+      </w:pPr>
+      <w:rPr>
+        <w:u w:val="none"/>
+      </w:rPr>
+    </w:lvl>
+    <w:lvl w:ilvl="7">
+      <w:start w:val="1"/>
+      <w:numFmt w:val="lowerLetter"/>
+      <w:lvlText w:val="%8."/>
+      <w:lvlJc w:val="left"/>
+      <w:pPr>
+        <w:ind w:left="5760" w:hanging="360"/>
+      </w:pPr>
+      <w:rPr>
+        <w:u w:val="none"/>
+      </w:rPr>
+    </w:lvl>
+    <w:lvl w:ilvl="8">
+      <w:start w:val="1"/>
+      <w:numFmt w:val="lowerRoman"/>
+      <w:lvlText w:val="%9."/>
+      <w:lvlJc w:val="right"/>
+      <w:pPr>
+        <w:ind w:left="6480" w:hanging="360"/>
+      </w:pPr>
+      <w:rPr>
+        <w:u w:val="none"/>
+      </w:rPr>
+    </w:lvl>
+  </w:abstractNum>
+  <w:abstractNum w:abstractNumId="22" w15:restartNumberingAfterBreak="0">
+    <w:nsid w:val="622A27E3"/>
+    <w:multiLevelType w:val="multilevel"/>
+    <w:tmpl w:val="31EA6730"/>
+    <w:lvl w:ilvl="0">
+      <w:start w:val="1"/>
+      <w:numFmt w:val="decimal"/>
+      <w:lvlText w:val="%1."/>
+      <w:lvlJc w:val="left"/>
+      <w:pPr>
+        <w:ind w:left="720" w:hanging="360"/>
+      </w:pPr>
+      <w:rPr>
+        <w:u w:val="none"/>
+      </w:rPr>
+    </w:lvl>
+    <w:lvl w:ilvl="1">
+      <w:start w:val="1"/>
+      <w:numFmt w:val="lowerLetter"/>
+      <w:lvlText w:val="%2."/>
+      <w:lvlJc w:val="left"/>
+      <w:pPr>
+        <w:ind w:left="1440" w:hanging="360"/>
+      </w:pPr>
+      <w:rPr>
+        <w:u w:val="none"/>
+      </w:rPr>
+    </w:lvl>
+    <w:lvl w:ilvl="2">
+      <w:start w:val="1"/>
+      <w:numFmt w:val="lowerRoman"/>
+      <w:lvlText w:val="%3."/>
+      <w:lvlJc w:val="right"/>
+      <w:pPr>
+        <w:ind w:left="2160" w:hanging="360"/>
+      </w:pPr>
+      <w:rPr>
+        <w:u w:val="none"/>
+      </w:rPr>
+    </w:lvl>
+    <w:lvl w:ilvl="3">
+      <w:start w:val="1"/>
+      <w:numFmt w:val="decimal"/>
+      <w:lvlText w:val="%4."/>
+      <w:lvlJc w:val="left"/>
+      <w:pPr>
+        <w:ind w:left="2880" w:hanging="360"/>
+      </w:pPr>
+      <w:rPr>
+        <w:u w:val="none"/>
+      </w:rPr>
+    </w:lvl>
+    <w:lvl w:ilvl="4">
+      <w:start w:val="1"/>
+      <w:numFmt w:val="lowerLetter"/>
+      <w:lvlText w:val="%5."/>
+      <w:lvlJc w:val="left"/>
+      <w:pPr>
+        <w:ind w:left="3600" w:hanging="360"/>
+      </w:pPr>
+      <w:rPr>
+        <w:u w:val="none"/>
+      </w:rPr>
+    </w:lvl>
+    <w:lvl w:ilvl="5">
+      <w:start w:val="1"/>
+      <w:numFmt w:val="lowerRoman"/>
+      <w:lvlText w:val="%6."/>
+      <w:lvlJc w:val="right"/>
+      <w:pPr>
+        <w:ind w:left="4320" w:hanging="360"/>
+      </w:pPr>
+      <w:rPr>
+        <w:u w:val="none"/>
+      </w:rPr>
+    </w:lvl>
+    <w:lvl w:ilvl="6">
+      <w:start w:val="1"/>
+      <w:numFmt w:val="decimal"/>
+      <w:lvlText w:val="%7."/>
+      <w:lvlJc w:val="left"/>
+      <w:pPr>
+        <w:ind w:left="5040" w:hanging="360"/>
+      </w:pPr>
+      <w:rPr>
+        <w:u w:val="none"/>
+      </w:rPr>
+    </w:lvl>
+    <w:lvl w:ilvl="7">
+      <w:start w:val="1"/>
+      <w:numFmt w:val="lowerLetter"/>
+      <w:lvlText w:val="%8."/>
+      <w:lvlJc w:val="left"/>
+      <w:pPr>
+        <w:ind w:left="5760" w:hanging="360"/>
+      </w:pPr>
+      <w:rPr>
+        <w:u w:val="none"/>
+      </w:rPr>
+    </w:lvl>
+    <w:lvl w:ilvl="8">
+      <w:start w:val="1"/>
+      <w:numFmt w:val="lowerRoman"/>
+      <w:lvlText w:val="%9."/>
+      <w:lvlJc w:val="right"/>
+      <w:pPr>
+        <w:ind w:left="6480" w:hanging="360"/>
+      </w:pPr>
+      <w:rPr>
+        <w:u w:val="none"/>
+      </w:rPr>
+    </w:lvl>
+  </w:abstractNum>
+  <w:abstractNum w:abstractNumId="23" w15:restartNumberingAfterBreak="0">
     <w:nsid w:val="6D3D0531"/>
     <w:multiLevelType w:val="multilevel"/>
     <w:tmpl w:val="A98840D8"/>
@@ -3868,7 +6766,7 @@
       </w:rPr>
     </w:lvl>
   </w:abstractNum>
-  <w:abstractNum w:abstractNumId="8" w15:restartNumberingAfterBreak="0">
+  <w:abstractNum w:abstractNumId="24" w15:restartNumberingAfterBreak="0">
     <w:nsid w:val="6F8923D5"/>
     <w:multiLevelType w:val="multilevel"/>
     <w:tmpl w:val="BB6A871C"/>
@@ -3981,7 +6879,233 @@
       </w:rPr>
     </w:lvl>
   </w:abstractNum>
-  <w:abstractNum w:abstractNumId="9" w15:restartNumberingAfterBreak="0">
+  <w:abstractNum w:abstractNumId="25" w15:restartNumberingAfterBreak="0">
+    <w:nsid w:val="76A01D42"/>
+    <w:multiLevelType w:val="multilevel"/>
+    <w:tmpl w:val="31EA6730"/>
+    <w:lvl w:ilvl="0">
+      <w:start w:val="1"/>
+      <w:numFmt w:val="decimal"/>
+      <w:lvlText w:val="%1."/>
+      <w:lvlJc w:val="left"/>
+      <w:pPr>
+        <w:ind w:left="720" w:hanging="360"/>
+      </w:pPr>
+      <w:rPr>
+        <w:u w:val="none"/>
+      </w:rPr>
+    </w:lvl>
+    <w:lvl w:ilvl="1">
+      <w:start w:val="1"/>
+      <w:numFmt w:val="lowerLetter"/>
+      <w:lvlText w:val="%2."/>
+      <w:lvlJc w:val="left"/>
+      <w:pPr>
+        <w:ind w:left="1440" w:hanging="360"/>
+      </w:pPr>
+      <w:rPr>
+        <w:u w:val="none"/>
+      </w:rPr>
+    </w:lvl>
+    <w:lvl w:ilvl="2">
+      <w:start w:val="1"/>
+      <w:numFmt w:val="lowerRoman"/>
+      <w:lvlText w:val="%3."/>
+      <w:lvlJc w:val="right"/>
+      <w:pPr>
+        <w:ind w:left="2160" w:hanging="360"/>
+      </w:pPr>
+      <w:rPr>
+        <w:u w:val="none"/>
+      </w:rPr>
+    </w:lvl>
+    <w:lvl w:ilvl="3">
+      <w:start w:val="1"/>
+      <w:numFmt w:val="decimal"/>
+      <w:lvlText w:val="%4."/>
+      <w:lvlJc w:val="left"/>
+      <w:pPr>
+        <w:ind w:left="2880" w:hanging="360"/>
+      </w:pPr>
+      <w:rPr>
+        <w:u w:val="none"/>
+      </w:rPr>
+    </w:lvl>
+    <w:lvl w:ilvl="4">
+      <w:start w:val="1"/>
+      <w:numFmt w:val="lowerLetter"/>
+      <w:lvlText w:val="%5."/>
+      <w:lvlJc w:val="left"/>
+      <w:pPr>
+        <w:ind w:left="3600" w:hanging="360"/>
+      </w:pPr>
+      <w:rPr>
+        <w:u w:val="none"/>
+      </w:rPr>
+    </w:lvl>
+    <w:lvl w:ilvl="5">
+      <w:start w:val="1"/>
+      <w:numFmt w:val="lowerRoman"/>
+      <w:lvlText w:val="%6."/>
+      <w:lvlJc w:val="right"/>
+      <w:pPr>
+        <w:ind w:left="4320" w:hanging="360"/>
+      </w:pPr>
+      <w:rPr>
+        <w:u w:val="none"/>
+      </w:rPr>
+    </w:lvl>
+    <w:lvl w:ilvl="6">
+      <w:start w:val="1"/>
+      <w:numFmt w:val="decimal"/>
+      <w:lvlText w:val="%7."/>
+      <w:lvlJc w:val="left"/>
+      <w:pPr>
+        <w:ind w:left="5040" w:hanging="360"/>
+      </w:pPr>
+      <w:rPr>
+        <w:u w:val="none"/>
+      </w:rPr>
+    </w:lvl>
+    <w:lvl w:ilvl="7">
+      <w:start w:val="1"/>
+      <w:numFmt w:val="lowerLetter"/>
+      <w:lvlText w:val="%8."/>
+      <w:lvlJc w:val="left"/>
+      <w:pPr>
+        <w:ind w:left="5760" w:hanging="360"/>
+      </w:pPr>
+      <w:rPr>
+        <w:u w:val="none"/>
+      </w:rPr>
+    </w:lvl>
+    <w:lvl w:ilvl="8">
+      <w:start w:val="1"/>
+      <w:numFmt w:val="lowerRoman"/>
+      <w:lvlText w:val="%9."/>
+      <w:lvlJc w:val="right"/>
+      <w:pPr>
+        <w:ind w:left="6480" w:hanging="360"/>
+      </w:pPr>
+      <w:rPr>
+        <w:u w:val="none"/>
+      </w:rPr>
+    </w:lvl>
+  </w:abstractNum>
+  <w:abstractNum w:abstractNumId="26" w15:restartNumberingAfterBreak="0">
+    <w:nsid w:val="78CC0125"/>
+    <w:multiLevelType w:val="multilevel"/>
+    <w:tmpl w:val="31EA6730"/>
+    <w:lvl w:ilvl="0">
+      <w:start w:val="1"/>
+      <w:numFmt w:val="decimal"/>
+      <w:lvlText w:val="%1."/>
+      <w:lvlJc w:val="left"/>
+      <w:pPr>
+        <w:ind w:left="720" w:hanging="360"/>
+      </w:pPr>
+      <w:rPr>
+        <w:u w:val="none"/>
+      </w:rPr>
+    </w:lvl>
+    <w:lvl w:ilvl="1">
+      <w:start w:val="1"/>
+      <w:numFmt w:val="lowerLetter"/>
+      <w:lvlText w:val="%2."/>
+      <w:lvlJc w:val="left"/>
+      <w:pPr>
+        <w:ind w:left="1440" w:hanging="360"/>
+      </w:pPr>
+      <w:rPr>
+        <w:u w:val="none"/>
+      </w:rPr>
+    </w:lvl>
+    <w:lvl w:ilvl="2">
+      <w:start w:val="1"/>
+      <w:numFmt w:val="lowerRoman"/>
+      <w:lvlText w:val="%3."/>
+      <w:lvlJc w:val="right"/>
+      <w:pPr>
+        <w:ind w:left="2160" w:hanging="360"/>
+      </w:pPr>
+      <w:rPr>
+        <w:u w:val="none"/>
+      </w:rPr>
+    </w:lvl>
+    <w:lvl w:ilvl="3">
+      <w:start w:val="1"/>
+      <w:numFmt w:val="decimal"/>
+      <w:lvlText w:val="%4."/>
+      <w:lvlJc w:val="left"/>
+      <w:pPr>
+        <w:ind w:left="2880" w:hanging="360"/>
+      </w:pPr>
+      <w:rPr>
+        <w:u w:val="none"/>
+      </w:rPr>
+    </w:lvl>
+    <w:lvl w:ilvl="4">
+      <w:start w:val="1"/>
+      <w:numFmt w:val="lowerLetter"/>
+      <w:lvlText w:val="%5."/>
+      <w:lvlJc w:val="left"/>
+      <w:pPr>
+        <w:ind w:left="3600" w:hanging="360"/>
+      </w:pPr>
+      <w:rPr>
+        <w:u w:val="none"/>
+      </w:rPr>
+    </w:lvl>
+    <w:lvl w:ilvl="5">
+      <w:start w:val="1"/>
+      <w:numFmt w:val="lowerRoman"/>
+      <w:lvlText w:val="%6."/>
+      <w:lvlJc w:val="right"/>
+      <w:pPr>
+        <w:ind w:left="4320" w:hanging="360"/>
+      </w:pPr>
+      <w:rPr>
+        <w:u w:val="none"/>
+      </w:rPr>
+    </w:lvl>
+    <w:lvl w:ilvl="6">
+      <w:start w:val="1"/>
+      <w:numFmt w:val="decimal"/>
+      <w:lvlText w:val="%7."/>
+      <w:lvlJc w:val="left"/>
+      <w:pPr>
+        <w:ind w:left="5040" w:hanging="360"/>
+      </w:pPr>
+      <w:rPr>
+        <w:u w:val="none"/>
+      </w:rPr>
+    </w:lvl>
+    <w:lvl w:ilvl="7">
+      <w:start w:val="1"/>
+      <w:numFmt w:val="lowerLetter"/>
+      <w:lvlText w:val="%8."/>
+      <w:lvlJc w:val="left"/>
+      <w:pPr>
+        <w:ind w:left="5760" w:hanging="360"/>
+      </w:pPr>
+      <w:rPr>
+        <w:u w:val="none"/>
+      </w:rPr>
+    </w:lvl>
+    <w:lvl w:ilvl="8">
+      <w:start w:val="1"/>
+      <w:numFmt w:val="lowerRoman"/>
+      <w:lvlText w:val="%9."/>
+      <w:lvlJc w:val="right"/>
+      <w:pPr>
+        <w:ind w:left="6480" w:hanging="360"/>
+      </w:pPr>
+      <w:rPr>
+        <w:u w:val="none"/>
+      </w:rPr>
+    </w:lvl>
+  </w:abstractNum>
+  <w:abstractNum w:abstractNumId="27" w15:restartNumberingAfterBreak="0">
     <w:nsid w:val="7FBF23D0"/>
     <w:multiLevelType w:val="multilevel"/>
     <w:tmpl w:val="3CBED9B4"/>
@@ -4095,34 +7219,88 @@
     </w:lvl>
   </w:abstractNum>
   <w:num w:numId="1">
+    <w:abstractNumId w:val="7"/>
+  </w:num>
+  <w:num w:numId="2">
+    <w:abstractNumId w:val="6"/>
+  </w:num>
+  <w:num w:numId="3">
+    <w:abstractNumId w:val="27"/>
+  </w:num>
+  <w:num w:numId="4">
+    <w:abstractNumId w:val="16"/>
+  </w:num>
+  <w:num w:numId="5">
+    <w:abstractNumId w:val="19"/>
+  </w:num>
+  <w:num w:numId="6">
+    <w:abstractNumId w:val="1"/>
+  </w:num>
+  <w:num w:numId="7">
+    <w:abstractNumId w:val="15"/>
+  </w:num>
+  <w:num w:numId="8">
+    <w:abstractNumId w:val="14"/>
+  </w:num>
+  <w:num w:numId="9">
+    <w:abstractNumId w:val="24"/>
+  </w:num>
+  <w:num w:numId="10">
+    <w:abstractNumId w:val="23"/>
+  </w:num>
+  <w:num w:numId="11">
     <w:abstractNumId w:val="2"/>
   </w:num>
-  <w:num w:numId="2">
-    <w:abstractNumId w:val="1"/>
+  <w:num w:numId="12">
+    <w:abstractNumId w:val="17"/>
   </w:num>
-  <w:num w:numId="3">
+  <w:num w:numId="13">
+    <w:abstractNumId w:val="8"/>
+  </w:num>
+  <w:num w:numId="14">
+    <w:abstractNumId w:val="13"/>
+  </w:num>
+  <w:num w:numId="15">
+    <w:abstractNumId w:val="26"/>
+  </w:num>
+  <w:num w:numId="16">
+    <w:abstractNumId w:val="4"/>
+  </w:num>
+  <w:num w:numId="17">
+    <w:abstractNumId w:val="3"/>
+  </w:num>
+  <w:num w:numId="18">
+    <w:abstractNumId w:val="12"/>
+  </w:num>
+  <w:num w:numId="19">
+    <w:abstractNumId w:val="10"/>
+  </w:num>
+  <w:num w:numId="20">
+    <w:abstractNumId w:val="0"/>
+  </w:num>
+  <w:num w:numId="21">
+    <w:abstractNumId w:val="25"/>
+  </w:num>
+  <w:num w:numId="22">
+    <w:abstractNumId w:val="20"/>
+  </w:num>
+  <w:num w:numId="23">
+    <w:abstractNumId w:val="22"/>
+  </w:num>
+  <w:num w:numId="24">
+    <w:abstractNumId w:val="5"/>
+  </w:num>
+  <w:num w:numId="25">
     <w:abstractNumId w:val="9"/>
   </w:num>
-  <w:num w:numId="4">
-    <w:abstractNumId w:val="5"/>
+  <w:num w:numId="26">
+    <w:abstractNumId w:val="21"/>
   </w:num>
-  <w:num w:numId="5">
-    <w:abstractNumId w:val="6"/>
+  <w:num w:numId="27">
+    <w:abstractNumId w:val="11"/>
   </w:num>
-  <w:num w:numId="6">
-    <w:abstractNumId w:val="0"/>
-  </w:num>
-  <w:num w:numId="7">
-    <w:abstractNumId w:val="4"/>
-  </w:num>
-  <w:num w:numId="8">
-    <w:abstractNumId w:val="3"/>
-  </w:num>
-  <w:num w:numId="9">
-    <w:abstractNumId w:val="8"/>
-  </w:num>
-  <w:num w:numId="10">
-    <w:abstractNumId w:val="7"/>
+  <w:num w:numId="28">
+    <w:abstractNumId w:val="18"/>
   </w:num>
 </w:numbering>
 </file>
@@ -4787,6 +7965,17 @@
       <w:shd w:val="clear" w:color="auto" w:fill="E1DFDD"/>
     </w:rPr>
   </w:style>
+  <w:style w:type="paragraph" w:styleId="ListParagraph">
+    <w:name w:val="List Paragraph"/>
+    <w:basedOn w:val="Normal"/>
+    <w:uiPriority w:val="34"/>
+    <w:qFormat/>
+    <w:rsid w:val="0047069E"/>
+    <w:pPr>
+      <w:ind w:left="720"/>
+      <w:contextualSpacing/>
+    </w:pPr>
+  </w:style>
 </w:styles>
 </file>
 

--- a/Brainstorming/Brainstorming.docx
+++ b/Brainstorming/Brainstorming.docx
@@ -1357,9 +1357,510 @@
       <w:r>
         <w:t>A very powerful scene would be to have the MC be involved in highly politically charge scenes, and then talking to a villager who doesn’t even know that there’s been a change in government.</w:t>
       </w:r>
+      <w:r>
+        <w:t xml:space="preserve"> We should also have separate (perhaps interlinked) routes for the MRPA and LOM play through.</w:t>
+      </w:r>
+    </w:p>
+    <w:p>
+      <w:pPr>
+        <w:rPr>
+          <w:b/>
+        </w:rPr>
+      </w:pPr>
+    </w:p>
+    <w:p>
+      <w:pPr>
+        <w:rPr>
+          <w:b/>
+        </w:rPr>
+      </w:pPr>
+      <w:r>
+        <w:rPr>
+          <w:b/>
+        </w:rPr>
+        <w:t xml:space="preserve">MRPA – </w:t>
+      </w:r>
+      <w:proofErr w:type="spellStart"/>
+      <w:r>
+        <w:rPr>
+          <w:b/>
+        </w:rPr>
+        <w:t>Giralmore</w:t>
+      </w:r>
+      <w:proofErr w:type="spellEnd"/>
+      <w:r>
+        <w:rPr>
+          <w:b/>
+        </w:rPr>
+        <w:t xml:space="preserve"> Region (</w:t>
+      </w:r>
+      <w:proofErr w:type="spellStart"/>
+      <w:r>
+        <w:rPr>
+          <w:b/>
+        </w:rPr>
+        <w:t>Giralmore</w:t>
+      </w:r>
+      <w:proofErr w:type="spellEnd"/>
+      <w:r>
+        <w:rPr>
+          <w:b/>
+        </w:rPr>
+        <w:t xml:space="preserve">, </w:t>
+      </w:r>
+      <w:proofErr w:type="spellStart"/>
+      <w:r>
+        <w:rPr>
+          <w:b/>
+        </w:rPr>
+        <w:t>Ruzno</w:t>
+      </w:r>
+      <w:proofErr w:type="spellEnd"/>
+      <w:r>
+        <w:rPr>
+          <w:b/>
+        </w:rPr>
+        <w:t xml:space="preserve">, </w:t>
+      </w:r>
+      <w:proofErr w:type="spellStart"/>
+      <w:r>
+        <w:rPr>
+          <w:b/>
+        </w:rPr>
+        <w:t>Vanka</w:t>
+      </w:r>
+      <w:proofErr w:type="spellEnd"/>
+      <w:r>
+        <w:rPr>
+          <w:b/>
+        </w:rPr>
+        <w:t xml:space="preserve"> and Madre)</w:t>
+      </w:r>
+    </w:p>
+    <w:p>
+      <w:pPr>
+        <w:rPr>
+          <w:b/>
+        </w:rPr>
+      </w:pPr>
+    </w:p>
+    <w:p>
+      <w:r>
+        <w:t xml:space="preserve">MRPA Mission 1: Celebrating the “victory” at </w:t>
+      </w:r>
+      <w:proofErr w:type="spellStart"/>
+      <w:r>
+        <w:t>Orlotek</w:t>
+      </w:r>
+      <w:proofErr w:type="spellEnd"/>
+    </w:p>
+    <w:p>
+      <w:pPr>
+        <w:pStyle w:val="ListParagraph"/>
+        <w:numPr>
+          <w:ilvl w:val="0"/>
+          <w:numId w:val="17"/>
+        </w:numPr>
+      </w:pPr>
+      <w:r>
+        <w:t xml:space="preserve">The MC is invited to a victory parade in </w:t>
+      </w:r>
+      <w:proofErr w:type="spellStart"/>
+      <w:r>
+        <w:t>Strazova</w:t>
+      </w:r>
+      <w:proofErr w:type="spellEnd"/>
+      <w:r>
+        <w:t xml:space="preserve">, showing the strength of MRPA’s military might and reaffirming control over the citizens, as well as insinuating the degree of </w:t>
+      </w:r>
+      <w:proofErr w:type="spellStart"/>
+      <w:r>
+        <w:t>Torian</w:t>
+      </w:r>
+      <w:proofErr w:type="spellEnd"/>
+      <w:r>
+        <w:t xml:space="preserve"> influence</w:t>
+      </w:r>
+    </w:p>
+    <w:p>
+      <w:pPr>
+        <w:pStyle w:val="ListParagraph"/>
+        <w:numPr>
+          <w:ilvl w:val="0"/>
+          <w:numId w:val="17"/>
+        </w:numPr>
+      </w:pPr>
+      <w:r>
+        <w:t xml:space="preserve"> President </w:t>
+      </w:r>
+      <w:proofErr w:type="spellStart"/>
+      <w:r>
+        <w:t>Montaro</w:t>
+      </w:r>
+      <w:proofErr w:type="spellEnd"/>
+      <w:r>
+        <w:t xml:space="preserve"> gives a victory speech, before underlining the threat of the LOM and why everyone needs to play their part in defeating the enemy</w:t>
+      </w:r>
+    </w:p>
+    <w:p>
+      <w:pPr>
+        <w:pStyle w:val="ListParagraph"/>
+        <w:numPr>
+          <w:ilvl w:val="0"/>
+          <w:numId w:val="17"/>
+        </w:numPr>
+      </w:pPr>
+      <w:r>
+        <w:t xml:space="preserve">LOM is painted as power hungry traitors and </w:t>
+      </w:r>
+      <w:proofErr w:type="spellStart"/>
+      <w:r>
+        <w:t>Hadan</w:t>
+      </w:r>
+      <w:proofErr w:type="spellEnd"/>
+      <w:r>
+        <w:t xml:space="preserve"> colluders.</w:t>
+      </w:r>
+    </w:p>
+    <w:p>
+      <w:pPr>
+        <w:pStyle w:val="ListParagraph"/>
+        <w:numPr>
+          <w:ilvl w:val="0"/>
+          <w:numId w:val="17"/>
+        </w:numPr>
+      </w:pPr>
+      <w:r>
+        <w:t xml:space="preserve">MC is then posted to </w:t>
+      </w:r>
+      <w:proofErr w:type="spellStart"/>
+      <w:r>
+        <w:t>Vank</w:t>
+      </w:r>
+      <w:r>
+        <w:t>a</w:t>
+      </w:r>
+      <w:proofErr w:type="spellEnd"/>
+      <w:r>
+        <w:t xml:space="preserve"> to help with the local administration.</w:t>
+      </w:r>
     </w:p>
     <w:p/>
     <w:p>
+      <w:r>
+        <w:t>MRPA Mission 2: Minor local recruitment drive and gathering exercise</w:t>
+      </w:r>
+    </w:p>
+    <w:p>
+      <w:pPr>
+        <w:pStyle w:val="ListParagraph"/>
+        <w:numPr>
+          <w:ilvl w:val="0"/>
+          <w:numId w:val="29"/>
+        </w:numPr>
+      </w:pPr>
+      <w:r>
+        <w:t>MC is requested to muster a unit of 50 men from the region to send to the frontlines, as well as gathering supplies and taxes</w:t>
+      </w:r>
+    </w:p>
+    <w:p>
+      <w:pPr>
+        <w:pStyle w:val="ListParagraph"/>
+        <w:numPr>
+          <w:ilvl w:val="0"/>
+          <w:numId w:val="29"/>
+        </w:numPr>
+      </w:pPr>
+      <w:r>
+        <w:t>Civilians will have questions about the MRPA’s purpose</w:t>
+      </w:r>
+    </w:p>
+    <w:p>
+      <w:pPr>
+        <w:pStyle w:val="ListParagraph"/>
+        <w:numPr>
+          <w:ilvl w:val="0"/>
+          <w:numId w:val="29"/>
+        </w:numPr>
+      </w:pPr>
+      <w:r>
+        <w:t xml:space="preserve">Moral decisions on whether to recruit children and elderly, whether to use force to hit the quota </w:t>
+      </w:r>
+      <w:proofErr w:type="spellStart"/>
+      <w:r>
+        <w:t>etc</w:t>
+      </w:r>
+      <w:proofErr w:type="spellEnd"/>
+    </w:p>
+    <w:p>
+      <w:pPr>
+        <w:pStyle w:val="ListParagraph"/>
+        <w:numPr>
+          <w:ilvl w:val="0"/>
+          <w:numId w:val="29"/>
+        </w:numPr>
+      </w:pPr>
+      <w:r>
+        <w:t xml:space="preserve">Will have to invest in the training of the men and then sending them off to battle - </w:t>
+      </w:r>
+    </w:p>
+    <w:p/>
+    <w:p>
+      <w:r>
+        <w:t xml:space="preserve">MRPA Mission </w:t>
+      </w:r>
+      <w:r>
+        <w:t>2a</w:t>
+      </w:r>
+      <w:r>
+        <w:t xml:space="preserve">: </w:t>
+      </w:r>
+      <w:r>
+        <w:t>If the MC uses means to hit the quota, the civilians will protest</w:t>
+      </w:r>
+    </w:p>
+    <w:p>
+      <w:pPr>
+        <w:pStyle w:val="ListParagraph"/>
+        <w:numPr>
+          <w:ilvl w:val="0"/>
+          <w:numId w:val="30"/>
+        </w:numPr>
+      </w:pPr>
+      <w:r>
+        <w:t>Civilians start to revolt and protest the high taxes and starvation</w:t>
+      </w:r>
+    </w:p>
+    <w:p>
+      <w:pPr>
+        <w:pStyle w:val="ListParagraph"/>
+        <w:numPr>
+          <w:ilvl w:val="0"/>
+          <w:numId w:val="30"/>
+        </w:numPr>
+      </w:pPr>
+      <w:r>
+        <w:t>Escalation of riots to a full-blown massacre, instigated by other soldiers</w:t>
+      </w:r>
+    </w:p>
+    <w:p>
+      <w:pPr>
+        <w:pStyle w:val="ListParagraph"/>
+        <w:numPr>
+          <w:ilvl w:val="0"/>
+          <w:numId w:val="30"/>
+        </w:numPr>
+      </w:pPr>
+      <w:r>
+        <w:lastRenderedPageBreak/>
+        <w:t>Cover up event led by the MRPA</w:t>
+      </w:r>
+      <w:r>
+        <w:t xml:space="preserve"> – leads to MRPA Mission 3a</w:t>
+      </w:r>
+    </w:p>
+    <w:p/>
+    <w:p>
+      <w:r>
+        <w:t>MRPA Mission 2b: If the MC doesn’t hit the quota, there will be warnings and threats sent to the family</w:t>
+      </w:r>
+      <w:r>
+        <w:t xml:space="preserve"> – the MC’s siblings will get conscripted and sent to the frontline</w:t>
+      </w:r>
+    </w:p>
+    <w:p>
+      <w:pPr>
+        <w:pStyle w:val="ListParagraph"/>
+        <w:numPr>
+          <w:ilvl w:val="0"/>
+          <w:numId w:val="34"/>
+        </w:numPr>
+      </w:pPr>
+      <w:r>
+        <w:t>MC will gain approval amongst the local people as a kind commander</w:t>
+      </w:r>
+    </w:p>
+    <w:p>
+      <w:pPr>
+        <w:pStyle w:val="ListParagraph"/>
+        <w:numPr>
+          <w:ilvl w:val="0"/>
+          <w:numId w:val="34"/>
+        </w:numPr>
+      </w:pPr>
+      <w:r>
+        <w:t xml:space="preserve">MC will be sent to deal with a civil disturbance in a </w:t>
+      </w:r>
+      <w:proofErr w:type="spellStart"/>
+      <w:r>
+        <w:t>neighbouring</w:t>
+      </w:r>
+      <w:proofErr w:type="spellEnd"/>
+      <w:r>
+        <w:t xml:space="preserve"> town</w:t>
+      </w:r>
+    </w:p>
+    <w:p>
+      <w:pPr>
+        <w:pStyle w:val="ListParagraph"/>
+        <w:numPr>
+          <w:ilvl w:val="0"/>
+          <w:numId w:val="34"/>
+        </w:numPr>
+      </w:pPr>
+      <w:r>
+        <w:t>Turns out that there is a widespread food shortage due to the conflict, and people were protesting the high taxes</w:t>
+      </w:r>
+    </w:p>
+    <w:p>
+      <w:pPr>
+        <w:pStyle w:val="ListParagraph"/>
+        <w:numPr>
+          <w:ilvl w:val="0"/>
+          <w:numId w:val="34"/>
+        </w:numPr>
+      </w:pPr>
+      <w:r>
+        <w:t>Escalation of riots to a full-blown massacre, instigated by other soldiers</w:t>
+      </w:r>
+    </w:p>
+    <w:p>
+      <w:pPr>
+        <w:pStyle w:val="ListParagraph"/>
+        <w:numPr>
+          <w:ilvl w:val="0"/>
+          <w:numId w:val="34"/>
+        </w:numPr>
+      </w:pPr>
+      <w:r>
+        <w:t>Cover up event led by the MRPA – leads to MRPA Mission 3a</w:t>
+      </w:r>
+    </w:p>
+    <w:p/>
+    <w:p>
+      <w:r>
+        <w:t xml:space="preserve">MRPA Mission </w:t>
+      </w:r>
+      <w:r>
+        <w:t>3</w:t>
+      </w:r>
+      <w:r>
+        <w:t xml:space="preserve">a: </w:t>
+      </w:r>
+      <w:r>
+        <w:t>MRPA will host a press conference to allay international outrage over concerns of the civilian massacre</w:t>
+      </w:r>
+    </w:p>
+    <w:p>
+      <w:pPr>
+        <w:pStyle w:val="ListParagraph"/>
+        <w:numPr>
+          <w:ilvl w:val="0"/>
+          <w:numId w:val="32"/>
+        </w:numPr>
+      </w:pPr>
+      <w:r>
+        <w:t>MC will be given the choice to continue covering up, or to expose the MRPA</w:t>
+      </w:r>
+    </w:p>
+    <w:p>
+      <w:pPr>
+        <w:pStyle w:val="ListParagraph"/>
+        <w:numPr>
+          <w:ilvl w:val="0"/>
+          <w:numId w:val="32"/>
+        </w:numPr>
+      </w:pPr>
+      <w:r>
+        <w:t>Covering up for the MRPA will lead to a small promotion and lead to MRPA Mission 4</w:t>
+      </w:r>
+    </w:p>
+    <w:p>
+      <w:pPr>
+        <w:pStyle w:val="ListParagraph"/>
+        <w:numPr>
+          <w:ilvl w:val="0"/>
+          <w:numId w:val="32"/>
+        </w:numPr>
+      </w:pPr>
+      <w:r>
+        <w:t>Exposing the MRPA will get the MC thrown into jail, before being busted out by the DFFM/LOM</w:t>
+      </w:r>
+    </w:p>
+    <w:p/>
+    <w:p>
+      <w:r>
+        <w:t xml:space="preserve">MRPA Mission </w:t>
+      </w:r>
+      <w:r>
+        <w:t>4</w:t>
+      </w:r>
+      <w:r>
+        <w:t>: M</w:t>
+      </w:r>
+      <w:r>
+        <w:t xml:space="preserve">C will get posted to </w:t>
+      </w:r>
+      <w:proofErr w:type="spellStart"/>
+      <w:r>
+        <w:t>Lutengrad</w:t>
+      </w:r>
+      <w:proofErr w:type="spellEnd"/>
+      <w:r>
+        <w:t xml:space="preserve">, which will come under siege </w:t>
+      </w:r>
+    </w:p>
+    <w:p>
+      <w:pPr>
+        <w:pStyle w:val="ListParagraph"/>
+        <w:numPr>
+          <w:ilvl w:val="0"/>
+          <w:numId w:val="35"/>
+        </w:numPr>
+      </w:pPr>
+      <w:r>
+        <w:t xml:space="preserve">LOM will launch a large-scale invasion bent on capturing </w:t>
+      </w:r>
+      <w:proofErr w:type="spellStart"/>
+      <w:r>
+        <w:t>Lutengrad</w:t>
+      </w:r>
+      <w:proofErr w:type="spellEnd"/>
+      <w:r>
+        <w:t xml:space="preserve">, and securing a foothold on the western side of </w:t>
+      </w:r>
+      <w:proofErr w:type="spellStart"/>
+      <w:r>
+        <w:t>Morovia</w:t>
+      </w:r>
+      <w:proofErr w:type="spellEnd"/>
+    </w:p>
+    <w:p>
+      <w:pPr>
+        <w:pStyle w:val="ListParagraph"/>
+        <w:numPr>
+          <w:ilvl w:val="0"/>
+          <w:numId w:val="35"/>
+        </w:numPr>
+      </w:pPr>
+      <w:r>
+        <w:t>MC would have been posted there and hence caught in the siege</w:t>
+      </w:r>
+    </w:p>
+    <w:p>
+      <w:pPr>
+        <w:pStyle w:val="ListParagraph"/>
+        <w:numPr>
+          <w:ilvl w:val="0"/>
+          <w:numId w:val="35"/>
+        </w:numPr>
+      </w:pPr>
+      <w:r>
+        <w:t>There can be a number of possible outcomes here – breaking the siege, losing the siege and escaping, or losing the siege and surrendering</w:t>
+      </w:r>
+    </w:p>
+    <w:p/>
+    <w:p>
       <w:pPr>
         <w:rPr>
           <w:b/>
@@ -1450,6 +1951,369 @@
       </w:pPr>
     </w:p>
     <w:p>
+      <w:r>
+        <w:t xml:space="preserve">LOM </w:t>
+      </w:r>
+      <w:r>
+        <w:t>Mission 1:</w:t>
+      </w:r>
+      <w:r>
+        <w:t xml:space="preserve"> Joining the LOM</w:t>
+      </w:r>
+    </w:p>
+    <w:p>
+      <w:pPr>
+        <w:pStyle w:val="ListParagraph"/>
+        <w:numPr>
+          <w:ilvl w:val="0"/>
+          <w:numId w:val="12"/>
+        </w:numPr>
+      </w:pPr>
+      <w:r>
+        <w:t xml:space="preserve">Upon turning against the MRPA, the MC is taken to see the faction leader, General </w:t>
+      </w:r>
+      <w:proofErr w:type="spellStart"/>
+      <w:r>
+        <w:t>Kontessa</w:t>
+      </w:r>
+      <w:proofErr w:type="spellEnd"/>
+    </w:p>
+    <w:p>
+      <w:pPr>
+        <w:pStyle w:val="ListParagraph"/>
+        <w:numPr>
+          <w:ilvl w:val="0"/>
+          <w:numId w:val="12"/>
+        </w:numPr>
+      </w:pPr>
+      <w:r>
+        <w:t>&lt;insert significant hardship here&gt;</w:t>
+      </w:r>
+    </w:p>
+    <w:p>
+      <w:pPr>
+        <w:pStyle w:val="ListParagraph"/>
+        <w:numPr>
+          <w:ilvl w:val="0"/>
+          <w:numId w:val="12"/>
+        </w:numPr>
+      </w:pPr>
+      <w:r>
+        <w:t xml:space="preserve">General </w:t>
+      </w:r>
+      <w:proofErr w:type="spellStart"/>
+      <w:r>
+        <w:t>Kontessa</w:t>
+      </w:r>
+      <w:proofErr w:type="spellEnd"/>
+      <w:r>
+        <w:t xml:space="preserve"> gives the MC and new recruits a speech about the future he envisions for </w:t>
+      </w:r>
+      <w:proofErr w:type="spellStart"/>
+      <w:r>
+        <w:t>Morovia</w:t>
+      </w:r>
+      <w:proofErr w:type="spellEnd"/>
+    </w:p>
+    <w:p>
+      <w:pPr>
+        <w:pStyle w:val="ListParagraph"/>
+        <w:numPr>
+          <w:ilvl w:val="0"/>
+          <w:numId w:val="12"/>
+        </w:numPr>
+      </w:pPr>
+      <w:r>
+        <w:t xml:space="preserve">MRPA is painted as weak </w:t>
+      </w:r>
+      <w:proofErr w:type="spellStart"/>
+      <w:r>
+        <w:t>Torian</w:t>
+      </w:r>
+      <w:proofErr w:type="spellEnd"/>
+      <w:r>
+        <w:t xml:space="preserve"> lap dogs who are selling out the country</w:t>
+      </w:r>
+    </w:p>
+    <w:p>
+      <w:pPr>
+        <w:pStyle w:val="ListParagraph"/>
+        <w:numPr>
+          <w:ilvl w:val="0"/>
+          <w:numId w:val="12"/>
+        </w:numPr>
+      </w:pPr>
+      <w:r>
+        <w:t>&lt;killing a</w:t>
+      </w:r>
+      <w:r>
+        <w:t xml:space="preserve"> </w:t>
+      </w:r>
+      <w:proofErr w:type="spellStart"/>
+      <w:r>
+        <w:t>Torian</w:t>
+      </w:r>
+      <w:proofErr w:type="spellEnd"/>
+      <w:r>
+        <w:t xml:space="preserve"> prisoner scene&gt;</w:t>
+      </w:r>
+    </w:p>
+    <w:p>
+      <w:pPr>
+        <w:pStyle w:val="ListParagraph"/>
+        <w:numPr>
+          <w:ilvl w:val="0"/>
+          <w:numId w:val="12"/>
+        </w:numPr>
+      </w:pPr>
+      <w:r>
+        <w:t xml:space="preserve">MC is then posted to </w:t>
+      </w:r>
+      <w:proofErr w:type="spellStart"/>
+      <w:r>
+        <w:t>Novina</w:t>
+      </w:r>
+      <w:proofErr w:type="spellEnd"/>
+    </w:p>
+    <w:p/>
+    <w:p>
+      <w:r>
+        <w:t xml:space="preserve">LOM Mission </w:t>
+      </w:r>
+      <w:r>
+        <w:t>2</w:t>
+      </w:r>
+      <w:r>
+        <w:t xml:space="preserve">: </w:t>
+      </w:r>
+      <w:r>
+        <w:t>Guerilla Warfare against MRPA</w:t>
+      </w:r>
+    </w:p>
+    <w:p>
+      <w:pPr>
+        <w:pStyle w:val="ListParagraph"/>
+        <w:numPr>
+          <w:ilvl w:val="0"/>
+          <w:numId w:val="36"/>
+        </w:numPr>
+      </w:pPr>
+      <w:r>
+        <w:t>MC is asked to commit guerilla warfare against the MRPA and to lay ambushes on the highways to hit merchants/MRPA units</w:t>
+      </w:r>
+    </w:p>
+    <w:p>
+      <w:pPr>
+        <w:pStyle w:val="ListParagraph"/>
+        <w:numPr>
+          <w:ilvl w:val="0"/>
+          <w:numId w:val="36"/>
+        </w:numPr>
+      </w:pPr>
+      <w:r>
+        <w:t xml:space="preserve">This can open up a series of interesting moral events (whether to attack civilians </w:t>
+      </w:r>
+      <w:proofErr w:type="spellStart"/>
+      <w:r>
+        <w:t>etc</w:t>
+      </w:r>
+      <w:proofErr w:type="spellEnd"/>
+      <w:r>
+        <w:t>)</w:t>
+      </w:r>
+    </w:p>
+    <w:p>
+      <w:pPr>
+        <w:pStyle w:val="ListParagraph"/>
+        <w:numPr>
+          <w:ilvl w:val="0"/>
+          <w:numId w:val="36"/>
+        </w:numPr>
+      </w:pPr>
+      <w:r>
+        <w:t>Eventually asked to attack soft civilian targets like factories and kill civilian targets</w:t>
+      </w:r>
+    </w:p>
+    <w:p/>
+    <w:p>
+      <w:r>
+        <w:t>LOM</w:t>
+      </w:r>
+      <w:r>
+        <w:t xml:space="preserve"> Mission </w:t>
+      </w:r>
+      <w:r>
+        <w:t>3</w:t>
+      </w:r>
+      <w:r>
+        <w:t xml:space="preserve">: </w:t>
+      </w:r>
+      <w:r>
+        <w:t xml:space="preserve">Arms/drugs smuggling from </w:t>
+      </w:r>
+      <w:proofErr w:type="spellStart"/>
+      <w:r>
+        <w:t>Hada</w:t>
+      </w:r>
+      <w:proofErr w:type="spellEnd"/>
+    </w:p>
+    <w:p>
+      <w:pPr>
+        <w:pStyle w:val="ListParagraph"/>
+        <w:numPr>
+          <w:ilvl w:val="0"/>
+          <w:numId w:val="37"/>
+        </w:numPr>
+      </w:pPr>
+      <w:r>
+        <w:lastRenderedPageBreak/>
+        <w:t xml:space="preserve">MC </w:t>
+      </w:r>
+      <w:r>
+        <w:t xml:space="preserve">will be tasked with running weapons over from </w:t>
+      </w:r>
+      <w:proofErr w:type="spellStart"/>
+      <w:r>
+        <w:t>Hada</w:t>
+      </w:r>
+      <w:proofErr w:type="spellEnd"/>
+      <w:r>
+        <w:t>, which will introduce the concept of foreign intervention and support for LOM against MRPA</w:t>
+      </w:r>
+    </w:p>
+    <w:p>
+      <w:pPr>
+        <w:pStyle w:val="ListParagraph"/>
+        <w:numPr>
+          <w:ilvl w:val="0"/>
+          <w:numId w:val="37"/>
+        </w:numPr>
+      </w:pPr>
+      <w:r>
+        <w:t>Smuggling drugs for sale could be a double-edged moral sword – selling evil for the greater good</w:t>
+      </w:r>
+    </w:p>
+    <w:p>
+      <w:pPr>
+        <w:pStyle w:val="ListParagraph"/>
+        <w:numPr>
+          <w:ilvl w:val="0"/>
+          <w:numId w:val="37"/>
+        </w:numPr>
+      </w:pPr>
+      <w:r>
+        <w:t>Funding the LOM movement via not so noble methods</w:t>
+      </w:r>
+    </w:p>
+    <w:p/>
+    <w:p>
+      <w:r>
+        <w:t xml:space="preserve">LOM Mission </w:t>
+      </w:r>
+      <w:r>
+        <w:t>4</w:t>
+      </w:r>
+      <w:r>
+        <w:t xml:space="preserve">: </w:t>
+      </w:r>
+      <w:r>
+        <w:t>MRPA press conference instigates invasion</w:t>
+      </w:r>
+    </w:p>
+    <w:p>
+      <w:pPr>
+        <w:pStyle w:val="ListParagraph"/>
+        <w:numPr>
+          <w:ilvl w:val="0"/>
+          <w:numId w:val="38"/>
+        </w:numPr>
+      </w:pPr>
+      <w:r>
+        <w:t xml:space="preserve">MRPA press conference post war crimes </w:t>
+      </w:r>
+      <w:proofErr w:type="gramStart"/>
+      <w:r>
+        <w:t>is</w:t>
+      </w:r>
+      <w:proofErr w:type="gramEnd"/>
+      <w:r>
+        <w:t xml:space="preserve"> broad cast – huge sense of injustice as LOM propaganda shows MRPA massacres</w:t>
+      </w:r>
+    </w:p>
+    <w:p>
+      <w:pPr>
+        <w:pStyle w:val="ListParagraph"/>
+        <w:numPr>
+          <w:ilvl w:val="0"/>
+          <w:numId w:val="38"/>
+        </w:numPr>
+      </w:pPr>
+      <w:r>
+        <w:t>MRPA belittles LOM and assures that they will regain control shortly</w:t>
+      </w:r>
+    </w:p>
+    <w:p>
+      <w:pPr>
+        <w:pStyle w:val="ListParagraph"/>
+        <w:numPr>
+          <w:ilvl w:val="0"/>
+          <w:numId w:val="38"/>
+        </w:numPr>
+      </w:pPr>
+      <w:r>
+        <w:t xml:space="preserve">Rapid mustering of troops for major assault on </w:t>
+      </w:r>
+      <w:proofErr w:type="spellStart"/>
+      <w:r>
+        <w:t>Lutengrad</w:t>
+      </w:r>
+      <w:proofErr w:type="spellEnd"/>
+      <w:r>
+        <w:t xml:space="preserve"> to prove a point</w:t>
+      </w:r>
+    </w:p>
+    <w:p>
+      <w:pPr>
+        <w:pStyle w:val="ListParagraph"/>
+        <w:numPr>
+          <w:ilvl w:val="0"/>
+          <w:numId w:val="38"/>
+        </w:numPr>
+      </w:pPr>
+      <w:r>
+        <w:t>MC will be entrusted with leading his/her men on assault</w:t>
+      </w:r>
+    </w:p>
+    <w:p>
+      <w:pPr>
+        <w:pStyle w:val="ListParagraph"/>
+        <w:numPr>
+          <w:ilvl w:val="0"/>
+          <w:numId w:val="38"/>
+        </w:numPr>
+      </w:pPr>
+      <w:r>
+        <w:t xml:space="preserve">Possible outcomes: victorious &amp; capture </w:t>
+      </w:r>
+      <w:proofErr w:type="spellStart"/>
+      <w:r>
+        <w:t>lutengrad</w:t>
+      </w:r>
+      <w:proofErr w:type="spellEnd"/>
+      <w:r>
+        <w:t xml:space="preserve">, lose and retreat from </w:t>
+      </w:r>
+      <w:proofErr w:type="spellStart"/>
+      <w:r>
+        <w:t>lutengrad</w:t>
+      </w:r>
+      <w:proofErr w:type="spellEnd"/>
+      <w:r>
+        <w:t>, lose and captured by MRPA</w:t>
+      </w:r>
+    </w:p>
+    <w:p/>
+    <w:p>
       <w:pPr>
         <w:rPr>
           <w:b/>
@@ -1459,369 +2323,18 @@
         <w:rPr>
           <w:b/>
         </w:rPr>
-        <w:t xml:space="preserve">MRPA – </w:t>
-      </w:r>
-      <w:proofErr w:type="spellStart"/>
-      <w:r>
-        <w:rPr>
-          <w:b/>
-        </w:rPr>
-        <w:t>Giralmore</w:t>
-      </w:r>
-      <w:proofErr w:type="spellEnd"/>
-      <w:r>
-        <w:rPr>
-          <w:b/>
-        </w:rPr>
-        <w:t xml:space="preserve"> Region (</w:t>
-      </w:r>
-      <w:proofErr w:type="spellStart"/>
-      <w:r>
-        <w:rPr>
-          <w:b/>
-        </w:rPr>
-        <w:t>Giralmore</w:t>
-      </w:r>
-      <w:proofErr w:type="spellEnd"/>
-      <w:r>
-        <w:rPr>
-          <w:b/>
-        </w:rPr>
-        <w:t xml:space="preserve">, </w:t>
-      </w:r>
-      <w:proofErr w:type="spellStart"/>
-      <w:r>
-        <w:rPr>
-          <w:b/>
-        </w:rPr>
-        <w:t>Ruzno</w:t>
-      </w:r>
-      <w:proofErr w:type="spellEnd"/>
-      <w:r>
-        <w:rPr>
-          <w:b/>
-        </w:rPr>
-        <w:t xml:space="preserve">, </w:t>
-      </w:r>
-      <w:proofErr w:type="spellStart"/>
-      <w:r>
-        <w:rPr>
-          <w:b/>
-        </w:rPr>
-        <w:t>Vanka</w:t>
-      </w:r>
-      <w:proofErr w:type="spellEnd"/>
-      <w:r>
-        <w:rPr>
-          <w:b/>
-        </w:rPr>
-        <w:t xml:space="preserve"> and Madre)</w:t>
-      </w:r>
-    </w:p>
-    <w:p>
-      <w:pPr>
-        <w:rPr>
-          <w:b/>
-        </w:rPr>
-      </w:pPr>
-    </w:p>
-    <w:p>
-      <w:r>
-        <w:t xml:space="preserve">LOM </w:t>
-      </w:r>
-      <w:r>
-        <w:t>Mission 1:</w:t>
-      </w:r>
-      <w:r>
-        <w:t xml:space="preserve"> Joining the LOM</w:t>
-      </w:r>
-    </w:p>
-    <w:p>
-      <w:pPr>
-        <w:pStyle w:val="ListParagraph"/>
-        <w:numPr>
-          <w:ilvl w:val="0"/>
-          <w:numId w:val="12"/>
-        </w:numPr>
-      </w:pPr>
-      <w:r>
-        <w:t xml:space="preserve">Upon turning against the MRPA, the MC is taken to see the faction leader, General </w:t>
-      </w:r>
-      <w:proofErr w:type="spellStart"/>
-      <w:r>
-        <w:t>Kontessa</w:t>
-      </w:r>
-      <w:proofErr w:type="spellEnd"/>
-    </w:p>
-    <w:p>
-      <w:pPr>
-        <w:pStyle w:val="ListParagraph"/>
-        <w:numPr>
-          <w:ilvl w:val="0"/>
-          <w:numId w:val="12"/>
-        </w:numPr>
-      </w:pPr>
-      <w:r>
-        <w:t>&lt;insert significant hardship here&gt;</w:t>
-      </w:r>
-    </w:p>
-    <w:p>
-      <w:pPr>
-        <w:pStyle w:val="ListParagraph"/>
-        <w:numPr>
-          <w:ilvl w:val="0"/>
-          <w:numId w:val="12"/>
-        </w:numPr>
-      </w:pPr>
-      <w:r>
-        <w:t xml:space="preserve">General </w:t>
-      </w:r>
-      <w:proofErr w:type="spellStart"/>
-      <w:r>
-        <w:t>Kontessa</w:t>
-      </w:r>
-      <w:proofErr w:type="spellEnd"/>
-      <w:r>
-        <w:t xml:space="preserve"> gives the MC and new recruits a speech about the future he envisions for </w:t>
-      </w:r>
-      <w:proofErr w:type="spellStart"/>
-      <w:r>
-        <w:t>Morovia</w:t>
-      </w:r>
-      <w:proofErr w:type="spellEnd"/>
-    </w:p>
-    <w:p>
-      <w:pPr>
-        <w:pStyle w:val="ListParagraph"/>
-        <w:numPr>
-          <w:ilvl w:val="0"/>
-          <w:numId w:val="12"/>
-        </w:numPr>
-      </w:pPr>
-      <w:r>
-        <w:t xml:space="preserve">MRPA is painted as weak </w:t>
-      </w:r>
-      <w:proofErr w:type="spellStart"/>
-      <w:r>
-        <w:t>Torian</w:t>
-      </w:r>
-      <w:proofErr w:type="spellEnd"/>
-      <w:r>
-        <w:t xml:space="preserve"> lap dogs who are selling out the country</w:t>
-      </w:r>
-    </w:p>
-    <w:p>
-      <w:pPr>
-        <w:pStyle w:val="ListParagraph"/>
-        <w:numPr>
-          <w:ilvl w:val="0"/>
-          <w:numId w:val="12"/>
-        </w:numPr>
-      </w:pPr>
-      <w:r>
-        <w:t>&lt;killing a</w:t>
-      </w:r>
-      <w:r>
-        <w:t xml:space="preserve"> </w:t>
-      </w:r>
-      <w:proofErr w:type="spellStart"/>
-      <w:r>
-        <w:t>Torian</w:t>
-      </w:r>
-      <w:proofErr w:type="spellEnd"/>
-      <w:r>
-        <w:t xml:space="preserve"> prisoner scene&gt;</w:t>
-      </w:r>
-    </w:p>
-    <w:p>
-      <w:pPr>
-        <w:pStyle w:val="ListParagraph"/>
-        <w:numPr>
-          <w:ilvl w:val="0"/>
-          <w:numId w:val="12"/>
-        </w:numPr>
-      </w:pPr>
-      <w:r>
-        <w:t xml:space="preserve">MC is then posted to </w:t>
-      </w:r>
-      <w:proofErr w:type="spellStart"/>
-      <w:r>
-        <w:t>Novina</w:t>
-      </w:r>
-      <w:proofErr w:type="spellEnd"/>
-    </w:p>
-    <w:p/>
-    <w:p>
-      <w:r>
-        <w:t>MRPA</w:t>
-      </w:r>
-      <w:r>
-        <w:t xml:space="preserve"> Mission 1: </w:t>
-      </w:r>
-      <w:r>
-        <w:t xml:space="preserve">Celebrating the “victory” at </w:t>
-      </w:r>
-      <w:proofErr w:type="spellStart"/>
-      <w:r>
-        <w:t>Orlotek</w:t>
-      </w:r>
-      <w:proofErr w:type="spellEnd"/>
-    </w:p>
-    <w:p>
-      <w:pPr>
-        <w:pStyle w:val="ListParagraph"/>
-        <w:numPr>
-          <w:ilvl w:val="0"/>
-          <w:numId w:val="17"/>
-        </w:numPr>
-      </w:pPr>
-      <w:r>
-        <w:t xml:space="preserve">The MC is invited to a victory parade in </w:t>
-      </w:r>
-      <w:proofErr w:type="spellStart"/>
-      <w:r>
-        <w:t>Strazova</w:t>
-      </w:r>
-      <w:proofErr w:type="spellEnd"/>
-      <w:r>
-        <w:t>, showing the strength of MRPA’s military might and reaffirming control over the citizens</w:t>
-      </w:r>
-      <w:r>
-        <w:t xml:space="preserve">, as well as insinuating the degree of </w:t>
-      </w:r>
-      <w:proofErr w:type="spellStart"/>
-      <w:r>
-        <w:t>Torian</w:t>
-      </w:r>
-      <w:proofErr w:type="spellEnd"/>
-      <w:r>
-        <w:t xml:space="preserve"> influence</w:t>
-      </w:r>
-    </w:p>
-    <w:p>
-      <w:pPr>
-        <w:pStyle w:val="ListParagraph"/>
-        <w:numPr>
-          <w:ilvl w:val="0"/>
-          <w:numId w:val="17"/>
-        </w:numPr>
-      </w:pPr>
-      <w:r>
-        <w:t xml:space="preserve"> President </w:t>
-      </w:r>
-      <w:proofErr w:type="spellStart"/>
-      <w:r>
-        <w:t>Montaro</w:t>
-      </w:r>
-      <w:proofErr w:type="spellEnd"/>
-      <w:r>
-        <w:t xml:space="preserve"> gives a victory speech, before underlining the threat of the LOM and why everyone needs to play their part in defeating the enemy</w:t>
-      </w:r>
-    </w:p>
-    <w:p>
-      <w:pPr>
-        <w:pStyle w:val="ListParagraph"/>
-        <w:numPr>
-          <w:ilvl w:val="0"/>
-          <w:numId w:val="17"/>
-        </w:numPr>
-      </w:pPr>
-      <w:r>
-        <w:t xml:space="preserve">LOM is painted as power hungry traitors and </w:t>
-      </w:r>
-      <w:proofErr w:type="spellStart"/>
-      <w:r>
-        <w:t>Hadan</w:t>
-      </w:r>
-      <w:proofErr w:type="spellEnd"/>
-      <w:r>
-        <w:t xml:space="preserve"> colluders.</w:t>
-      </w:r>
-    </w:p>
-    <w:p>
-      <w:pPr>
-        <w:pStyle w:val="ListParagraph"/>
-        <w:numPr>
-          <w:ilvl w:val="0"/>
-          <w:numId w:val="17"/>
-        </w:numPr>
-      </w:pPr>
-      <w:r>
-        <w:t xml:space="preserve">MC is then posted to </w:t>
-      </w:r>
-      <w:proofErr w:type="spellStart"/>
-      <w:r>
-        <w:t>Vanka</w:t>
-      </w:r>
-      <w:proofErr w:type="spellEnd"/>
-    </w:p>
-    <w:p/>
-    <w:p>
-      <w:r>
-        <w:t>Communal Event 1</w:t>
-      </w:r>
-      <w:r>
-        <w:t xml:space="preserve">: Serving the </w:t>
-      </w:r>
-      <w:proofErr w:type="spellStart"/>
-      <w:r>
-        <w:t>Morovian</w:t>
-      </w:r>
-      <w:proofErr w:type="spellEnd"/>
-      <w:r>
-        <w:t xml:space="preserve"> people</w:t>
-      </w:r>
-    </w:p>
-    <w:p>
-      <w:pPr>
-        <w:pStyle w:val="ListParagraph"/>
-        <w:numPr>
-          <w:ilvl w:val="0"/>
-          <w:numId w:val="13"/>
-        </w:numPr>
-      </w:pPr>
-      <w:r>
-        <w:lastRenderedPageBreak/>
-        <w:t>Civilians are running out of food supplies due to a bad harvest</w:t>
-      </w:r>
-    </w:p>
-    <w:p>
-      <w:pPr>
-        <w:pStyle w:val="ListParagraph"/>
-        <w:numPr>
-          <w:ilvl w:val="0"/>
-          <w:numId w:val="13"/>
-        </w:numPr>
-      </w:pPr>
-      <w:r>
-        <w:t>Ask MC to help deliver 1000 units of supplies from other towns</w:t>
-      </w:r>
-    </w:p>
-    <w:p>
-      <w:pPr>
-        <w:pStyle w:val="ListParagraph"/>
-        <w:numPr>
-          <w:ilvl w:val="0"/>
-          <w:numId w:val="13"/>
-        </w:numPr>
-      </w:pPr>
-      <w:r>
-        <w:t>Simple gather and deliver m</w:t>
-      </w:r>
+        <w:t>Communal Events</w:t>
+      </w:r>
+    </w:p>
+    <w:p>
       <w:bookmarkStart w:id="4" w:name="_GoBack"/>
       <w:bookmarkEnd w:id="4"/>
-      <w:r>
-        <w:t>ission</w:t>
-      </w:r>
     </w:p>
     <w:p>
       <w:r>
         <w:t>Communal Event 1</w:t>
       </w:r>
       <w:r>
-        <w:t>a</w:t>
-      </w:r>
-      <w:r>
         <w:t xml:space="preserve">: Serving the </w:t>
       </w:r>
       <w:proofErr w:type="spellStart"/>
@@ -1838,6 +2351,55 @@
         <w:pStyle w:val="ListParagraph"/>
         <w:numPr>
           <w:ilvl w:val="0"/>
+          <w:numId w:val="13"/>
+        </w:numPr>
+      </w:pPr>
+      <w:r>
+        <w:t>Civilians are running out of food supplies due to a bad harvest</w:t>
+      </w:r>
+    </w:p>
+    <w:p>
+      <w:pPr>
+        <w:pStyle w:val="ListParagraph"/>
+        <w:numPr>
+          <w:ilvl w:val="0"/>
+          <w:numId w:val="13"/>
+        </w:numPr>
+      </w:pPr>
+      <w:r>
+        <w:t>Ask MC to help deliver 1000 units of supplies from other towns</w:t>
+      </w:r>
+    </w:p>
+    <w:p>
+      <w:pPr>
+        <w:pStyle w:val="ListParagraph"/>
+        <w:numPr>
+          <w:ilvl w:val="0"/>
+          <w:numId w:val="13"/>
+        </w:numPr>
+      </w:pPr>
+      <w:r>
+        <w:t>Simple gather and deliver mission</w:t>
+      </w:r>
+    </w:p>
+    <w:p>
+      <w:r>
+        <w:t xml:space="preserve">Communal Event 1a: Serving the </w:t>
+      </w:r>
+      <w:proofErr w:type="spellStart"/>
+      <w:r>
+        <w:t>Morovian</w:t>
+      </w:r>
+      <w:proofErr w:type="spellEnd"/>
+      <w:r>
+        <w:t xml:space="preserve"> people</w:t>
+      </w:r>
+    </w:p>
+    <w:p>
+      <w:pPr>
+        <w:pStyle w:val="ListParagraph"/>
+        <w:numPr>
+          <w:ilvl w:val="0"/>
           <w:numId w:val="27"/>
         </w:numPr>
       </w:pPr>
@@ -1868,16 +2430,7 @@
     <w:p/>
     <w:p>
       <w:r>
-        <w:t xml:space="preserve">Communal Event </w:t>
-      </w:r>
-      <w:r>
-        <w:t>2</w:t>
-      </w:r>
-      <w:r>
-        <w:t xml:space="preserve">: </w:t>
-      </w:r>
-      <w:r>
-        <w:t>Bandits</w:t>
+        <w:t>Communal Event 2: Bandits</w:t>
       </w:r>
       <w:r>
         <w:t xml:space="preserve"> (contingent of whether the MC killed the civilians in the beginning)</w:t>
@@ -1917,13 +2470,7 @@
     </w:p>
     <w:p>
       <w:r>
-        <w:t>Communal Event 2</w:t>
-      </w:r>
-      <w:r>
-        <w:t>a</w:t>
-      </w:r>
-      <w:r>
-        <w:t>: Bandits (contingent of whether the MC killed the civilians in the beginning)</w:t>
+        <w:t>Communal Event 2a: Bandits (contingent of whether the MC killed the civilians in the beginning)</w:t>
       </w:r>
     </w:p>
     <w:p>
@@ -1961,16 +2508,7 @@
     <w:p/>
     <w:p>
       <w:r>
-        <w:t xml:space="preserve">Communal Event </w:t>
-      </w:r>
-      <w:r>
-        <w:t>3</w:t>
-      </w:r>
-      <w:r>
-        <w:t xml:space="preserve">: </w:t>
-      </w:r>
-      <w:r>
-        <w:t>Family Dispute</w:t>
+        <w:t>Communal Event 3: Family Dispute</w:t>
       </w:r>
     </w:p>
     <w:p>
@@ -2028,13 +2566,7 @@
     <w:p/>
     <w:p>
       <w:r>
-        <w:t xml:space="preserve">MRPA Mission </w:t>
-      </w:r>
-      <w:r>
-        <w:t>2</w:t>
-      </w:r>
-      <w:r>
-        <w:t xml:space="preserve">: Celebrating the “victory” at </w:t>
+        <w:t xml:space="preserve">MRPA Mission 2: Celebrating the “victory” at </w:t>
       </w:r>
       <w:proofErr w:type="spellStart"/>
       <w:r>
@@ -2051,6 +2583,7 @@
         </w:numPr>
       </w:pPr>
       <w:r>
+        <w:lastRenderedPageBreak/>
         <w:t xml:space="preserve">The MC is invited to a victory parade in </w:t>
       </w:r>
       <w:proofErr w:type="spellStart"/>
@@ -2236,7 +2769,6 @@
         </w:numPr>
       </w:pPr>
       <w:r>
-        <w:lastRenderedPageBreak/>
         <w:t>Civilians come to MC in support, but at high financial cost</w:t>
       </w:r>
     </w:p>
@@ -2326,16 +2858,7 @@
     <w:p/>
     <w:p>
       <w:r>
-        <w:t xml:space="preserve">Communal Event </w:t>
-      </w:r>
-      <w:r>
-        <w:t>6</w:t>
-      </w:r>
-      <w:r>
-        <w:t xml:space="preserve">: </w:t>
-      </w:r>
-      <w:r>
-        <w:t>Escorting high-level officials</w:t>
+        <w:t>Communal Event 6: Escorting high-level officials</w:t>
       </w:r>
     </w:p>
     <w:p>
@@ -2436,6 +2959,7 @@
         </w:numPr>
       </w:pPr>
       <w:r>
+        <w:lastRenderedPageBreak/>
         <w:t>MC leaks documents and is found out - faction suffers significantly and loses support, MC is persecuted and forced to defect</w:t>
       </w:r>
     </w:p>
@@ -2571,7 +3095,6 @@
         </w:numPr>
       </w:pPr>
       <w:r>
-        <w:lastRenderedPageBreak/>
         <w:t>MC can lead a raid to capture key resource points on the map - this can play out as side quest that can significantly impact the economics of the game world as well as the ability to perform certain tasks/ recruit</w:t>
       </w:r>
     </w:p>
@@ -2725,15 +3248,7 @@
         </w:numPr>
       </w:pPr>
       <w:r>
-        <w:t xml:space="preserve">Throughout the game, there might be times where the MC loses a </w:t>
-      </w:r>
-      <w:proofErr w:type="gramStart"/>
-      <w:r>
-        <w:t>battle, or</w:t>
-      </w:r>
-      <w:proofErr w:type="gramEnd"/>
-      <w:r>
-        <w:t xml:space="preserve"> is captured by the enemy. At this point, there will be several alternative scenes that can happen.</w:t>
+        <w:t>Throughout the game, there might be times where the MC loses a battle, or is captured by the enemy. At this point, there will be several alternative scenes that can happen.</w:t>
       </w:r>
     </w:p>
     <w:p>
@@ -2833,6 +3348,7 @@
         </w:numPr>
       </w:pPr>
       <w:r>
+        <w:lastRenderedPageBreak/>
         <w:t xml:space="preserve">The MC will initially be met with hostility, called a </w:t>
       </w:r>
       <w:proofErr w:type="spellStart"/>
@@ -2940,7 +3456,6 @@
         </w:numPr>
       </w:pPr>
       <w:r>
-        <w:lastRenderedPageBreak/>
         <w:t>The MC would initially be overseeing a conflict region, and be forced to surrender civilians to the USS for peacekeeping with the promise that they will be kept safe</w:t>
       </w:r>
     </w:p>
@@ -3225,11 +3740,7 @@
       </w:r>
       <w:proofErr w:type="gramEnd"/>
       <w:r>
-        <w:t xml:space="preserve"> emancipated man begging for the soldiers to let him out and bring him somewhere safe, so he can see his family again. His face is deformed, flattened to one </w:t>
-      </w:r>
-      <w:r>
-        <w:lastRenderedPageBreak/>
-        <w:t>side where one eye doesn't work, his legs have been chopped off and are festering where the open wounds are. One look will tell the player that this man will not live long.</w:t>
+        <w:t xml:space="preserve"> emancipated man begging for the soldiers to let him out and bring him somewhere safe, so he can see his family again. His face is deformed, flattened to one side where one eye doesn't work, his legs have been chopped off and are festering where the open wounds are. One look will tell the player that this man will not live long.</w:t>
       </w:r>
     </w:p>
     <w:p>
@@ -3262,15 +3773,7 @@
         </w:numPr>
       </w:pPr>
       <w:r>
-        <w:t xml:space="preserve">Let the man out (soldiers will find the key in the drawers nearby) and apply first aid. The man can be sent back to a refugee </w:t>
-      </w:r>
-      <w:proofErr w:type="gramStart"/>
-      <w:r>
-        <w:t>camp</w:t>
-      </w:r>
-      <w:proofErr w:type="gramEnd"/>
-      <w:r>
-        <w:t xml:space="preserve"> but it will cost the player time and resources. If the player returns to visit the refugee </w:t>
+        <w:t xml:space="preserve">Let the man out (soldiers will find the key in the drawers nearby) and apply first aid. The man can be sent back to a refugee camp but it will cost the player time and resources. If the player returns to visit the refugee </w:t>
       </w:r>
       <w:proofErr w:type="gramStart"/>
       <w:r>
@@ -3339,22 +3842,14 @@
       </w:r>
       <w:proofErr w:type="spellEnd"/>
       <w:r>
-        <w:t xml:space="preserve"> ending that would otherwise be impossible to get. The dog could make it easier for players to develop relationships with other </w:t>
+        <w:t xml:space="preserve"> ending that would otherwise be impossible to get. The dog could make it easier for players to develop relationships with other characters, or be used as a distraction. </w:t>
       </w:r>
       <w:proofErr w:type="gramStart"/>
       <w:r>
-        <w:t>characters, or</w:t>
+        <w:t>However</w:t>
       </w:r>
       <w:proofErr w:type="gramEnd"/>
       <w:r>
-        <w:t xml:space="preserve"> be used as a distraction. </w:t>
-      </w:r>
-      <w:proofErr w:type="gramStart"/>
-      <w:r>
-        <w:t>However</w:t>
-      </w:r>
-      <w:proofErr w:type="gramEnd"/>
-      <w:r>
         <w:t xml:space="preserve"> the dog will drain the players resources quicker and is another life they have to consider.</w:t>
       </w:r>
     </w:p>
@@ -3370,7 +3865,14 @@
         <w:rPr>
           <w:i/>
         </w:rPr>
-        <w:t xml:space="preserve">AN: The dog might be a lot of work because we have to sort of shoe-horn it into a bunch of scenarios so that its presence is made known and players will develop stronger connections with it. Events could be built around the dog, increasing the dog’s loyalty intelligence and enabling it to perform more riskier or elaborate tasks. </w:t>
+        <w:t xml:space="preserve">AN: The dog might be a lot of work because we have to sort of shoe-horn it into a bunch of scenarios so that its presence is made known and players will develop stronger </w:t>
+      </w:r>
+      <w:r>
+        <w:rPr>
+          <w:i/>
+        </w:rPr>
+        <w:lastRenderedPageBreak/>
+        <w:t xml:space="preserve">connections with it. Events could be built around the dog, increasing the dog’s loyalty intelligence and enabling it to perform more riskier or elaborate tasks. </w:t>
       </w:r>
       <w:commentRangeEnd w:id="8"/>
       <w:r>
@@ -3654,6 +4156,7 @@
         </w:numPr>
       </w:pPr>
       <w:r>
+        <w:lastRenderedPageBreak/>
         <w:t>I’m just a single piece in this giant game board. Hard to say from my point of view.</w:t>
       </w:r>
     </w:p>
@@ -3824,7 +4327,6 @@
         <w:rPr>
           <w:i/>
         </w:rPr>
-        <w:lastRenderedPageBreak/>
         <w:t>There may not be many major in-game consequences to the choices the player makes here, but perhaps if there is a morality/loyalty mechanic implemented these choices may impact it.</w:t>
       </w:r>
     </w:p>
@@ -3951,21 +4453,7 @@
         <w:rPr>
           <w:color w:val="000000"/>
         </w:rPr>
-        <w:t xml:space="preserve">Yeah maybe this can be changed to a concentration camp instead of a </w:t>
-      </w:r>
-      <w:proofErr w:type="spellStart"/>
-      <w:r>
-        <w:rPr>
-          <w:color w:val="000000"/>
-        </w:rPr>
-        <w:t>a</w:t>
-      </w:r>
-      <w:proofErr w:type="spellEnd"/>
-      <w:r>
-        <w:rPr>
-          <w:color w:val="000000"/>
-        </w:rPr>
-        <w:t xml:space="preserve"> science experiment</w:t>
+        <w:t>Yeah maybe this can be changed to a concentration camp instead of a a science experiment</w:t>
       </w:r>
     </w:p>
   </w:comment>
@@ -4009,28 +4497,12 @@
           <w:color w:val="000000"/>
         </w:rPr>
       </w:pPr>
-      <w:proofErr w:type="spellStart"/>
       <w:r>
         <w:rPr>
           <w:color w:val="000000"/>
         </w:rPr>
-        <w:t>Torians</w:t>
-      </w:r>
-      <w:proofErr w:type="spellEnd"/>
-      <w:r>
-        <w:rPr>
-          <w:color w:val="000000"/>
-        </w:rPr>
-        <w:t xml:space="preserve"> are supposed to be the ex-colonial people though. Can be changed to </w:t>
-      </w:r>
-      <w:proofErr w:type="spellStart"/>
-      <w:r>
-        <w:rPr>
-          <w:color w:val="000000"/>
-        </w:rPr>
-        <w:t>Morovians</w:t>
-      </w:r>
-      <w:proofErr w:type="spellEnd"/>
+        <w:t>Torians are supposed to be the ex-colonial people though. Can be changed to Morovians</w:t>
+      </w:r>
     </w:p>
   </w:comment>
 </w:comments>
@@ -4168,6 +4640,119 @@
     </w:lvl>
   </w:abstractNum>
   <w:abstractNum w:abstractNumId="1" w15:restartNumberingAfterBreak="0">
+    <w:nsid w:val="06E53E17"/>
+    <w:multiLevelType w:val="multilevel"/>
+    <w:tmpl w:val="31EA6730"/>
+    <w:lvl w:ilvl="0">
+      <w:start w:val="1"/>
+      <w:numFmt w:val="decimal"/>
+      <w:lvlText w:val="%1."/>
+      <w:lvlJc w:val="left"/>
+      <w:pPr>
+        <w:ind w:left="720" w:hanging="360"/>
+      </w:pPr>
+      <w:rPr>
+        <w:u w:val="none"/>
+      </w:rPr>
+    </w:lvl>
+    <w:lvl w:ilvl="1">
+      <w:start w:val="1"/>
+      <w:numFmt w:val="lowerLetter"/>
+      <w:lvlText w:val="%2."/>
+      <w:lvlJc w:val="left"/>
+      <w:pPr>
+        <w:ind w:left="1440" w:hanging="360"/>
+      </w:pPr>
+      <w:rPr>
+        <w:u w:val="none"/>
+      </w:rPr>
+    </w:lvl>
+    <w:lvl w:ilvl="2">
+      <w:start w:val="1"/>
+      <w:numFmt w:val="lowerRoman"/>
+      <w:lvlText w:val="%3."/>
+      <w:lvlJc w:val="right"/>
+      <w:pPr>
+        <w:ind w:left="2160" w:hanging="360"/>
+      </w:pPr>
+      <w:rPr>
+        <w:u w:val="none"/>
+      </w:rPr>
+    </w:lvl>
+    <w:lvl w:ilvl="3">
+      <w:start w:val="1"/>
+      <w:numFmt w:val="decimal"/>
+      <w:lvlText w:val="%4."/>
+      <w:lvlJc w:val="left"/>
+      <w:pPr>
+        <w:ind w:left="2880" w:hanging="360"/>
+      </w:pPr>
+      <w:rPr>
+        <w:u w:val="none"/>
+      </w:rPr>
+    </w:lvl>
+    <w:lvl w:ilvl="4">
+      <w:start w:val="1"/>
+      <w:numFmt w:val="lowerLetter"/>
+      <w:lvlText w:val="%5."/>
+      <w:lvlJc w:val="left"/>
+      <w:pPr>
+        <w:ind w:left="3600" w:hanging="360"/>
+      </w:pPr>
+      <w:rPr>
+        <w:u w:val="none"/>
+      </w:rPr>
+    </w:lvl>
+    <w:lvl w:ilvl="5">
+      <w:start w:val="1"/>
+      <w:numFmt w:val="lowerRoman"/>
+      <w:lvlText w:val="%6."/>
+      <w:lvlJc w:val="right"/>
+      <w:pPr>
+        <w:ind w:left="4320" w:hanging="360"/>
+      </w:pPr>
+      <w:rPr>
+        <w:u w:val="none"/>
+      </w:rPr>
+    </w:lvl>
+    <w:lvl w:ilvl="6">
+      <w:start w:val="1"/>
+      <w:numFmt w:val="decimal"/>
+      <w:lvlText w:val="%7."/>
+      <w:lvlJc w:val="left"/>
+      <w:pPr>
+        <w:ind w:left="5040" w:hanging="360"/>
+      </w:pPr>
+      <w:rPr>
+        <w:u w:val="none"/>
+      </w:rPr>
+    </w:lvl>
+    <w:lvl w:ilvl="7">
+      <w:start w:val="1"/>
+      <w:numFmt w:val="lowerLetter"/>
+      <w:lvlText w:val="%8."/>
+      <w:lvlJc w:val="left"/>
+      <w:pPr>
+        <w:ind w:left="5760" w:hanging="360"/>
+      </w:pPr>
+      <w:rPr>
+        <w:u w:val="none"/>
+      </w:rPr>
+    </w:lvl>
+    <w:lvl w:ilvl="8">
+      <w:start w:val="1"/>
+      <w:numFmt w:val="lowerRoman"/>
+      <w:lvlText w:val="%9."/>
+      <w:lvlJc w:val="right"/>
+      <w:pPr>
+        <w:ind w:left="6480" w:hanging="360"/>
+      </w:pPr>
+      <w:rPr>
+        <w:u w:val="none"/>
+      </w:rPr>
+    </w:lvl>
+  </w:abstractNum>
+  <w:abstractNum w:abstractNumId="2" w15:restartNumberingAfterBreak="0">
     <w:nsid w:val="08A71DE7"/>
     <w:multiLevelType w:val="multilevel"/>
     <w:tmpl w:val="B120B878"/>
@@ -4280,7 +4865,7 @@
       </w:rPr>
     </w:lvl>
   </w:abstractNum>
-  <w:abstractNum w:abstractNumId="2" w15:restartNumberingAfterBreak="0">
+  <w:abstractNum w:abstractNumId="3" w15:restartNumberingAfterBreak="0">
     <w:nsid w:val="0A7844F9"/>
     <w:multiLevelType w:val="multilevel"/>
     <w:tmpl w:val="31EA6730"/>
@@ -4393,7 +4978,7 @@
       </w:rPr>
     </w:lvl>
   </w:abstractNum>
-  <w:abstractNum w:abstractNumId="3" w15:restartNumberingAfterBreak="0">
+  <w:abstractNum w:abstractNumId="4" w15:restartNumberingAfterBreak="0">
     <w:nsid w:val="0C8C1467"/>
     <w:multiLevelType w:val="multilevel"/>
     <w:tmpl w:val="31EA6730"/>
@@ -4506,7 +5091,7 @@
       </w:rPr>
     </w:lvl>
   </w:abstractNum>
-  <w:abstractNum w:abstractNumId="4" w15:restartNumberingAfterBreak="0">
+  <w:abstractNum w:abstractNumId="5" w15:restartNumberingAfterBreak="0">
     <w:nsid w:val="106D67E0"/>
     <w:multiLevelType w:val="multilevel"/>
     <w:tmpl w:val="31EA6730"/>
@@ -4619,7 +5204,233 @@
       </w:rPr>
     </w:lvl>
   </w:abstractNum>
-  <w:abstractNum w:abstractNumId="5" w15:restartNumberingAfterBreak="0">
+  <w:abstractNum w:abstractNumId="6" w15:restartNumberingAfterBreak="0">
+    <w:nsid w:val="1A9C7AB6"/>
+    <w:multiLevelType w:val="multilevel"/>
+    <w:tmpl w:val="31EA6730"/>
+    <w:lvl w:ilvl="0">
+      <w:start w:val="1"/>
+      <w:numFmt w:val="decimal"/>
+      <w:lvlText w:val="%1."/>
+      <w:lvlJc w:val="left"/>
+      <w:pPr>
+        <w:ind w:left="720" w:hanging="360"/>
+      </w:pPr>
+      <w:rPr>
+        <w:u w:val="none"/>
+      </w:rPr>
+    </w:lvl>
+    <w:lvl w:ilvl="1">
+      <w:start w:val="1"/>
+      <w:numFmt w:val="lowerLetter"/>
+      <w:lvlText w:val="%2."/>
+      <w:lvlJc w:val="left"/>
+      <w:pPr>
+        <w:ind w:left="1440" w:hanging="360"/>
+      </w:pPr>
+      <w:rPr>
+        <w:u w:val="none"/>
+      </w:rPr>
+    </w:lvl>
+    <w:lvl w:ilvl="2">
+      <w:start w:val="1"/>
+      <w:numFmt w:val="lowerRoman"/>
+      <w:lvlText w:val="%3."/>
+      <w:lvlJc w:val="right"/>
+      <w:pPr>
+        <w:ind w:left="2160" w:hanging="360"/>
+      </w:pPr>
+      <w:rPr>
+        <w:u w:val="none"/>
+      </w:rPr>
+    </w:lvl>
+    <w:lvl w:ilvl="3">
+      <w:start w:val="1"/>
+      <w:numFmt w:val="decimal"/>
+      <w:lvlText w:val="%4."/>
+      <w:lvlJc w:val="left"/>
+      <w:pPr>
+        <w:ind w:left="2880" w:hanging="360"/>
+      </w:pPr>
+      <w:rPr>
+        <w:u w:val="none"/>
+      </w:rPr>
+    </w:lvl>
+    <w:lvl w:ilvl="4">
+      <w:start w:val="1"/>
+      <w:numFmt w:val="lowerLetter"/>
+      <w:lvlText w:val="%5."/>
+      <w:lvlJc w:val="left"/>
+      <w:pPr>
+        <w:ind w:left="3600" w:hanging="360"/>
+      </w:pPr>
+      <w:rPr>
+        <w:u w:val="none"/>
+      </w:rPr>
+    </w:lvl>
+    <w:lvl w:ilvl="5">
+      <w:start w:val="1"/>
+      <w:numFmt w:val="lowerRoman"/>
+      <w:lvlText w:val="%6."/>
+      <w:lvlJc w:val="right"/>
+      <w:pPr>
+        <w:ind w:left="4320" w:hanging="360"/>
+      </w:pPr>
+      <w:rPr>
+        <w:u w:val="none"/>
+      </w:rPr>
+    </w:lvl>
+    <w:lvl w:ilvl="6">
+      <w:start w:val="1"/>
+      <w:numFmt w:val="decimal"/>
+      <w:lvlText w:val="%7."/>
+      <w:lvlJc w:val="left"/>
+      <w:pPr>
+        <w:ind w:left="5040" w:hanging="360"/>
+      </w:pPr>
+      <w:rPr>
+        <w:u w:val="none"/>
+      </w:rPr>
+    </w:lvl>
+    <w:lvl w:ilvl="7">
+      <w:start w:val="1"/>
+      <w:numFmt w:val="lowerLetter"/>
+      <w:lvlText w:val="%8."/>
+      <w:lvlJc w:val="left"/>
+      <w:pPr>
+        <w:ind w:left="5760" w:hanging="360"/>
+      </w:pPr>
+      <w:rPr>
+        <w:u w:val="none"/>
+      </w:rPr>
+    </w:lvl>
+    <w:lvl w:ilvl="8">
+      <w:start w:val="1"/>
+      <w:numFmt w:val="lowerRoman"/>
+      <w:lvlText w:val="%9."/>
+      <w:lvlJc w:val="right"/>
+      <w:pPr>
+        <w:ind w:left="6480" w:hanging="360"/>
+      </w:pPr>
+      <w:rPr>
+        <w:u w:val="none"/>
+      </w:rPr>
+    </w:lvl>
+  </w:abstractNum>
+  <w:abstractNum w:abstractNumId="7" w15:restartNumberingAfterBreak="0">
+    <w:nsid w:val="1C8D0FF2"/>
+    <w:multiLevelType w:val="multilevel"/>
+    <w:tmpl w:val="31EA6730"/>
+    <w:lvl w:ilvl="0">
+      <w:start w:val="1"/>
+      <w:numFmt w:val="decimal"/>
+      <w:lvlText w:val="%1."/>
+      <w:lvlJc w:val="left"/>
+      <w:pPr>
+        <w:ind w:left="720" w:hanging="360"/>
+      </w:pPr>
+      <w:rPr>
+        <w:u w:val="none"/>
+      </w:rPr>
+    </w:lvl>
+    <w:lvl w:ilvl="1">
+      <w:start w:val="1"/>
+      <w:numFmt w:val="lowerLetter"/>
+      <w:lvlText w:val="%2."/>
+      <w:lvlJc w:val="left"/>
+      <w:pPr>
+        <w:ind w:left="1440" w:hanging="360"/>
+      </w:pPr>
+      <w:rPr>
+        <w:u w:val="none"/>
+      </w:rPr>
+    </w:lvl>
+    <w:lvl w:ilvl="2">
+      <w:start w:val="1"/>
+      <w:numFmt w:val="lowerRoman"/>
+      <w:lvlText w:val="%3."/>
+      <w:lvlJc w:val="right"/>
+      <w:pPr>
+        <w:ind w:left="2160" w:hanging="360"/>
+      </w:pPr>
+      <w:rPr>
+        <w:u w:val="none"/>
+      </w:rPr>
+    </w:lvl>
+    <w:lvl w:ilvl="3">
+      <w:start w:val="1"/>
+      <w:numFmt w:val="decimal"/>
+      <w:lvlText w:val="%4."/>
+      <w:lvlJc w:val="left"/>
+      <w:pPr>
+        <w:ind w:left="2880" w:hanging="360"/>
+      </w:pPr>
+      <w:rPr>
+        <w:u w:val="none"/>
+      </w:rPr>
+    </w:lvl>
+    <w:lvl w:ilvl="4">
+      <w:start w:val="1"/>
+      <w:numFmt w:val="lowerLetter"/>
+      <w:lvlText w:val="%5."/>
+      <w:lvlJc w:val="left"/>
+      <w:pPr>
+        <w:ind w:left="3600" w:hanging="360"/>
+      </w:pPr>
+      <w:rPr>
+        <w:u w:val="none"/>
+      </w:rPr>
+    </w:lvl>
+    <w:lvl w:ilvl="5">
+      <w:start w:val="1"/>
+      <w:numFmt w:val="lowerRoman"/>
+      <w:lvlText w:val="%6."/>
+      <w:lvlJc w:val="right"/>
+      <w:pPr>
+        <w:ind w:left="4320" w:hanging="360"/>
+      </w:pPr>
+      <w:rPr>
+        <w:u w:val="none"/>
+      </w:rPr>
+    </w:lvl>
+    <w:lvl w:ilvl="6">
+      <w:start w:val="1"/>
+      <w:numFmt w:val="decimal"/>
+      <w:lvlText w:val="%7."/>
+      <w:lvlJc w:val="left"/>
+      <w:pPr>
+        <w:ind w:left="5040" w:hanging="360"/>
+      </w:pPr>
+      <w:rPr>
+        <w:u w:val="none"/>
+      </w:rPr>
+    </w:lvl>
+    <w:lvl w:ilvl="7">
+      <w:start w:val="1"/>
+      <w:numFmt w:val="lowerLetter"/>
+      <w:lvlText w:val="%8."/>
+      <w:lvlJc w:val="left"/>
+      <w:pPr>
+        <w:ind w:left="5760" w:hanging="360"/>
+      </w:pPr>
+      <w:rPr>
+        <w:u w:val="none"/>
+      </w:rPr>
+    </w:lvl>
+    <w:lvl w:ilvl="8">
+      <w:start w:val="1"/>
+      <w:numFmt w:val="lowerRoman"/>
+      <w:lvlText w:val="%9."/>
+      <w:lvlJc w:val="right"/>
+      <w:pPr>
+        <w:ind w:left="6480" w:hanging="360"/>
+      </w:pPr>
+      <w:rPr>
+        <w:u w:val="none"/>
+      </w:rPr>
+    </w:lvl>
+  </w:abstractNum>
+  <w:abstractNum w:abstractNumId="8" w15:restartNumberingAfterBreak="0">
     <w:nsid w:val="1DE629C4"/>
     <w:multiLevelType w:val="multilevel"/>
     <w:tmpl w:val="31EA6730"/>
@@ -4732,7 +5543,7 @@
       </w:rPr>
     </w:lvl>
   </w:abstractNum>
-  <w:abstractNum w:abstractNumId="6" w15:restartNumberingAfterBreak="0">
+  <w:abstractNum w:abstractNumId="9" w15:restartNumberingAfterBreak="0">
     <w:nsid w:val="1EFB2B2A"/>
     <w:multiLevelType w:val="multilevel"/>
     <w:tmpl w:val="5EA8C6B8"/>
@@ -4845,7 +5656,7 @@
       </w:rPr>
     </w:lvl>
   </w:abstractNum>
-  <w:abstractNum w:abstractNumId="7" w15:restartNumberingAfterBreak="0">
+  <w:abstractNum w:abstractNumId="10" w15:restartNumberingAfterBreak="0">
     <w:nsid w:val="1FAD634C"/>
     <w:multiLevelType w:val="multilevel"/>
     <w:tmpl w:val="31EA6730"/>
@@ -4958,7 +5769,7 @@
       </w:rPr>
     </w:lvl>
   </w:abstractNum>
-  <w:abstractNum w:abstractNumId="8" w15:restartNumberingAfterBreak="0">
+  <w:abstractNum w:abstractNumId="11" w15:restartNumberingAfterBreak="0">
     <w:nsid w:val="26A554A8"/>
     <w:multiLevelType w:val="multilevel"/>
     <w:tmpl w:val="31EA6730"/>
@@ -5071,7 +5882,7 @@
       </w:rPr>
     </w:lvl>
   </w:abstractNum>
-  <w:abstractNum w:abstractNumId="9" w15:restartNumberingAfterBreak="0">
+  <w:abstractNum w:abstractNumId="12" w15:restartNumberingAfterBreak="0">
     <w:nsid w:val="28144000"/>
     <w:multiLevelType w:val="multilevel"/>
     <w:tmpl w:val="31EA6730"/>
@@ -5184,7 +5995,7 @@
       </w:rPr>
     </w:lvl>
   </w:abstractNum>
-  <w:abstractNum w:abstractNumId="10" w15:restartNumberingAfterBreak="0">
+  <w:abstractNum w:abstractNumId="13" w15:restartNumberingAfterBreak="0">
     <w:nsid w:val="28B26A3C"/>
     <w:multiLevelType w:val="multilevel"/>
     <w:tmpl w:val="31EA6730"/>
@@ -5297,7 +6108,233 @@
       </w:rPr>
     </w:lvl>
   </w:abstractNum>
-  <w:abstractNum w:abstractNumId="11" w15:restartNumberingAfterBreak="0">
+  <w:abstractNum w:abstractNumId="14" w15:restartNumberingAfterBreak="0">
+    <w:nsid w:val="2F45347E"/>
+    <w:multiLevelType w:val="multilevel"/>
+    <w:tmpl w:val="31EA6730"/>
+    <w:lvl w:ilvl="0">
+      <w:start w:val="1"/>
+      <w:numFmt w:val="decimal"/>
+      <w:lvlText w:val="%1."/>
+      <w:lvlJc w:val="left"/>
+      <w:pPr>
+        <w:ind w:left="720" w:hanging="360"/>
+      </w:pPr>
+      <w:rPr>
+        <w:u w:val="none"/>
+      </w:rPr>
+    </w:lvl>
+    <w:lvl w:ilvl="1">
+      <w:start w:val="1"/>
+      <w:numFmt w:val="lowerLetter"/>
+      <w:lvlText w:val="%2."/>
+      <w:lvlJc w:val="left"/>
+      <w:pPr>
+        <w:ind w:left="1440" w:hanging="360"/>
+      </w:pPr>
+      <w:rPr>
+        <w:u w:val="none"/>
+      </w:rPr>
+    </w:lvl>
+    <w:lvl w:ilvl="2">
+      <w:start w:val="1"/>
+      <w:numFmt w:val="lowerRoman"/>
+      <w:lvlText w:val="%3."/>
+      <w:lvlJc w:val="right"/>
+      <w:pPr>
+        <w:ind w:left="2160" w:hanging="360"/>
+      </w:pPr>
+      <w:rPr>
+        <w:u w:val="none"/>
+      </w:rPr>
+    </w:lvl>
+    <w:lvl w:ilvl="3">
+      <w:start w:val="1"/>
+      <w:numFmt w:val="decimal"/>
+      <w:lvlText w:val="%4."/>
+      <w:lvlJc w:val="left"/>
+      <w:pPr>
+        <w:ind w:left="2880" w:hanging="360"/>
+      </w:pPr>
+      <w:rPr>
+        <w:u w:val="none"/>
+      </w:rPr>
+    </w:lvl>
+    <w:lvl w:ilvl="4">
+      <w:start w:val="1"/>
+      <w:numFmt w:val="lowerLetter"/>
+      <w:lvlText w:val="%5."/>
+      <w:lvlJc w:val="left"/>
+      <w:pPr>
+        <w:ind w:left="3600" w:hanging="360"/>
+      </w:pPr>
+      <w:rPr>
+        <w:u w:val="none"/>
+      </w:rPr>
+    </w:lvl>
+    <w:lvl w:ilvl="5">
+      <w:start w:val="1"/>
+      <w:numFmt w:val="lowerRoman"/>
+      <w:lvlText w:val="%6."/>
+      <w:lvlJc w:val="right"/>
+      <w:pPr>
+        <w:ind w:left="4320" w:hanging="360"/>
+      </w:pPr>
+      <w:rPr>
+        <w:u w:val="none"/>
+      </w:rPr>
+    </w:lvl>
+    <w:lvl w:ilvl="6">
+      <w:start w:val="1"/>
+      <w:numFmt w:val="decimal"/>
+      <w:lvlText w:val="%7."/>
+      <w:lvlJc w:val="left"/>
+      <w:pPr>
+        <w:ind w:left="5040" w:hanging="360"/>
+      </w:pPr>
+      <w:rPr>
+        <w:u w:val="none"/>
+      </w:rPr>
+    </w:lvl>
+    <w:lvl w:ilvl="7">
+      <w:start w:val="1"/>
+      <w:numFmt w:val="lowerLetter"/>
+      <w:lvlText w:val="%8."/>
+      <w:lvlJc w:val="left"/>
+      <w:pPr>
+        <w:ind w:left="5760" w:hanging="360"/>
+      </w:pPr>
+      <w:rPr>
+        <w:u w:val="none"/>
+      </w:rPr>
+    </w:lvl>
+    <w:lvl w:ilvl="8">
+      <w:start w:val="1"/>
+      <w:numFmt w:val="lowerRoman"/>
+      <w:lvlText w:val="%9."/>
+      <w:lvlJc w:val="right"/>
+      <w:pPr>
+        <w:ind w:left="6480" w:hanging="360"/>
+      </w:pPr>
+      <w:rPr>
+        <w:u w:val="none"/>
+      </w:rPr>
+    </w:lvl>
+  </w:abstractNum>
+  <w:abstractNum w:abstractNumId="15" w15:restartNumberingAfterBreak="0">
+    <w:nsid w:val="2FFF7953"/>
+    <w:multiLevelType w:val="multilevel"/>
+    <w:tmpl w:val="31EA6730"/>
+    <w:lvl w:ilvl="0">
+      <w:start w:val="1"/>
+      <w:numFmt w:val="decimal"/>
+      <w:lvlText w:val="%1."/>
+      <w:lvlJc w:val="left"/>
+      <w:pPr>
+        <w:ind w:left="720" w:hanging="360"/>
+      </w:pPr>
+      <w:rPr>
+        <w:u w:val="none"/>
+      </w:rPr>
+    </w:lvl>
+    <w:lvl w:ilvl="1">
+      <w:start w:val="1"/>
+      <w:numFmt w:val="lowerLetter"/>
+      <w:lvlText w:val="%2."/>
+      <w:lvlJc w:val="left"/>
+      <w:pPr>
+        <w:ind w:left="1440" w:hanging="360"/>
+      </w:pPr>
+      <w:rPr>
+        <w:u w:val="none"/>
+      </w:rPr>
+    </w:lvl>
+    <w:lvl w:ilvl="2">
+      <w:start w:val="1"/>
+      <w:numFmt w:val="lowerRoman"/>
+      <w:lvlText w:val="%3."/>
+      <w:lvlJc w:val="right"/>
+      <w:pPr>
+        <w:ind w:left="2160" w:hanging="360"/>
+      </w:pPr>
+      <w:rPr>
+        <w:u w:val="none"/>
+      </w:rPr>
+    </w:lvl>
+    <w:lvl w:ilvl="3">
+      <w:start w:val="1"/>
+      <w:numFmt w:val="decimal"/>
+      <w:lvlText w:val="%4."/>
+      <w:lvlJc w:val="left"/>
+      <w:pPr>
+        <w:ind w:left="2880" w:hanging="360"/>
+      </w:pPr>
+      <w:rPr>
+        <w:u w:val="none"/>
+      </w:rPr>
+    </w:lvl>
+    <w:lvl w:ilvl="4">
+      <w:start w:val="1"/>
+      <w:numFmt w:val="lowerLetter"/>
+      <w:lvlText w:val="%5."/>
+      <w:lvlJc w:val="left"/>
+      <w:pPr>
+        <w:ind w:left="3600" w:hanging="360"/>
+      </w:pPr>
+      <w:rPr>
+        <w:u w:val="none"/>
+      </w:rPr>
+    </w:lvl>
+    <w:lvl w:ilvl="5">
+      <w:start w:val="1"/>
+      <w:numFmt w:val="lowerRoman"/>
+      <w:lvlText w:val="%6."/>
+      <w:lvlJc w:val="right"/>
+      <w:pPr>
+        <w:ind w:left="4320" w:hanging="360"/>
+      </w:pPr>
+      <w:rPr>
+        <w:u w:val="none"/>
+      </w:rPr>
+    </w:lvl>
+    <w:lvl w:ilvl="6">
+      <w:start w:val="1"/>
+      <w:numFmt w:val="decimal"/>
+      <w:lvlText w:val="%7."/>
+      <w:lvlJc w:val="left"/>
+      <w:pPr>
+        <w:ind w:left="5040" w:hanging="360"/>
+      </w:pPr>
+      <w:rPr>
+        <w:u w:val="none"/>
+      </w:rPr>
+    </w:lvl>
+    <w:lvl w:ilvl="7">
+      <w:start w:val="1"/>
+      <w:numFmt w:val="lowerLetter"/>
+      <w:lvlText w:val="%8."/>
+      <w:lvlJc w:val="left"/>
+      <w:pPr>
+        <w:ind w:left="5760" w:hanging="360"/>
+      </w:pPr>
+      <w:rPr>
+        <w:u w:val="none"/>
+      </w:rPr>
+    </w:lvl>
+    <w:lvl w:ilvl="8">
+      <w:start w:val="1"/>
+      <w:numFmt w:val="lowerRoman"/>
+      <w:lvlText w:val="%9."/>
+      <w:lvlJc w:val="right"/>
+      <w:pPr>
+        <w:ind w:left="6480" w:hanging="360"/>
+      </w:pPr>
+      <w:rPr>
+        <w:u w:val="none"/>
+      </w:rPr>
+    </w:lvl>
+  </w:abstractNum>
+  <w:abstractNum w:abstractNumId="16" w15:restartNumberingAfterBreak="0">
     <w:nsid w:val="312633C3"/>
     <w:multiLevelType w:val="multilevel"/>
     <w:tmpl w:val="31EA6730"/>
@@ -5410,7 +6447,7 @@
       </w:rPr>
     </w:lvl>
   </w:abstractNum>
-  <w:abstractNum w:abstractNumId="12" w15:restartNumberingAfterBreak="0">
+  <w:abstractNum w:abstractNumId="17" w15:restartNumberingAfterBreak="0">
     <w:nsid w:val="31610844"/>
     <w:multiLevelType w:val="multilevel"/>
     <w:tmpl w:val="31EA6730"/>
@@ -5523,7 +6560,7 @@
       </w:rPr>
     </w:lvl>
   </w:abstractNum>
-  <w:abstractNum w:abstractNumId="13" w15:restartNumberingAfterBreak="0">
+  <w:abstractNum w:abstractNumId="18" w15:restartNumberingAfterBreak="0">
     <w:nsid w:val="319D1E29"/>
     <w:multiLevelType w:val="multilevel"/>
     <w:tmpl w:val="31EA6730"/>
@@ -5636,7 +6673,7 @@
       </w:rPr>
     </w:lvl>
   </w:abstractNum>
-  <w:abstractNum w:abstractNumId="14" w15:restartNumberingAfterBreak="0">
+  <w:abstractNum w:abstractNumId="19" w15:restartNumberingAfterBreak="0">
     <w:nsid w:val="40F6693E"/>
     <w:multiLevelType w:val="multilevel"/>
     <w:tmpl w:val="6F14DE9E"/>
@@ -5749,7 +6786,7 @@
       </w:rPr>
     </w:lvl>
   </w:abstractNum>
-  <w:abstractNum w:abstractNumId="15" w15:restartNumberingAfterBreak="0">
+  <w:abstractNum w:abstractNumId="20" w15:restartNumberingAfterBreak="0">
     <w:nsid w:val="46237124"/>
     <w:multiLevelType w:val="multilevel"/>
     <w:tmpl w:val="A7749EDA"/>
@@ -5862,7 +6899,7 @@
       </w:rPr>
     </w:lvl>
   </w:abstractNum>
-  <w:abstractNum w:abstractNumId="16" w15:restartNumberingAfterBreak="0">
+  <w:abstractNum w:abstractNumId="21" w15:restartNumberingAfterBreak="0">
     <w:nsid w:val="46D92ABB"/>
     <w:multiLevelType w:val="multilevel"/>
     <w:tmpl w:val="F6B6639C"/>
@@ -5975,7 +7012,120 @@
       </w:rPr>
     </w:lvl>
   </w:abstractNum>
-  <w:abstractNum w:abstractNumId="17" w15:restartNumberingAfterBreak="0">
+  <w:abstractNum w:abstractNumId="22" w15:restartNumberingAfterBreak="0">
+    <w:nsid w:val="48CF6CBF"/>
+    <w:multiLevelType w:val="multilevel"/>
+    <w:tmpl w:val="31EA6730"/>
+    <w:lvl w:ilvl="0">
+      <w:start w:val="1"/>
+      <w:numFmt w:val="decimal"/>
+      <w:lvlText w:val="%1."/>
+      <w:lvlJc w:val="left"/>
+      <w:pPr>
+        <w:ind w:left="720" w:hanging="360"/>
+      </w:pPr>
+      <w:rPr>
+        <w:u w:val="none"/>
+      </w:rPr>
+    </w:lvl>
+    <w:lvl w:ilvl="1">
+      <w:start w:val="1"/>
+      <w:numFmt w:val="lowerLetter"/>
+      <w:lvlText w:val="%2."/>
+      <w:lvlJc w:val="left"/>
+      <w:pPr>
+        <w:ind w:left="1440" w:hanging="360"/>
+      </w:pPr>
+      <w:rPr>
+        <w:u w:val="none"/>
+      </w:rPr>
+    </w:lvl>
+    <w:lvl w:ilvl="2">
+      <w:start w:val="1"/>
+      <w:numFmt w:val="lowerRoman"/>
+      <w:lvlText w:val="%3."/>
+      <w:lvlJc w:val="right"/>
+      <w:pPr>
+        <w:ind w:left="2160" w:hanging="360"/>
+      </w:pPr>
+      <w:rPr>
+        <w:u w:val="none"/>
+      </w:rPr>
+    </w:lvl>
+    <w:lvl w:ilvl="3">
+      <w:start w:val="1"/>
+      <w:numFmt w:val="decimal"/>
+      <w:lvlText w:val="%4."/>
+      <w:lvlJc w:val="left"/>
+      <w:pPr>
+        <w:ind w:left="2880" w:hanging="360"/>
+      </w:pPr>
+      <w:rPr>
+        <w:u w:val="none"/>
+      </w:rPr>
+    </w:lvl>
+    <w:lvl w:ilvl="4">
+      <w:start w:val="1"/>
+      <w:numFmt w:val="lowerLetter"/>
+      <w:lvlText w:val="%5."/>
+      <w:lvlJc w:val="left"/>
+      <w:pPr>
+        <w:ind w:left="3600" w:hanging="360"/>
+      </w:pPr>
+      <w:rPr>
+        <w:u w:val="none"/>
+      </w:rPr>
+    </w:lvl>
+    <w:lvl w:ilvl="5">
+      <w:start w:val="1"/>
+      <w:numFmt w:val="lowerRoman"/>
+      <w:lvlText w:val="%6."/>
+      <w:lvlJc w:val="right"/>
+      <w:pPr>
+        <w:ind w:left="4320" w:hanging="360"/>
+      </w:pPr>
+      <w:rPr>
+        <w:u w:val="none"/>
+      </w:rPr>
+    </w:lvl>
+    <w:lvl w:ilvl="6">
+      <w:start w:val="1"/>
+      <w:numFmt w:val="decimal"/>
+      <w:lvlText w:val="%7."/>
+      <w:lvlJc w:val="left"/>
+      <w:pPr>
+        <w:ind w:left="5040" w:hanging="360"/>
+      </w:pPr>
+      <w:rPr>
+        <w:u w:val="none"/>
+      </w:rPr>
+    </w:lvl>
+    <w:lvl w:ilvl="7">
+      <w:start w:val="1"/>
+      <w:numFmt w:val="lowerLetter"/>
+      <w:lvlText w:val="%8."/>
+      <w:lvlJc w:val="left"/>
+      <w:pPr>
+        <w:ind w:left="5760" w:hanging="360"/>
+      </w:pPr>
+      <w:rPr>
+        <w:u w:val="none"/>
+      </w:rPr>
+    </w:lvl>
+    <w:lvl w:ilvl="8">
+      <w:start w:val="1"/>
+      <w:numFmt w:val="lowerRoman"/>
+      <w:lvlText w:val="%9."/>
+      <w:lvlJc w:val="right"/>
+      <w:pPr>
+        <w:ind w:left="6480" w:hanging="360"/>
+      </w:pPr>
+      <w:rPr>
+        <w:u w:val="none"/>
+      </w:rPr>
+    </w:lvl>
+  </w:abstractNum>
+  <w:abstractNum w:abstractNumId="23" w15:restartNumberingAfterBreak="0">
     <w:nsid w:val="490221BB"/>
     <w:multiLevelType w:val="multilevel"/>
     <w:tmpl w:val="31EA6730"/>
@@ -6088,7 +7238,7 @@
       </w:rPr>
     </w:lvl>
   </w:abstractNum>
-  <w:abstractNum w:abstractNumId="18" w15:restartNumberingAfterBreak="0">
+  <w:abstractNum w:abstractNumId="24" w15:restartNumberingAfterBreak="0">
     <w:nsid w:val="4E7F3458"/>
     <w:multiLevelType w:val="multilevel"/>
     <w:tmpl w:val="31EA6730"/>
@@ -6201,7 +7351,120 @@
       </w:rPr>
     </w:lvl>
   </w:abstractNum>
-  <w:abstractNum w:abstractNumId="19" w15:restartNumberingAfterBreak="0">
+  <w:abstractNum w:abstractNumId="25" w15:restartNumberingAfterBreak="0">
+    <w:nsid w:val="535A7A9B"/>
+    <w:multiLevelType w:val="multilevel"/>
+    <w:tmpl w:val="31EA6730"/>
+    <w:lvl w:ilvl="0">
+      <w:start w:val="1"/>
+      <w:numFmt w:val="decimal"/>
+      <w:lvlText w:val="%1."/>
+      <w:lvlJc w:val="left"/>
+      <w:pPr>
+        <w:ind w:left="720" w:hanging="360"/>
+      </w:pPr>
+      <w:rPr>
+        <w:u w:val="none"/>
+      </w:rPr>
+    </w:lvl>
+    <w:lvl w:ilvl="1">
+      <w:start w:val="1"/>
+      <w:numFmt w:val="lowerLetter"/>
+      <w:lvlText w:val="%2."/>
+      <w:lvlJc w:val="left"/>
+      <w:pPr>
+        <w:ind w:left="1440" w:hanging="360"/>
+      </w:pPr>
+      <w:rPr>
+        <w:u w:val="none"/>
+      </w:rPr>
+    </w:lvl>
+    <w:lvl w:ilvl="2">
+      <w:start w:val="1"/>
+      <w:numFmt w:val="lowerRoman"/>
+      <w:lvlText w:val="%3."/>
+      <w:lvlJc w:val="right"/>
+      <w:pPr>
+        <w:ind w:left="2160" w:hanging="360"/>
+      </w:pPr>
+      <w:rPr>
+        <w:u w:val="none"/>
+      </w:rPr>
+    </w:lvl>
+    <w:lvl w:ilvl="3">
+      <w:start w:val="1"/>
+      <w:numFmt w:val="decimal"/>
+      <w:lvlText w:val="%4."/>
+      <w:lvlJc w:val="left"/>
+      <w:pPr>
+        <w:ind w:left="2880" w:hanging="360"/>
+      </w:pPr>
+      <w:rPr>
+        <w:u w:val="none"/>
+      </w:rPr>
+    </w:lvl>
+    <w:lvl w:ilvl="4">
+      <w:start w:val="1"/>
+      <w:numFmt w:val="lowerLetter"/>
+      <w:lvlText w:val="%5."/>
+      <w:lvlJc w:val="left"/>
+      <w:pPr>
+        <w:ind w:left="3600" w:hanging="360"/>
+      </w:pPr>
+      <w:rPr>
+        <w:u w:val="none"/>
+      </w:rPr>
+    </w:lvl>
+    <w:lvl w:ilvl="5">
+      <w:start w:val="1"/>
+      <w:numFmt w:val="lowerRoman"/>
+      <w:lvlText w:val="%6."/>
+      <w:lvlJc w:val="right"/>
+      <w:pPr>
+        <w:ind w:left="4320" w:hanging="360"/>
+      </w:pPr>
+      <w:rPr>
+        <w:u w:val="none"/>
+      </w:rPr>
+    </w:lvl>
+    <w:lvl w:ilvl="6">
+      <w:start w:val="1"/>
+      <w:numFmt w:val="decimal"/>
+      <w:lvlText w:val="%7."/>
+      <w:lvlJc w:val="left"/>
+      <w:pPr>
+        <w:ind w:left="5040" w:hanging="360"/>
+      </w:pPr>
+      <w:rPr>
+        <w:u w:val="none"/>
+      </w:rPr>
+    </w:lvl>
+    <w:lvl w:ilvl="7">
+      <w:start w:val="1"/>
+      <w:numFmt w:val="lowerLetter"/>
+      <w:lvlText w:val="%8."/>
+      <w:lvlJc w:val="left"/>
+      <w:pPr>
+        <w:ind w:left="5760" w:hanging="360"/>
+      </w:pPr>
+      <w:rPr>
+        <w:u w:val="none"/>
+      </w:rPr>
+    </w:lvl>
+    <w:lvl w:ilvl="8">
+      <w:start w:val="1"/>
+      <w:numFmt w:val="lowerRoman"/>
+      <w:lvlText w:val="%9."/>
+      <w:lvlJc w:val="right"/>
+      <w:pPr>
+        <w:ind w:left="6480" w:hanging="360"/>
+      </w:pPr>
+      <w:rPr>
+        <w:u w:val="none"/>
+      </w:rPr>
+    </w:lvl>
+  </w:abstractNum>
+  <w:abstractNum w:abstractNumId="26" w15:restartNumberingAfterBreak="0">
     <w:nsid w:val="56B47AA2"/>
     <w:multiLevelType w:val="multilevel"/>
     <w:tmpl w:val="C7A81312"/>
@@ -6314,7 +7577,120 @@
       </w:rPr>
     </w:lvl>
   </w:abstractNum>
-  <w:abstractNum w:abstractNumId="20" w15:restartNumberingAfterBreak="0">
+  <w:abstractNum w:abstractNumId="27" w15:restartNumberingAfterBreak="0">
+    <w:nsid w:val="5A5C4D80"/>
+    <w:multiLevelType w:val="multilevel"/>
+    <w:tmpl w:val="31EA6730"/>
+    <w:lvl w:ilvl="0">
+      <w:start w:val="1"/>
+      <w:numFmt w:val="decimal"/>
+      <w:lvlText w:val="%1."/>
+      <w:lvlJc w:val="left"/>
+      <w:pPr>
+        <w:ind w:left="720" w:hanging="360"/>
+      </w:pPr>
+      <w:rPr>
+        <w:u w:val="none"/>
+      </w:rPr>
+    </w:lvl>
+    <w:lvl w:ilvl="1">
+      <w:start w:val="1"/>
+      <w:numFmt w:val="lowerLetter"/>
+      <w:lvlText w:val="%2."/>
+      <w:lvlJc w:val="left"/>
+      <w:pPr>
+        <w:ind w:left="1440" w:hanging="360"/>
+      </w:pPr>
+      <w:rPr>
+        <w:u w:val="none"/>
+      </w:rPr>
+    </w:lvl>
+    <w:lvl w:ilvl="2">
+      <w:start w:val="1"/>
+      <w:numFmt w:val="lowerRoman"/>
+      <w:lvlText w:val="%3."/>
+      <w:lvlJc w:val="right"/>
+      <w:pPr>
+        <w:ind w:left="2160" w:hanging="360"/>
+      </w:pPr>
+      <w:rPr>
+        <w:u w:val="none"/>
+      </w:rPr>
+    </w:lvl>
+    <w:lvl w:ilvl="3">
+      <w:start w:val="1"/>
+      <w:numFmt w:val="decimal"/>
+      <w:lvlText w:val="%4."/>
+      <w:lvlJc w:val="left"/>
+      <w:pPr>
+        <w:ind w:left="2880" w:hanging="360"/>
+      </w:pPr>
+      <w:rPr>
+        <w:u w:val="none"/>
+      </w:rPr>
+    </w:lvl>
+    <w:lvl w:ilvl="4">
+      <w:start w:val="1"/>
+      <w:numFmt w:val="lowerLetter"/>
+      <w:lvlText w:val="%5."/>
+      <w:lvlJc w:val="left"/>
+      <w:pPr>
+        <w:ind w:left="3600" w:hanging="360"/>
+      </w:pPr>
+      <w:rPr>
+        <w:u w:val="none"/>
+      </w:rPr>
+    </w:lvl>
+    <w:lvl w:ilvl="5">
+      <w:start w:val="1"/>
+      <w:numFmt w:val="lowerRoman"/>
+      <w:lvlText w:val="%6."/>
+      <w:lvlJc w:val="right"/>
+      <w:pPr>
+        <w:ind w:left="4320" w:hanging="360"/>
+      </w:pPr>
+      <w:rPr>
+        <w:u w:val="none"/>
+      </w:rPr>
+    </w:lvl>
+    <w:lvl w:ilvl="6">
+      <w:start w:val="1"/>
+      <w:numFmt w:val="decimal"/>
+      <w:lvlText w:val="%7."/>
+      <w:lvlJc w:val="left"/>
+      <w:pPr>
+        <w:ind w:left="5040" w:hanging="360"/>
+      </w:pPr>
+      <w:rPr>
+        <w:u w:val="none"/>
+      </w:rPr>
+    </w:lvl>
+    <w:lvl w:ilvl="7">
+      <w:start w:val="1"/>
+      <w:numFmt w:val="lowerLetter"/>
+      <w:lvlText w:val="%8."/>
+      <w:lvlJc w:val="left"/>
+      <w:pPr>
+        <w:ind w:left="5760" w:hanging="360"/>
+      </w:pPr>
+      <w:rPr>
+        <w:u w:val="none"/>
+      </w:rPr>
+    </w:lvl>
+    <w:lvl w:ilvl="8">
+      <w:start w:val="1"/>
+      <w:numFmt w:val="lowerRoman"/>
+      <w:lvlText w:val="%9."/>
+      <w:lvlJc w:val="right"/>
+      <w:pPr>
+        <w:ind w:left="6480" w:hanging="360"/>
+      </w:pPr>
+      <w:rPr>
+        <w:u w:val="none"/>
+      </w:rPr>
+    </w:lvl>
+  </w:abstractNum>
+  <w:abstractNum w:abstractNumId="28" w15:restartNumberingAfterBreak="0">
     <w:nsid w:val="5E2321AC"/>
     <w:multiLevelType w:val="multilevel"/>
     <w:tmpl w:val="31EA6730"/>
@@ -6427,7 +7803,120 @@
       </w:rPr>
     </w:lvl>
   </w:abstractNum>
-  <w:abstractNum w:abstractNumId="21" w15:restartNumberingAfterBreak="0">
+  <w:abstractNum w:abstractNumId="29" w15:restartNumberingAfterBreak="0">
+    <w:nsid w:val="5F8C519F"/>
+    <w:multiLevelType w:val="multilevel"/>
+    <w:tmpl w:val="31EA6730"/>
+    <w:lvl w:ilvl="0">
+      <w:start w:val="1"/>
+      <w:numFmt w:val="decimal"/>
+      <w:lvlText w:val="%1."/>
+      <w:lvlJc w:val="left"/>
+      <w:pPr>
+        <w:ind w:left="720" w:hanging="360"/>
+      </w:pPr>
+      <w:rPr>
+        <w:u w:val="none"/>
+      </w:rPr>
+    </w:lvl>
+    <w:lvl w:ilvl="1">
+      <w:start w:val="1"/>
+      <w:numFmt w:val="lowerLetter"/>
+      <w:lvlText w:val="%2."/>
+      <w:lvlJc w:val="left"/>
+      <w:pPr>
+        <w:ind w:left="1440" w:hanging="360"/>
+      </w:pPr>
+      <w:rPr>
+        <w:u w:val="none"/>
+      </w:rPr>
+    </w:lvl>
+    <w:lvl w:ilvl="2">
+      <w:start w:val="1"/>
+      <w:numFmt w:val="lowerRoman"/>
+      <w:lvlText w:val="%3."/>
+      <w:lvlJc w:val="right"/>
+      <w:pPr>
+        <w:ind w:left="2160" w:hanging="360"/>
+      </w:pPr>
+      <w:rPr>
+        <w:u w:val="none"/>
+      </w:rPr>
+    </w:lvl>
+    <w:lvl w:ilvl="3">
+      <w:start w:val="1"/>
+      <w:numFmt w:val="decimal"/>
+      <w:lvlText w:val="%4."/>
+      <w:lvlJc w:val="left"/>
+      <w:pPr>
+        <w:ind w:left="2880" w:hanging="360"/>
+      </w:pPr>
+      <w:rPr>
+        <w:u w:val="none"/>
+      </w:rPr>
+    </w:lvl>
+    <w:lvl w:ilvl="4">
+      <w:start w:val="1"/>
+      <w:numFmt w:val="lowerLetter"/>
+      <w:lvlText w:val="%5."/>
+      <w:lvlJc w:val="left"/>
+      <w:pPr>
+        <w:ind w:left="3600" w:hanging="360"/>
+      </w:pPr>
+      <w:rPr>
+        <w:u w:val="none"/>
+      </w:rPr>
+    </w:lvl>
+    <w:lvl w:ilvl="5">
+      <w:start w:val="1"/>
+      <w:numFmt w:val="lowerRoman"/>
+      <w:lvlText w:val="%6."/>
+      <w:lvlJc w:val="right"/>
+      <w:pPr>
+        <w:ind w:left="4320" w:hanging="360"/>
+      </w:pPr>
+      <w:rPr>
+        <w:u w:val="none"/>
+      </w:rPr>
+    </w:lvl>
+    <w:lvl w:ilvl="6">
+      <w:start w:val="1"/>
+      <w:numFmt w:val="decimal"/>
+      <w:lvlText w:val="%7."/>
+      <w:lvlJc w:val="left"/>
+      <w:pPr>
+        <w:ind w:left="5040" w:hanging="360"/>
+      </w:pPr>
+      <w:rPr>
+        <w:u w:val="none"/>
+      </w:rPr>
+    </w:lvl>
+    <w:lvl w:ilvl="7">
+      <w:start w:val="1"/>
+      <w:numFmt w:val="lowerLetter"/>
+      <w:lvlText w:val="%8."/>
+      <w:lvlJc w:val="left"/>
+      <w:pPr>
+        <w:ind w:left="5760" w:hanging="360"/>
+      </w:pPr>
+      <w:rPr>
+        <w:u w:val="none"/>
+      </w:rPr>
+    </w:lvl>
+    <w:lvl w:ilvl="8">
+      <w:start w:val="1"/>
+      <w:numFmt w:val="lowerRoman"/>
+      <w:lvlText w:val="%9."/>
+      <w:lvlJc w:val="right"/>
+      <w:pPr>
+        <w:ind w:left="6480" w:hanging="360"/>
+      </w:pPr>
+      <w:rPr>
+        <w:u w:val="none"/>
+      </w:rPr>
+    </w:lvl>
+  </w:abstractNum>
+  <w:abstractNum w:abstractNumId="30" w15:restartNumberingAfterBreak="0">
     <w:nsid w:val="61C1735D"/>
     <w:multiLevelType w:val="multilevel"/>
     <w:tmpl w:val="31EA6730"/>
@@ -6540,7 +8029,7 @@
       </w:rPr>
     </w:lvl>
   </w:abstractNum>
-  <w:abstractNum w:abstractNumId="22" w15:restartNumberingAfterBreak="0">
+  <w:abstractNum w:abstractNumId="31" w15:restartNumberingAfterBreak="0">
     <w:nsid w:val="622A27E3"/>
     <w:multiLevelType w:val="multilevel"/>
     <w:tmpl w:val="31EA6730"/>
@@ -6653,7 +8142,7 @@
       </w:rPr>
     </w:lvl>
   </w:abstractNum>
-  <w:abstractNum w:abstractNumId="23" w15:restartNumberingAfterBreak="0">
+  <w:abstractNum w:abstractNumId="32" w15:restartNumberingAfterBreak="0">
     <w:nsid w:val="6D3D0531"/>
     <w:multiLevelType w:val="multilevel"/>
     <w:tmpl w:val="A98840D8"/>
@@ -6766,7 +8255,7 @@
       </w:rPr>
     </w:lvl>
   </w:abstractNum>
-  <w:abstractNum w:abstractNumId="24" w15:restartNumberingAfterBreak="0">
+  <w:abstractNum w:abstractNumId="33" w15:restartNumberingAfterBreak="0">
     <w:nsid w:val="6F8923D5"/>
     <w:multiLevelType w:val="multilevel"/>
     <w:tmpl w:val="BB6A871C"/>
@@ -6879,7 +8368,120 @@
       </w:rPr>
     </w:lvl>
   </w:abstractNum>
-  <w:abstractNum w:abstractNumId="25" w15:restartNumberingAfterBreak="0">
+  <w:abstractNum w:abstractNumId="34" w15:restartNumberingAfterBreak="0">
+    <w:nsid w:val="733E5876"/>
+    <w:multiLevelType w:val="multilevel"/>
+    <w:tmpl w:val="31EA6730"/>
+    <w:lvl w:ilvl="0">
+      <w:start w:val="1"/>
+      <w:numFmt w:val="decimal"/>
+      <w:lvlText w:val="%1."/>
+      <w:lvlJc w:val="left"/>
+      <w:pPr>
+        <w:ind w:left="720" w:hanging="360"/>
+      </w:pPr>
+      <w:rPr>
+        <w:u w:val="none"/>
+      </w:rPr>
+    </w:lvl>
+    <w:lvl w:ilvl="1">
+      <w:start w:val="1"/>
+      <w:numFmt w:val="lowerLetter"/>
+      <w:lvlText w:val="%2."/>
+      <w:lvlJc w:val="left"/>
+      <w:pPr>
+        <w:ind w:left="1440" w:hanging="360"/>
+      </w:pPr>
+      <w:rPr>
+        <w:u w:val="none"/>
+      </w:rPr>
+    </w:lvl>
+    <w:lvl w:ilvl="2">
+      <w:start w:val="1"/>
+      <w:numFmt w:val="lowerRoman"/>
+      <w:lvlText w:val="%3."/>
+      <w:lvlJc w:val="right"/>
+      <w:pPr>
+        <w:ind w:left="2160" w:hanging="360"/>
+      </w:pPr>
+      <w:rPr>
+        <w:u w:val="none"/>
+      </w:rPr>
+    </w:lvl>
+    <w:lvl w:ilvl="3">
+      <w:start w:val="1"/>
+      <w:numFmt w:val="decimal"/>
+      <w:lvlText w:val="%4."/>
+      <w:lvlJc w:val="left"/>
+      <w:pPr>
+        <w:ind w:left="2880" w:hanging="360"/>
+      </w:pPr>
+      <w:rPr>
+        <w:u w:val="none"/>
+      </w:rPr>
+    </w:lvl>
+    <w:lvl w:ilvl="4">
+      <w:start w:val="1"/>
+      <w:numFmt w:val="lowerLetter"/>
+      <w:lvlText w:val="%5."/>
+      <w:lvlJc w:val="left"/>
+      <w:pPr>
+        <w:ind w:left="3600" w:hanging="360"/>
+      </w:pPr>
+      <w:rPr>
+        <w:u w:val="none"/>
+      </w:rPr>
+    </w:lvl>
+    <w:lvl w:ilvl="5">
+      <w:start w:val="1"/>
+      <w:numFmt w:val="lowerRoman"/>
+      <w:lvlText w:val="%6."/>
+      <w:lvlJc w:val="right"/>
+      <w:pPr>
+        <w:ind w:left="4320" w:hanging="360"/>
+      </w:pPr>
+      <w:rPr>
+        <w:u w:val="none"/>
+      </w:rPr>
+    </w:lvl>
+    <w:lvl w:ilvl="6">
+      <w:start w:val="1"/>
+      <w:numFmt w:val="decimal"/>
+      <w:lvlText w:val="%7."/>
+      <w:lvlJc w:val="left"/>
+      <w:pPr>
+        <w:ind w:left="5040" w:hanging="360"/>
+      </w:pPr>
+      <w:rPr>
+        <w:u w:val="none"/>
+      </w:rPr>
+    </w:lvl>
+    <w:lvl w:ilvl="7">
+      <w:start w:val="1"/>
+      <w:numFmt w:val="lowerLetter"/>
+      <w:lvlText w:val="%8."/>
+      <w:lvlJc w:val="left"/>
+      <w:pPr>
+        <w:ind w:left="5760" w:hanging="360"/>
+      </w:pPr>
+      <w:rPr>
+        <w:u w:val="none"/>
+      </w:rPr>
+    </w:lvl>
+    <w:lvl w:ilvl="8">
+      <w:start w:val="1"/>
+      <w:numFmt w:val="lowerRoman"/>
+      <w:lvlText w:val="%9."/>
+      <w:lvlJc w:val="right"/>
+      <w:pPr>
+        <w:ind w:left="6480" w:hanging="360"/>
+      </w:pPr>
+      <w:rPr>
+        <w:u w:val="none"/>
+      </w:rPr>
+    </w:lvl>
+  </w:abstractNum>
+  <w:abstractNum w:abstractNumId="35" w15:restartNumberingAfterBreak="0">
     <w:nsid w:val="76A01D42"/>
     <w:multiLevelType w:val="multilevel"/>
     <w:tmpl w:val="31EA6730"/>
@@ -6992,7 +8594,7 @@
       </w:rPr>
     </w:lvl>
   </w:abstractNum>
-  <w:abstractNum w:abstractNumId="26" w15:restartNumberingAfterBreak="0">
+  <w:abstractNum w:abstractNumId="36" w15:restartNumberingAfterBreak="0">
     <w:nsid w:val="78CC0125"/>
     <w:multiLevelType w:val="multilevel"/>
     <w:tmpl w:val="31EA6730"/>
@@ -7105,7 +8707,7 @@
       </w:rPr>
     </w:lvl>
   </w:abstractNum>
-  <w:abstractNum w:abstractNumId="27" w15:restartNumberingAfterBreak="0">
+  <w:abstractNum w:abstractNumId="37" w15:restartNumberingAfterBreak="0">
     <w:nsid w:val="7FBF23D0"/>
     <w:multiLevelType w:val="multilevel"/>
     <w:tmpl w:val="3CBED9B4"/>
@@ -7219,88 +8821,118 @@
     </w:lvl>
   </w:abstractNum>
   <w:num w:numId="1">
-    <w:abstractNumId w:val="7"/>
+    <w:abstractNumId w:val="10"/>
   </w:num>
   <w:num w:numId="2">
-    <w:abstractNumId w:val="6"/>
+    <w:abstractNumId w:val="9"/>
   </w:num>
   <w:num w:numId="3">
-    <w:abstractNumId w:val="27"/>
+    <w:abstractNumId w:val="37"/>
   </w:num>
   <w:num w:numId="4">
-    <w:abstractNumId w:val="16"/>
+    <w:abstractNumId w:val="21"/>
   </w:num>
   <w:num w:numId="5">
+    <w:abstractNumId w:val="26"/>
+  </w:num>
+  <w:num w:numId="6">
+    <w:abstractNumId w:val="2"/>
+  </w:num>
+  <w:num w:numId="7">
+    <w:abstractNumId w:val="20"/>
+  </w:num>
+  <w:num w:numId="8">
     <w:abstractNumId w:val="19"/>
   </w:num>
-  <w:num w:numId="6">
-    <w:abstractNumId w:val="1"/>
-  </w:num>
-  <w:num w:numId="7">
-    <w:abstractNumId w:val="15"/>
-  </w:num>
-  <w:num w:numId="8">
-    <w:abstractNumId w:val="14"/>
-  </w:num>
   <w:num w:numId="9">
-    <w:abstractNumId w:val="24"/>
+    <w:abstractNumId w:val="33"/>
   </w:num>
   <w:num w:numId="10">
+    <w:abstractNumId w:val="32"/>
+  </w:num>
+  <w:num w:numId="11">
+    <w:abstractNumId w:val="3"/>
+  </w:num>
+  <w:num w:numId="12">
     <w:abstractNumId w:val="23"/>
   </w:num>
-  <w:num w:numId="11">
-    <w:abstractNumId w:val="2"/>
+  <w:num w:numId="13">
+    <w:abstractNumId w:val="11"/>
   </w:num>
-  <w:num w:numId="12">
+  <w:num w:numId="14">
+    <w:abstractNumId w:val="18"/>
+  </w:num>
+  <w:num w:numId="15">
+    <w:abstractNumId w:val="36"/>
+  </w:num>
+  <w:num w:numId="16">
+    <w:abstractNumId w:val="5"/>
+  </w:num>
+  <w:num w:numId="17">
+    <w:abstractNumId w:val="4"/>
+  </w:num>
+  <w:num w:numId="18">
     <w:abstractNumId w:val="17"/>
   </w:num>
-  <w:num w:numId="13">
-    <w:abstractNumId w:val="8"/>
-  </w:num>
-  <w:num w:numId="14">
+  <w:num w:numId="19">
     <w:abstractNumId w:val="13"/>
-  </w:num>
-  <w:num w:numId="15">
-    <w:abstractNumId w:val="26"/>
-  </w:num>
-  <w:num w:numId="16">
-    <w:abstractNumId w:val="4"/>
-  </w:num>
-  <w:num w:numId="17">
-    <w:abstractNumId w:val="3"/>
-  </w:num>
-  <w:num w:numId="18">
-    <w:abstractNumId w:val="12"/>
-  </w:num>
-  <w:num w:numId="19">
-    <w:abstractNumId w:val="10"/>
   </w:num>
   <w:num w:numId="20">
     <w:abstractNumId w:val="0"/>
   </w:num>
   <w:num w:numId="21">
+    <w:abstractNumId w:val="35"/>
+  </w:num>
+  <w:num w:numId="22">
+    <w:abstractNumId w:val="28"/>
+  </w:num>
+  <w:num w:numId="23">
+    <w:abstractNumId w:val="31"/>
+  </w:num>
+  <w:num w:numId="24">
+    <w:abstractNumId w:val="8"/>
+  </w:num>
+  <w:num w:numId="25">
+    <w:abstractNumId w:val="12"/>
+  </w:num>
+  <w:num w:numId="26">
+    <w:abstractNumId w:val="30"/>
+  </w:num>
+  <w:num w:numId="27">
+    <w:abstractNumId w:val="16"/>
+  </w:num>
+  <w:num w:numId="28">
+    <w:abstractNumId w:val="24"/>
+  </w:num>
+  <w:num w:numId="29">
+    <w:abstractNumId w:val="14"/>
+  </w:num>
+  <w:num w:numId="30">
+    <w:abstractNumId w:val="22"/>
+  </w:num>
+  <w:num w:numId="31">
+    <w:abstractNumId w:val="34"/>
+  </w:num>
+  <w:num w:numId="32">
     <w:abstractNumId w:val="25"/>
   </w:num>
-  <w:num w:numId="22">
-    <w:abstractNumId w:val="20"/>
+  <w:num w:numId="33">
+    <w:abstractNumId w:val="1"/>
   </w:num>
-  <w:num w:numId="23">
-    <w:abstractNumId w:val="22"/>
+  <w:num w:numId="34">
+    <w:abstractNumId w:val="27"/>
   </w:num>
-  <w:num w:numId="24">
-    <w:abstractNumId w:val="5"/>
+  <w:num w:numId="35">
+    <w:abstractNumId w:val="7"/>
   </w:num>
-  <w:num w:numId="25">
-    <w:abstractNumId w:val="9"/>
+  <w:num w:numId="36">
+    <w:abstractNumId w:val="29"/>
   </w:num>
-  <w:num w:numId="26">
-    <w:abstractNumId w:val="21"/>
+  <w:num w:numId="37">
+    <w:abstractNumId w:val="15"/>
   </w:num>
-  <w:num w:numId="27">
-    <w:abstractNumId w:val="11"/>
-  </w:num>
-  <w:num w:numId="28">
-    <w:abstractNumId w:val="18"/>
+  <w:num w:numId="38">
+    <w:abstractNumId w:val="6"/>
   </w:num>
 </w:numbering>
 </file>
@@ -7322,7 +8954,7 @@
       </w:pPr>
     </w:pPrDefault>
   </w:docDefaults>
-  <w:latentStyles w:defLockedState="0" w:defUIPriority="99" w:defSemiHidden="0" w:defUnhideWhenUsed="0" w:defQFormat="0" w:count="375">
+  <w:latentStyles w:defLockedState="0" w:defUIPriority="99" w:defSemiHidden="0" w:defUnhideWhenUsed="0" w:defQFormat="0" w:count="377">
     <w:lsdException w:name="Normal" w:uiPriority="0" w:qFormat="1"/>
     <w:lsdException w:name="heading 1" w:uiPriority="9" w:qFormat="1"/>
     <w:lsdException w:name="heading 2" w:semiHidden="1" w:uiPriority="9" w:unhideWhenUsed="1" w:qFormat="1"/>
@@ -7428,7 +9060,6 @@
     <w:lsdException w:name="HTML Sample" w:semiHidden="1" w:unhideWhenUsed="1"/>
     <w:lsdException w:name="HTML Typewriter" w:semiHidden="1" w:unhideWhenUsed="1"/>
     <w:lsdException w:name="HTML Variable" w:semiHidden="1" w:unhideWhenUsed="1"/>
-    <w:lsdException w:name="Normal Table" w:semiHidden="1" w:unhideWhenUsed="1"/>
     <w:lsdException w:name="annotation subject" w:semiHidden="1" w:unhideWhenUsed="1"/>
     <w:lsdException w:name="No List" w:semiHidden="1" w:unhideWhenUsed="1"/>
     <w:lsdException w:name="Outline List 1" w:semiHidden="1" w:unhideWhenUsed="1"/>
@@ -7474,11 +9105,9 @@
     <w:lsdException w:name="Table Subtle 1" w:semiHidden="1" w:unhideWhenUsed="1"/>
     <w:lsdException w:name="Table Subtle 2" w:semiHidden="1" w:unhideWhenUsed="1"/>
     <w:lsdException w:name="Table Web 1" w:semiHidden="1" w:unhideWhenUsed="1"/>
-    <w:lsdException w:name="Table Web 2" w:semiHidden="1" w:unhideWhenUsed="1"/>
     <w:lsdException w:name="Table Web 3" w:semiHidden="1" w:unhideWhenUsed="1"/>
     <w:lsdException w:name="Balloon Text" w:semiHidden="1" w:unhideWhenUsed="1"/>
     <w:lsdException w:name="Table Grid" w:uiPriority="39"/>
-    <w:lsdException w:name="Table Theme" w:semiHidden="1" w:unhideWhenUsed="1"/>
     <w:lsdException w:name="Placeholder Text" w:semiHidden="1"/>
     <w:lsdException w:name="No Spacing" w:uiPriority="1" w:qFormat="1"/>
     <w:lsdException w:name="Light Shading" w:uiPriority="60"/>
@@ -7698,6 +9327,8 @@
     <w:lsdException w:name="Smart Hyperlink" w:semiHidden="1" w:unhideWhenUsed="1"/>
     <w:lsdException w:name="Hashtag" w:semiHidden="1" w:unhideWhenUsed="1"/>
     <w:lsdException w:name="Unresolved Mention" w:semiHidden="1" w:unhideWhenUsed="1"/>
+    <w:lsdException w:name="Smart Link" w:semiHidden="1" w:unhideWhenUsed="1"/>
+    <w:lsdException w:name="Smart Link Error" w:semiHidden="1" w:unhideWhenUsed="1"/>
   </w:latentStyles>
   <w:style w:type="paragraph" w:default="1" w:styleId="Normal">
     <w:name w:val="Normal"/>

--- a/Brainstorming/Brainstorming.docx
+++ b/Brainstorming/Brainstorming.docx
@@ -1535,10 +1535,7 @@
       </w:r>
       <w:proofErr w:type="spellStart"/>
       <w:r>
-        <w:t>Vank</w:t>
-      </w:r>
-      <w:r>
-        <w:t>a</w:t>
+        <w:t>Vanka</w:t>
       </w:r>
       <w:proofErr w:type="spellEnd"/>
       <w:r>
@@ -1607,16 +1604,7 @@
     <w:p/>
     <w:p>
       <w:r>
-        <w:t xml:space="preserve">MRPA Mission </w:t>
-      </w:r>
-      <w:r>
-        <w:t>2a</w:t>
-      </w:r>
-      <w:r>
-        <w:t xml:space="preserve">: </w:t>
-      </w:r>
-      <w:r>
-        <w:t>If the MC uses means to hit the quota, the civilians will protest</w:t>
+        <w:t>MRPA Mission 2a: If the MC uses means to hit the quota, the civilians will protest</w:t>
       </w:r>
     </w:p>
     <w:p>
@@ -1662,10 +1650,7 @@
     <w:p/>
     <w:p>
       <w:r>
-        <w:t>MRPA Mission 2b: If the MC doesn’t hit the quota, there will be warnings and threats sent to the family</w:t>
-      </w:r>
-      <w:r>
-        <w:t xml:space="preserve"> – the MC’s siblings will get conscripted and sent to the frontline</w:t>
+        <w:t>MRPA Mission 2b: If the MC doesn’t hit the quota, there will be warnings and threats sent to the family – the MC’s siblings will get conscripted and sent to the frontline</w:t>
       </w:r>
     </w:p>
     <w:p>
@@ -1677,7 +1662,18 @@
         </w:numPr>
       </w:pPr>
       <w:r>
-        <w:t>MC will gain approval amongst the local people as a kind commander</w:t>
+        <w:t>MC will gain approval amongst the local people</w:t>
+      </w:r>
+      <w:r>
+        <w:t xml:space="preserve"> in </w:t>
+      </w:r>
+      <w:proofErr w:type="spellStart"/>
+      <w:r>
+        <w:t>Vanka</w:t>
+      </w:r>
+      <w:proofErr w:type="spellEnd"/>
+      <w:r>
+        <w:t xml:space="preserve"> as a kind commander</w:t>
       </w:r>
     </w:p>
     <w:p>
@@ -1689,15 +1685,27 @@
         </w:numPr>
       </w:pPr>
       <w:r>
-        <w:t xml:space="preserve">MC will be sent to deal with a civil disturbance in a </w:t>
+        <w:t xml:space="preserve">But MC falls out of </w:t>
       </w:r>
       <w:proofErr w:type="spellStart"/>
       <w:r>
-        <w:t>neighbouring</w:t>
+        <w:t>favour</w:t>
       </w:r>
       <w:proofErr w:type="spellEnd"/>
       <w:r>
-        <w:t xml:space="preserve"> town</w:t>
+        <w:t xml:space="preserve"> with higher command, who sends the MC to a “confirm fail” mission – by sending MC to deal</w:t>
+      </w:r>
+      <w:r>
+        <w:t xml:space="preserve"> with a </w:t>
+      </w:r>
+      <w:r>
+        <w:t>riot</w:t>
+      </w:r>
+      <w:r>
+        <w:t xml:space="preserve"> in a</w:t>
+      </w:r>
+      <w:r>
+        <w:t>nother region</w:t>
       </w:r>
     </w:p>
     <w:p>
@@ -1739,16 +1747,433 @@
     <w:p/>
     <w:p>
       <w:r>
-        <w:t xml:space="preserve">MRPA Mission </w:t>
+        <w:t>MRPA Mission 3a: MRPA will host a press conference to allay international outrage over concerns of the civilian massacre</w:t>
+      </w:r>
+    </w:p>
+    <w:p>
+      <w:pPr>
+        <w:pStyle w:val="ListParagraph"/>
+        <w:numPr>
+          <w:ilvl w:val="0"/>
+          <w:numId w:val="32"/>
+        </w:numPr>
+      </w:pPr>
+      <w:r>
+        <w:t>MC will be given the choice to continue covering up, or to expose the MRPA</w:t>
+      </w:r>
+    </w:p>
+    <w:p>
+      <w:pPr>
+        <w:pStyle w:val="ListParagraph"/>
+        <w:numPr>
+          <w:ilvl w:val="0"/>
+          <w:numId w:val="32"/>
+        </w:numPr>
+      </w:pPr>
+      <w:r>
+        <w:t>Covering up for the MRPA will lead to a small promotion and lead to MRPA Mission 4</w:t>
+      </w:r>
+    </w:p>
+    <w:p>
+      <w:pPr>
+        <w:pStyle w:val="ListParagraph"/>
+        <w:numPr>
+          <w:ilvl w:val="0"/>
+          <w:numId w:val="32"/>
+        </w:numPr>
+      </w:pPr>
+      <w:r>
+        <w:t>Exposing the MRPA will get the MC thrown into jail, before being busted out by the DFFM/LOM</w:t>
+      </w:r>
+    </w:p>
+    <w:p/>
+    <w:p>
+      <w:r>
+        <w:t xml:space="preserve">MRPA Mission 4: MC will get posted to </w:t>
+      </w:r>
+      <w:proofErr w:type="spellStart"/>
+      <w:r>
+        <w:t>Lutengrad</w:t>
+      </w:r>
+      <w:proofErr w:type="spellEnd"/>
+      <w:r>
+        <w:t xml:space="preserve">, which will come under siege </w:t>
+      </w:r>
+    </w:p>
+    <w:p>
+      <w:pPr>
+        <w:pStyle w:val="ListParagraph"/>
+        <w:numPr>
+          <w:ilvl w:val="0"/>
+          <w:numId w:val="35"/>
+        </w:numPr>
+      </w:pPr>
+      <w:r>
+        <w:t xml:space="preserve">LOM will launch a large-scale invasion bent on capturing </w:t>
+      </w:r>
+      <w:proofErr w:type="spellStart"/>
+      <w:r>
+        <w:t>Lutengrad</w:t>
+      </w:r>
+      <w:proofErr w:type="spellEnd"/>
+      <w:r>
+        <w:t xml:space="preserve">, and securing a foothold on the western side of </w:t>
+      </w:r>
+      <w:proofErr w:type="spellStart"/>
+      <w:r>
+        <w:t>Morovia</w:t>
+      </w:r>
+      <w:proofErr w:type="spellEnd"/>
+    </w:p>
+    <w:p>
+      <w:pPr>
+        <w:pStyle w:val="ListParagraph"/>
+        <w:numPr>
+          <w:ilvl w:val="0"/>
+          <w:numId w:val="35"/>
+        </w:numPr>
+      </w:pPr>
+      <w:r>
+        <w:t>MC would have been posted there and hence caught in the siege</w:t>
+      </w:r>
+    </w:p>
+    <w:p>
+      <w:pPr>
+        <w:pStyle w:val="ListParagraph"/>
+        <w:numPr>
+          <w:ilvl w:val="0"/>
+          <w:numId w:val="35"/>
+        </w:numPr>
+      </w:pPr>
+      <w:r>
+        <w:t>There can be a number of possible outcomes here – breaking the siege, losing the siege and escaping, or losing the siege and surrendering</w:t>
+      </w:r>
+    </w:p>
+    <w:p/>
+    <w:p>
+      <w:pPr>
+        <w:rPr>
+          <w:b/>
+        </w:rPr>
+      </w:pPr>
+      <w:r>
+        <w:rPr>
+          <w:b/>
+        </w:rPr>
+        <w:t xml:space="preserve">LOM – </w:t>
+      </w:r>
+      <w:proofErr w:type="spellStart"/>
+      <w:r>
+        <w:rPr>
+          <w:b/>
+        </w:rPr>
+        <w:t>Kobelin</w:t>
+      </w:r>
+      <w:proofErr w:type="spellEnd"/>
+      <w:r>
+        <w:rPr>
+          <w:b/>
+        </w:rPr>
+        <w:t xml:space="preserve"> Region (</w:t>
+      </w:r>
+      <w:proofErr w:type="spellStart"/>
+      <w:r>
+        <w:rPr>
+          <w:b/>
+        </w:rPr>
+        <w:t>Kobelin</w:t>
+      </w:r>
+      <w:proofErr w:type="spellEnd"/>
+      <w:r>
+        <w:rPr>
+          <w:b/>
+        </w:rPr>
+        <w:t xml:space="preserve">, </w:t>
+      </w:r>
+      <w:proofErr w:type="spellStart"/>
+      <w:r>
+        <w:rPr>
+          <w:b/>
+        </w:rPr>
+        <w:t>Novina</w:t>
+      </w:r>
+      <w:proofErr w:type="spellEnd"/>
+      <w:r>
+        <w:rPr>
+          <w:b/>
+        </w:rPr>
+        <w:t xml:space="preserve">, </w:t>
+      </w:r>
+      <w:proofErr w:type="spellStart"/>
+      <w:r>
+        <w:rPr>
+          <w:b/>
+        </w:rPr>
+        <w:t>Inkaz</w:t>
+      </w:r>
+      <w:proofErr w:type="spellEnd"/>
+      <w:r>
+        <w:rPr>
+          <w:b/>
+        </w:rPr>
+        <w:t xml:space="preserve"> and </w:t>
+      </w:r>
+      <w:proofErr w:type="spellStart"/>
+      <w:r>
+        <w:rPr>
+          <w:b/>
+        </w:rPr>
+        <w:t>Sutin</w:t>
+      </w:r>
+      <w:proofErr w:type="spellEnd"/>
+      <w:r>
+        <w:rPr>
+          <w:b/>
+        </w:rPr>
+        <w:t>)</w:t>
+      </w:r>
+    </w:p>
+    <w:p>
+      <w:pPr>
+        <w:rPr>
+          <w:b/>
+        </w:rPr>
+      </w:pPr>
+    </w:p>
+    <w:p>
+      <w:r>
+        <w:t xml:space="preserve">LOM </w:t>
+      </w:r>
+      <w:r>
+        <w:t>Mission 1:</w:t>
+      </w:r>
+      <w:r>
+        <w:t xml:space="preserve"> Joining the LOM</w:t>
+      </w:r>
+    </w:p>
+    <w:p>
+      <w:pPr>
+        <w:pStyle w:val="ListParagraph"/>
+        <w:numPr>
+          <w:ilvl w:val="0"/>
+          <w:numId w:val="12"/>
+        </w:numPr>
+      </w:pPr>
+      <w:r>
+        <w:t xml:space="preserve">Upon turning against the MRPA, the MC is taken to see the faction leader, General </w:t>
+      </w:r>
+      <w:proofErr w:type="spellStart"/>
+      <w:r>
+        <w:t>Kontessa</w:t>
+      </w:r>
+      <w:proofErr w:type="spellEnd"/>
+    </w:p>
+    <w:p>
+      <w:pPr>
+        <w:pStyle w:val="ListParagraph"/>
+        <w:numPr>
+          <w:ilvl w:val="0"/>
+          <w:numId w:val="12"/>
+        </w:numPr>
+      </w:pPr>
+      <w:r>
+        <w:t>&lt;insert significant hardship here&gt;</w:t>
+      </w:r>
+    </w:p>
+    <w:p>
+      <w:pPr>
+        <w:pStyle w:val="ListParagraph"/>
+        <w:numPr>
+          <w:ilvl w:val="0"/>
+          <w:numId w:val="12"/>
+        </w:numPr>
+      </w:pPr>
+      <w:r>
+        <w:t xml:space="preserve">General </w:t>
+      </w:r>
+      <w:proofErr w:type="spellStart"/>
+      <w:r>
+        <w:t>Kontessa</w:t>
+      </w:r>
+      <w:proofErr w:type="spellEnd"/>
+      <w:r>
+        <w:t xml:space="preserve"> gives the MC and new recruits a speech about the future he envisions for </w:t>
+      </w:r>
+      <w:proofErr w:type="spellStart"/>
+      <w:r>
+        <w:t>Morovia</w:t>
+      </w:r>
+      <w:proofErr w:type="spellEnd"/>
+    </w:p>
+    <w:p>
+      <w:pPr>
+        <w:pStyle w:val="ListParagraph"/>
+        <w:numPr>
+          <w:ilvl w:val="0"/>
+          <w:numId w:val="12"/>
+        </w:numPr>
+      </w:pPr>
+      <w:r>
+        <w:t xml:space="preserve">MRPA is painted as weak </w:t>
+      </w:r>
+      <w:proofErr w:type="spellStart"/>
+      <w:r>
+        <w:t>Torian</w:t>
+      </w:r>
+      <w:proofErr w:type="spellEnd"/>
+      <w:r>
+        <w:t xml:space="preserve"> lap dogs who are selling out the country</w:t>
+      </w:r>
+    </w:p>
+    <w:p>
+      <w:pPr>
+        <w:pStyle w:val="ListParagraph"/>
+        <w:numPr>
+          <w:ilvl w:val="0"/>
+          <w:numId w:val="12"/>
+        </w:numPr>
+      </w:pPr>
+      <w:r>
+        <w:t>&lt;killing a</w:t>
+      </w:r>
+      <w:r>
+        <w:t xml:space="preserve"> </w:t>
+      </w:r>
+      <w:proofErr w:type="spellStart"/>
+      <w:r>
+        <w:t>Torian</w:t>
+      </w:r>
+      <w:proofErr w:type="spellEnd"/>
+      <w:r>
+        <w:t xml:space="preserve"> prisoner scene&gt;</w:t>
+      </w:r>
+    </w:p>
+    <w:p>
+      <w:pPr>
+        <w:pStyle w:val="ListParagraph"/>
+        <w:numPr>
+          <w:ilvl w:val="0"/>
+          <w:numId w:val="12"/>
+        </w:numPr>
+      </w:pPr>
+      <w:r>
+        <w:t xml:space="preserve">MC is then posted to </w:t>
+      </w:r>
+      <w:proofErr w:type="spellStart"/>
+      <w:r>
+        <w:t>Novina</w:t>
+      </w:r>
+      <w:proofErr w:type="spellEnd"/>
+    </w:p>
+    <w:p/>
+    <w:p>
+      <w:r>
+        <w:t xml:space="preserve">LOM Mission </w:t>
+      </w:r>
+      <w:r>
+        <w:t>2</w:t>
+      </w:r>
+      <w:r>
+        <w:t xml:space="preserve">: Arms/drugs smuggling from </w:t>
+      </w:r>
+      <w:proofErr w:type="spellStart"/>
+      <w:r>
+        <w:t>Hada</w:t>
+      </w:r>
+      <w:proofErr w:type="spellEnd"/>
+    </w:p>
+    <w:p>
+      <w:pPr>
+        <w:pStyle w:val="ListParagraph"/>
+        <w:numPr>
+          <w:ilvl w:val="0"/>
+          <w:numId w:val="37"/>
+        </w:numPr>
+      </w:pPr>
+      <w:r>
+        <w:t xml:space="preserve">MC will be tasked with </w:t>
+      </w:r>
+      <w:r>
+        <w:t>smuggling drugs</w:t>
+      </w:r>
+      <w:r>
+        <w:t xml:space="preserve"> over from </w:t>
+      </w:r>
+      <w:proofErr w:type="spellStart"/>
+      <w:r>
+        <w:t>Hada</w:t>
+      </w:r>
+      <w:proofErr w:type="spellEnd"/>
+      <w:r>
+        <w:t>, which will introduce the concept of foreign intervention and support for LOM against MRPA</w:t>
+      </w:r>
+      <w:r>
+        <w:t>. DFFM will be involved to facilitate the trade</w:t>
+      </w:r>
+    </w:p>
+    <w:p>
+      <w:pPr>
+        <w:pStyle w:val="ListParagraph"/>
+        <w:numPr>
+          <w:ilvl w:val="0"/>
+          <w:numId w:val="37"/>
+        </w:numPr>
+      </w:pPr>
+      <w:r>
+        <w:t>Smuggling drugs for sale could be a double-edged moral sword – selling evil for the greater good</w:t>
+      </w:r>
+    </w:p>
+    <w:p>
+      <w:pPr>
+        <w:pStyle w:val="ListParagraph"/>
+        <w:numPr>
+          <w:ilvl w:val="0"/>
+          <w:numId w:val="37"/>
+        </w:numPr>
+      </w:pPr>
+      <w:r>
+        <w:lastRenderedPageBreak/>
+        <w:t>Funding the LOM movement via not so noble methods</w:t>
+      </w:r>
+    </w:p>
+    <w:p>
+      <w:pPr>
+        <w:pStyle w:val="ListParagraph"/>
+        <w:numPr>
+          <w:ilvl w:val="0"/>
+          <w:numId w:val="37"/>
+        </w:numPr>
+      </w:pPr>
+      <w:r>
+        <w:t>MRPA clamps down on the drug efforts and demonizes the LOM as drug dealers and foreign backed terrorists</w:t>
+      </w:r>
+    </w:p>
+    <w:p>
+      <w:pPr>
+        <w:pStyle w:val="ListParagraph"/>
+        <w:numPr>
+          <w:ilvl w:val="0"/>
+          <w:numId w:val="37"/>
+        </w:numPr>
+      </w:pPr>
+      <w:r>
+        <w:t>Leads to an escalation to Mission 3</w:t>
+      </w:r>
+    </w:p>
+    <w:p>
+      <w:pPr>
+        <w:ind w:left="360"/>
+      </w:pPr>
+    </w:p>
+    <w:p>
+      <w:r>
+        <w:t xml:space="preserve">LOM Mission </w:t>
       </w:r>
       <w:r>
         <w:t>3</w:t>
       </w:r>
       <w:r>
-        <w:t xml:space="preserve">a: </w:t>
-      </w:r>
-      <w:r>
-        <w:t>MRPA will host a press conference to allay international outrage over concerns of the civilian massacre</w:t>
+        <w:t>: Guerilla Warfare against MRPA</w:t>
       </w:r>
     </w:p>
     <w:p>
@@ -1756,11 +2181,11 @@
         <w:pStyle w:val="ListParagraph"/>
         <w:numPr>
           <w:ilvl w:val="0"/>
-          <w:numId w:val="32"/>
-        </w:numPr>
-      </w:pPr>
-      <w:r>
-        <w:t>MC will be given the choice to continue covering up, or to expose the MRPA</w:t>
+          <w:numId w:val="36"/>
+        </w:numPr>
+      </w:pPr>
+      <w:r>
+        <w:t>MC is asked to commit guerilla warfare against the MRPA and to lay ambushes on the highways to hit merchants/MRPA units</w:t>
       </w:r>
     </w:p>
     <w:p>
@@ -1768,11 +2193,11 @@
         <w:pStyle w:val="ListParagraph"/>
         <w:numPr>
           <w:ilvl w:val="0"/>
-          <w:numId w:val="32"/>
-        </w:numPr>
-      </w:pPr>
-      <w:r>
-        <w:t>Covering up for the MRPA will lead to a small promotion and lead to MRPA Mission 4</w:t>
+          <w:numId w:val="36"/>
+        </w:numPr>
+      </w:pPr>
+      <w:r>
+        <w:t>The loot is then shared with the civilians in impoverished towns and villages, in a very robin hood like fashion</w:t>
       </w:r>
     </w:p>
     <w:p>
@@ -1780,26 +2205,85 @@
         <w:pStyle w:val="ListParagraph"/>
         <w:numPr>
           <w:ilvl w:val="0"/>
-          <w:numId w:val="32"/>
-        </w:numPr>
-      </w:pPr>
-      <w:r>
-        <w:t>Exposing the MRPA will get the MC thrown into jail, before being busted out by the DFFM/LOM</w:t>
+          <w:numId w:val="36"/>
+        </w:numPr>
+      </w:pPr>
+      <w:r>
+        <w:t xml:space="preserve">This can open up a series of interesting moral events (whether to attack civilians </w:t>
+      </w:r>
+      <w:proofErr w:type="spellStart"/>
+      <w:r>
+        <w:t>etc</w:t>
+      </w:r>
+      <w:proofErr w:type="spellEnd"/>
+      <w:r>
+        <w:t>)</w:t>
+      </w:r>
+    </w:p>
+    <w:p>
+      <w:pPr>
+        <w:pStyle w:val="ListParagraph"/>
+        <w:numPr>
+          <w:ilvl w:val="0"/>
+          <w:numId w:val="36"/>
+        </w:numPr>
+      </w:pPr>
+      <w:r>
+        <w:t>Culminates in assault on military outpost within a village, leading to inevitable collateral damage (civilian casualties)</w:t>
       </w:r>
     </w:p>
     <w:p/>
     <w:p>
       <w:r>
-        <w:t xml:space="preserve">MRPA Mission </w:t>
-      </w:r>
-      <w:r>
-        <w:t>4</w:t>
-      </w:r>
-      <w:r>
-        <w:t>: M</w:t>
-      </w:r>
-      <w:r>
-        <w:t xml:space="preserve">C will get posted to </w:t>
+        <w:t>LOM Mission 4: MRPA press conference instigates invasion</w:t>
+      </w:r>
+    </w:p>
+    <w:p>
+      <w:pPr>
+        <w:pStyle w:val="ListParagraph"/>
+        <w:numPr>
+          <w:ilvl w:val="0"/>
+          <w:numId w:val="38"/>
+        </w:numPr>
+      </w:pPr>
+      <w:r>
+        <w:t xml:space="preserve">MRPA press conference </w:t>
+      </w:r>
+      <w:r>
+        <w:t xml:space="preserve">where </w:t>
+      </w:r>
+      <w:r>
+        <w:t xml:space="preserve">war crimes </w:t>
+      </w:r>
+      <w:r>
+        <w:t>are</w:t>
+      </w:r>
+      <w:r>
+        <w:t xml:space="preserve"> broad cast – huge sense of injustice as LOM propaganda shows MRPA massacres</w:t>
+      </w:r>
+    </w:p>
+    <w:p>
+      <w:pPr>
+        <w:pStyle w:val="ListParagraph"/>
+        <w:numPr>
+          <w:ilvl w:val="0"/>
+          <w:numId w:val="38"/>
+        </w:numPr>
+      </w:pPr>
+      <w:r>
+        <w:t>MRPA belittles LOM and assures that they will regain control shortly</w:t>
+      </w:r>
+    </w:p>
+    <w:p>
+      <w:pPr>
+        <w:pStyle w:val="ListParagraph"/>
+        <w:numPr>
+          <w:ilvl w:val="0"/>
+          <w:numId w:val="38"/>
+        </w:numPr>
+      </w:pPr>
+      <w:r>
+        <w:t xml:space="preserve">Rapid mustering of troops for major assault on </w:t>
       </w:r>
       <w:proofErr w:type="spellStart"/>
       <w:r>
@@ -1807,7 +2291,7 @@
       </w:r>
       <w:proofErr w:type="spellEnd"/>
       <w:r>
-        <w:t xml:space="preserve">, which will come under siege </w:t>
+        <w:t xml:space="preserve"> to prove a point</w:t>
       </w:r>
     </w:p>
     <w:p>
@@ -1815,36 +2299,82 @@
         <w:pStyle w:val="ListParagraph"/>
         <w:numPr>
           <w:ilvl w:val="0"/>
-          <w:numId w:val="35"/>
-        </w:numPr>
-      </w:pPr>
-      <w:r>
-        <w:t xml:space="preserve">LOM will launch a large-scale invasion bent on capturing </w:t>
+          <w:numId w:val="38"/>
+        </w:numPr>
+      </w:pPr>
+      <w:r>
+        <w:t>MC will be entrusted with leading his/her men on assault</w:t>
+      </w:r>
+    </w:p>
+    <w:p>
+      <w:pPr>
+        <w:pStyle w:val="ListParagraph"/>
+        <w:numPr>
+          <w:ilvl w:val="0"/>
+          <w:numId w:val="38"/>
+        </w:numPr>
+      </w:pPr>
+      <w:r>
+        <w:t xml:space="preserve">Possible outcomes: victorious &amp; capture </w:t>
       </w:r>
       <w:proofErr w:type="spellStart"/>
       <w:r>
-        <w:t>Lutengrad</w:t>
+        <w:t>lutengrad</w:t>
       </w:r>
       <w:proofErr w:type="spellEnd"/>
       <w:r>
-        <w:t xml:space="preserve">, and securing a foothold on the western side of </w:t>
+        <w:t xml:space="preserve">, lose and retreat from </w:t>
       </w:r>
       <w:proofErr w:type="spellStart"/>
       <w:r>
-        <w:t>Morovia</w:t>
+        <w:t>lutengrad</w:t>
       </w:r>
       <w:proofErr w:type="spellEnd"/>
+      <w:r>
+        <w:t>, lose and captured by MRPA</w:t>
+      </w:r>
+    </w:p>
+    <w:p/>
+    <w:p>
+      <w:pPr>
+        <w:rPr>
+          <w:b/>
+        </w:rPr>
+      </w:pPr>
+      <w:r>
+        <w:rPr>
+          <w:b/>
+        </w:rPr>
+        <w:t>Communal Events</w:t>
+      </w:r>
+    </w:p>
+    <w:p/>
+    <w:p>
+      <w:r>
+        <w:t>Communal Event 1</w:t>
+      </w:r>
+      <w:r>
+        <w:t xml:space="preserve">: Serving the </w:t>
+      </w:r>
+      <w:proofErr w:type="spellStart"/>
+      <w:r>
+        <w:t>Morovian</w:t>
+      </w:r>
+      <w:proofErr w:type="spellEnd"/>
+      <w:r>
+        <w:t xml:space="preserve"> people</w:t>
+      </w:r>
     </w:p>
     <w:p>
       <w:pPr>
         <w:pStyle w:val="ListParagraph"/>
         <w:numPr>
           <w:ilvl w:val="0"/>
-          <w:numId w:val="35"/>
-        </w:numPr>
-      </w:pPr>
-      <w:r>
-        <w:t>MC would have been posted there and hence caught in the siege</w:t>
+          <w:numId w:val="13"/>
+        </w:numPr>
+      </w:pPr>
+      <w:r>
+        <w:t>Civilians are running out of food supplies due to a bad harvest</w:t>
       </w:r>
     </w:p>
     <w:p>
@@ -1852,498 +2382,58 @@
         <w:pStyle w:val="ListParagraph"/>
         <w:numPr>
           <w:ilvl w:val="0"/>
-          <w:numId w:val="35"/>
-        </w:numPr>
-      </w:pPr>
-      <w:r>
-        <w:t>There can be a number of possible outcomes here – breaking the siege, losing the siege and escaping, or losing the siege and surrendering</w:t>
-      </w:r>
-    </w:p>
-    <w:p/>
-    <w:p>
-      <w:pPr>
-        <w:rPr>
-          <w:b/>
-        </w:rPr>
-      </w:pPr>
-      <w:r>
-        <w:rPr>
-          <w:b/>
-        </w:rPr>
-        <w:t xml:space="preserve">LOM – </w:t>
+          <w:numId w:val="13"/>
+        </w:numPr>
+      </w:pPr>
+      <w:r>
+        <w:t>Ask MC to help deliver 1000 units of supplies from other towns</w:t>
+      </w:r>
+    </w:p>
+    <w:p>
+      <w:pPr>
+        <w:pStyle w:val="ListParagraph"/>
+        <w:numPr>
+          <w:ilvl w:val="0"/>
+          <w:numId w:val="13"/>
+        </w:numPr>
+      </w:pPr>
+      <w:r>
+        <w:t>Simple gather and deliver mission</w:t>
+      </w:r>
+    </w:p>
+    <w:p>
+      <w:r>
+        <w:t xml:space="preserve">Communal Event 1a: Serving the </w:t>
       </w:r>
       <w:proofErr w:type="spellStart"/>
       <w:r>
-        <w:rPr>
-          <w:b/>
-        </w:rPr>
-        <w:t>Kobelin</w:t>
+        <w:t>Morovian</w:t>
       </w:r>
       <w:proofErr w:type="spellEnd"/>
       <w:r>
-        <w:rPr>
-          <w:b/>
-        </w:rPr>
-        <w:t xml:space="preserve"> Region (</w:t>
-      </w:r>
-      <w:proofErr w:type="spellStart"/>
-      <w:r>
-        <w:rPr>
-          <w:b/>
-        </w:rPr>
-        <w:t>Kobelin</w:t>
-      </w:r>
-      <w:proofErr w:type="spellEnd"/>
-      <w:r>
-        <w:rPr>
-          <w:b/>
-        </w:rPr>
-        <w:t xml:space="preserve">, </w:t>
-      </w:r>
-      <w:proofErr w:type="spellStart"/>
-      <w:r>
-        <w:rPr>
-          <w:b/>
-        </w:rPr>
-        <w:t>Novina</w:t>
-      </w:r>
-      <w:proofErr w:type="spellEnd"/>
-      <w:r>
-        <w:rPr>
-          <w:b/>
-        </w:rPr>
-        <w:t xml:space="preserve">, </w:t>
-      </w:r>
-      <w:proofErr w:type="spellStart"/>
-      <w:r>
-        <w:rPr>
-          <w:b/>
-        </w:rPr>
-        <w:t>Inkaz</w:t>
-      </w:r>
-      <w:proofErr w:type="spellEnd"/>
-      <w:r>
-        <w:rPr>
-          <w:b/>
-        </w:rPr>
-        <w:t xml:space="preserve"> and </w:t>
-      </w:r>
-      <w:proofErr w:type="spellStart"/>
-      <w:r>
-        <w:rPr>
-          <w:b/>
-        </w:rPr>
-        <w:t>Sutin</w:t>
-      </w:r>
-      <w:proofErr w:type="spellEnd"/>
-      <w:r>
-        <w:rPr>
-          <w:b/>
-        </w:rPr>
-        <w:t>)</w:t>
-      </w:r>
-    </w:p>
-    <w:p>
-      <w:pPr>
-        <w:rPr>
-          <w:b/>
-        </w:rPr>
-      </w:pPr>
-    </w:p>
-    <w:p>
-      <w:r>
-        <w:t xml:space="preserve">LOM </w:t>
-      </w:r>
-      <w:r>
-        <w:t>Mission 1:</w:t>
-      </w:r>
-      <w:r>
-        <w:t xml:space="preserve"> Joining the LOM</w:t>
-      </w:r>
-    </w:p>
-    <w:p>
-      <w:pPr>
-        <w:pStyle w:val="ListParagraph"/>
-        <w:numPr>
-          <w:ilvl w:val="0"/>
-          <w:numId w:val="12"/>
-        </w:numPr>
-      </w:pPr>
-      <w:r>
-        <w:t xml:space="preserve">Upon turning against the MRPA, the MC is taken to see the faction leader, General </w:t>
-      </w:r>
-      <w:proofErr w:type="spellStart"/>
-      <w:r>
-        <w:t>Kontessa</w:t>
-      </w:r>
-      <w:proofErr w:type="spellEnd"/>
-    </w:p>
-    <w:p>
-      <w:pPr>
-        <w:pStyle w:val="ListParagraph"/>
-        <w:numPr>
-          <w:ilvl w:val="0"/>
-          <w:numId w:val="12"/>
-        </w:numPr>
-      </w:pPr>
-      <w:r>
-        <w:t>&lt;insert significant hardship here&gt;</w:t>
-      </w:r>
-    </w:p>
-    <w:p>
-      <w:pPr>
-        <w:pStyle w:val="ListParagraph"/>
-        <w:numPr>
-          <w:ilvl w:val="0"/>
-          <w:numId w:val="12"/>
-        </w:numPr>
-      </w:pPr>
-      <w:r>
-        <w:t xml:space="preserve">General </w:t>
-      </w:r>
-      <w:proofErr w:type="spellStart"/>
-      <w:r>
-        <w:t>Kontessa</w:t>
-      </w:r>
-      <w:proofErr w:type="spellEnd"/>
-      <w:r>
-        <w:t xml:space="preserve"> gives the MC and new recruits a speech about the future he envisions for </w:t>
-      </w:r>
-      <w:proofErr w:type="spellStart"/>
-      <w:r>
-        <w:t>Morovia</w:t>
-      </w:r>
-      <w:proofErr w:type="spellEnd"/>
-    </w:p>
-    <w:p>
-      <w:pPr>
-        <w:pStyle w:val="ListParagraph"/>
-        <w:numPr>
-          <w:ilvl w:val="0"/>
-          <w:numId w:val="12"/>
-        </w:numPr>
-      </w:pPr>
-      <w:r>
-        <w:t xml:space="preserve">MRPA is painted as weak </w:t>
-      </w:r>
-      <w:proofErr w:type="spellStart"/>
-      <w:r>
-        <w:t>Torian</w:t>
-      </w:r>
-      <w:proofErr w:type="spellEnd"/>
-      <w:r>
-        <w:t xml:space="preserve"> lap dogs who are selling out the country</w:t>
-      </w:r>
-    </w:p>
-    <w:p>
-      <w:pPr>
-        <w:pStyle w:val="ListParagraph"/>
-        <w:numPr>
-          <w:ilvl w:val="0"/>
-          <w:numId w:val="12"/>
-        </w:numPr>
-      </w:pPr>
-      <w:r>
-        <w:t>&lt;killing a</w:t>
-      </w:r>
-      <w:r>
-        <w:t xml:space="preserve"> </w:t>
-      </w:r>
-      <w:proofErr w:type="spellStart"/>
-      <w:r>
-        <w:t>Torian</w:t>
-      </w:r>
-      <w:proofErr w:type="spellEnd"/>
-      <w:r>
-        <w:t xml:space="preserve"> prisoner scene&gt;</w:t>
-      </w:r>
-    </w:p>
-    <w:p>
-      <w:pPr>
-        <w:pStyle w:val="ListParagraph"/>
-        <w:numPr>
-          <w:ilvl w:val="0"/>
-          <w:numId w:val="12"/>
-        </w:numPr>
-      </w:pPr>
-      <w:r>
-        <w:t xml:space="preserve">MC is then posted to </w:t>
-      </w:r>
-      <w:proofErr w:type="spellStart"/>
-      <w:r>
-        <w:t>Novina</w:t>
-      </w:r>
-      <w:proofErr w:type="spellEnd"/>
-    </w:p>
-    <w:p/>
-    <w:p>
-      <w:r>
-        <w:t xml:space="preserve">LOM Mission </w:t>
-      </w:r>
-      <w:r>
-        <w:t>2</w:t>
-      </w:r>
-      <w:r>
-        <w:t xml:space="preserve">: </w:t>
-      </w:r>
-      <w:r>
-        <w:t>Guerilla Warfare against MRPA</w:t>
-      </w:r>
-    </w:p>
-    <w:p>
-      <w:pPr>
-        <w:pStyle w:val="ListParagraph"/>
-        <w:numPr>
-          <w:ilvl w:val="0"/>
-          <w:numId w:val="36"/>
-        </w:numPr>
-      </w:pPr>
-      <w:r>
-        <w:t>MC is asked to commit guerilla warfare against the MRPA and to lay ambushes on the highways to hit merchants/MRPA units</w:t>
-      </w:r>
-    </w:p>
-    <w:p>
-      <w:pPr>
-        <w:pStyle w:val="ListParagraph"/>
-        <w:numPr>
-          <w:ilvl w:val="0"/>
-          <w:numId w:val="36"/>
-        </w:numPr>
-      </w:pPr>
-      <w:r>
-        <w:t xml:space="preserve">This can open up a series of interesting moral events (whether to attack civilians </w:t>
-      </w:r>
-      <w:proofErr w:type="spellStart"/>
-      <w:r>
-        <w:t>etc</w:t>
-      </w:r>
-      <w:proofErr w:type="spellEnd"/>
-      <w:r>
-        <w:t>)</w:t>
-      </w:r>
-    </w:p>
-    <w:p>
-      <w:pPr>
-        <w:pStyle w:val="ListParagraph"/>
-        <w:numPr>
-          <w:ilvl w:val="0"/>
-          <w:numId w:val="36"/>
-        </w:numPr>
-      </w:pPr>
-      <w:r>
-        <w:t>Eventually asked to attack soft civilian targets like factories and kill civilian targets</w:t>
-      </w:r>
-    </w:p>
-    <w:p/>
-    <w:p>
-      <w:r>
-        <w:t>LOM</w:t>
-      </w:r>
-      <w:r>
-        <w:t xml:space="preserve"> Mission </w:t>
-      </w:r>
-      <w:r>
-        <w:t>3</w:t>
-      </w:r>
-      <w:r>
-        <w:t xml:space="preserve">: </w:t>
-      </w:r>
-      <w:r>
-        <w:t xml:space="preserve">Arms/drugs smuggling from </w:t>
-      </w:r>
-      <w:proofErr w:type="spellStart"/>
-      <w:r>
-        <w:t>Hada</w:t>
-      </w:r>
-      <w:proofErr w:type="spellEnd"/>
-    </w:p>
-    <w:p>
-      <w:pPr>
-        <w:pStyle w:val="ListParagraph"/>
-        <w:numPr>
-          <w:ilvl w:val="0"/>
-          <w:numId w:val="37"/>
-        </w:numPr>
-      </w:pPr>
-      <w:r>
-        <w:lastRenderedPageBreak/>
-        <w:t xml:space="preserve">MC </w:t>
-      </w:r>
-      <w:r>
-        <w:t xml:space="preserve">will be tasked with running weapons over from </w:t>
-      </w:r>
-      <w:proofErr w:type="spellStart"/>
-      <w:r>
-        <w:t>Hada</w:t>
-      </w:r>
-      <w:proofErr w:type="spellEnd"/>
-      <w:r>
-        <w:t>, which will introduce the concept of foreign intervention and support for LOM against MRPA</w:t>
-      </w:r>
-    </w:p>
-    <w:p>
-      <w:pPr>
-        <w:pStyle w:val="ListParagraph"/>
-        <w:numPr>
-          <w:ilvl w:val="0"/>
-          <w:numId w:val="37"/>
-        </w:numPr>
-      </w:pPr>
-      <w:r>
-        <w:t>Smuggling drugs for sale could be a double-edged moral sword – selling evil for the greater good</w:t>
-      </w:r>
-    </w:p>
-    <w:p>
-      <w:pPr>
-        <w:pStyle w:val="ListParagraph"/>
-        <w:numPr>
-          <w:ilvl w:val="0"/>
-          <w:numId w:val="37"/>
-        </w:numPr>
-      </w:pPr>
-      <w:r>
-        <w:t>Funding the LOM movement via not so noble methods</w:t>
-      </w:r>
-    </w:p>
-    <w:p/>
-    <w:p>
-      <w:r>
-        <w:t xml:space="preserve">LOM Mission </w:t>
-      </w:r>
-      <w:r>
-        <w:t>4</w:t>
-      </w:r>
-      <w:r>
-        <w:t xml:space="preserve">: </w:t>
-      </w:r>
-      <w:r>
-        <w:t>MRPA press conference instigates invasion</w:t>
-      </w:r>
-    </w:p>
-    <w:p>
-      <w:pPr>
-        <w:pStyle w:val="ListParagraph"/>
-        <w:numPr>
-          <w:ilvl w:val="0"/>
-          <w:numId w:val="38"/>
-        </w:numPr>
-      </w:pPr>
-      <w:r>
-        <w:t xml:space="preserve">MRPA press conference post war crimes </w:t>
-      </w:r>
-      <w:proofErr w:type="gramStart"/>
-      <w:r>
-        <w:t>is</w:t>
-      </w:r>
-      <w:proofErr w:type="gramEnd"/>
-      <w:r>
-        <w:t xml:space="preserve"> broad cast – huge sense of injustice as LOM propaganda shows MRPA massacres</w:t>
-      </w:r>
-    </w:p>
-    <w:p>
-      <w:pPr>
-        <w:pStyle w:val="ListParagraph"/>
-        <w:numPr>
-          <w:ilvl w:val="0"/>
-          <w:numId w:val="38"/>
-        </w:numPr>
-      </w:pPr>
-      <w:r>
-        <w:t>MRPA belittles LOM and assures that they will regain control shortly</w:t>
-      </w:r>
-    </w:p>
-    <w:p>
-      <w:pPr>
-        <w:pStyle w:val="ListParagraph"/>
-        <w:numPr>
-          <w:ilvl w:val="0"/>
-          <w:numId w:val="38"/>
-        </w:numPr>
-      </w:pPr>
-      <w:r>
-        <w:t xml:space="preserve">Rapid mustering of troops for major assault on </w:t>
-      </w:r>
-      <w:proofErr w:type="spellStart"/>
-      <w:r>
-        <w:t>Lutengrad</w:t>
-      </w:r>
-      <w:proofErr w:type="spellEnd"/>
-      <w:r>
-        <w:t xml:space="preserve"> to prove a point</w:t>
-      </w:r>
-    </w:p>
-    <w:p>
-      <w:pPr>
-        <w:pStyle w:val="ListParagraph"/>
-        <w:numPr>
-          <w:ilvl w:val="0"/>
-          <w:numId w:val="38"/>
-        </w:numPr>
-      </w:pPr>
-      <w:r>
-        <w:t>MC will be entrusted with leading his/her men on assault</w:t>
-      </w:r>
-    </w:p>
-    <w:p>
-      <w:pPr>
-        <w:pStyle w:val="ListParagraph"/>
-        <w:numPr>
-          <w:ilvl w:val="0"/>
-          <w:numId w:val="38"/>
-        </w:numPr>
-      </w:pPr>
-      <w:r>
-        <w:t xml:space="preserve">Possible outcomes: victorious &amp; capture </w:t>
-      </w:r>
-      <w:proofErr w:type="spellStart"/>
-      <w:r>
-        <w:t>lutengrad</w:t>
-      </w:r>
-      <w:proofErr w:type="spellEnd"/>
-      <w:r>
-        <w:t xml:space="preserve">, lose and retreat from </w:t>
-      </w:r>
-      <w:proofErr w:type="spellStart"/>
-      <w:r>
-        <w:t>lutengrad</w:t>
-      </w:r>
-      <w:proofErr w:type="spellEnd"/>
-      <w:r>
-        <w:t>, lose and captured by MRPA</w:t>
-      </w:r>
-    </w:p>
-    <w:p/>
-    <w:p>
-      <w:pPr>
-        <w:rPr>
-          <w:b/>
-        </w:rPr>
-      </w:pPr>
-      <w:r>
-        <w:rPr>
-          <w:b/>
-        </w:rPr>
-        <w:t>Communal Events</w:t>
-      </w:r>
-    </w:p>
-    <w:p>
+        <w:t xml:space="preserve"> people</w:t>
+      </w:r>
       <w:bookmarkStart w:id="4" w:name="_GoBack"/>
       <w:bookmarkEnd w:id="4"/>
     </w:p>
     <w:p>
-      <w:r>
-        <w:t>Communal Event 1</w:t>
-      </w:r>
-      <w:r>
-        <w:t xml:space="preserve">: Serving the </w:t>
+      <w:pPr>
+        <w:pStyle w:val="ListParagraph"/>
+        <w:numPr>
+          <w:ilvl w:val="0"/>
+          <w:numId w:val="27"/>
+        </w:numPr>
+      </w:pPr>
+      <w:r>
+        <w:t xml:space="preserve">Erratic weather patterns can cause significant </w:t>
       </w:r>
       <w:proofErr w:type="spellStart"/>
       <w:r>
-        <w:t>Morovian</w:t>
+        <w:t>imapacts</w:t>
       </w:r>
       <w:proofErr w:type="spellEnd"/>
       <w:r>
-        <w:t xml:space="preserve"> people</w:t>
+        <w:t xml:space="preserve"> on the harvest</w:t>
       </w:r>
     </w:p>
     <w:p>
@@ -2351,11 +2441,17 @@
         <w:pStyle w:val="ListParagraph"/>
         <w:numPr>
           <w:ilvl w:val="0"/>
-          <w:numId w:val="13"/>
-        </w:numPr>
-      </w:pPr>
-      <w:r>
-        <w:t>Civilians are running out of food supplies due to a bad harvest</w:t>
+          <w:numId w:val="27"/>
+        </w:numPr>
+      </w:pPr>
+      <w:r>
+        <w:t>The faction allocates development money that the MC will then have to decide how to spend (or keep for him/herself)</w:t>
+      </w:r>
+    </w:p>
+    <w:p/>
+    <w:p>
+      <w:r>
+        <w:t>Communal Event: Helping farmers</w:t>
       </w:r>
     </w:p>
     <w:p>
@@ -2363,36 +2459,42 @@
         <w:pStyle w:val="ListParagraph"/>
         <w:numPr>
           <w:ilvl w:val="0"/>
-          <w:numId w:val="13"/>
-        </w:numPr>
-      </w:pPr>
-      <w:r>
-        <w:t>Ask MC to help deliver 1000 units of supplies from other towns</w:t>
-      </w:r>
+          <w:numId w:val="39"/>
+        </w:numPr>
+      </w:pPr>
+      <w:r>
+        <w:t xml:space="preserve">MC can be tasked to help specific villages to replant crops </w:t>
+      </w:r>
+      <w:proofErr w:type="spellStart"/>
+      <w:r>
+        <w:t>etc</w:t>
+      </w:r>
+      <w:proofErr w:type="spellEnd"/>
     </w:p>
     <w:p>
       <w:pPr>
         <w:pStyle w:val="ListParagraph"/>
         <w:numPr>
           <w:ilvl w:val="0"/>
-          <w:numId w:val="13"/>
-        </w:numPr>
-      </w:pPr>
-      <w:r>
-        <w:t>Simple gather and deliver mission</w:t>
-      </w:r>
-    </w:p>
-    <w:p>
-      <w:r>
-        <w:t xml:space="preserve">Communal Event 1a: Serving the </w:t>
+          <w:numId w:val="39"/>
+        </w:numPr>
+      </w:pPr>
+      <w:r>
+        <w:t xml:space="preserve">Can be a quick time killer – MC could be asked to kill pests or hunt wolves who are eating the chickens </w:t>
       </w:r>
       <w:proofErr w:type="spellStart"/>
       <w:r>
-        <w:t>Morovian</w:t>
+        <w:t>etc</w:t>
       </w:r>
       <w:proofErr w:type="spellEnd"/>
-      <w:r>
-        <w:t xml:space="preserve"> people</w:t>
+    </w:p>
+    <w:p/>
+    <w:p>
+      <w:r>
+        <w:t>Communal Event 2: Bandits</w:t>
+      </w:r>
+      <w:r>
+        <w:t xml:space="preserve"> (contingent of whether the MC killed the civilians in the beginning)</w:t>
       </w:r>
     </w:p>
     <w:p>
@@ -2400,19 +2502,19 @@
         <w:pStyle w:val="ListParagraph"/>
         <w:numPr>
           <w:ilvl w:val="0"/>
-          <w:numId w:val="27"/>
-        </w:numPr>
-      </w:pPr>
-      <w:r>
-        <w:t xml:space="preserve">Erratic weather patterns can cause significant </w:t>
+          <w:numId w:val="14"/>
+        </w:numPr>
+      </w:pPr>
+      <w:r>
+        <w:t xml:space="preserve">Merchants coming to </w:t>
       </w:r>
       <w:proofErr w:type="spellStart"/>
       <w:r>
-        <w:t>imapacts</w:t>
+        <w:t>Novina</w:t>
       </w:r>
       <w:proofErr w:type="spellEnd"/>
       <w:r>
-        <w:t xml:space="preserve"> on the harvest</w:t>
+        <w:t xml:space="preserve"> are constantly harassed by bandits, they ask MC to help deal with the problem</w:t>
       </w:r>
     </w:p>
     <w:p>
@@ -2420,20 +2522,55 @@
         <w:pStyle w:val="ListParagraph"/>
         <w:numPr>
           <w:ilvl w:val="0"/>
-          <w:numId w:val="27"/>
-        </w:numPr>
-      </w:pPr>
-      <w:r>
-        <w:t>The faction allocates development money that the MC will then have to decide how to spend (or keep for him/herself)</w:t>
+          <w:numId w:val="14"/>
+        </w:numPr>
+      </w:pPr>
+      <w:r>
+        <w:t>MC can decide whether to let it slide, or to go fight the bandits</w:t>
+      </w:r>
+    </w:p>
+    <w:p>
+      <w:r>
+        <w:t>Communal Event 2a: Bandits (contingent of whether the MC killed the civilians in the beginning)</w:t>
+      </w:r>
+    </w:p>
+    <w:p>
+      <w:pPr>
+        <w:pStyle w:val="ListParagraph"/>
+        <w:numPr>
+          <w:ilvl w:val="0"/>
+          <w:numId w:val="28"/>
+        </w:numPr>
+      </w:pPr>
+      <w:r>
+        <w:lastRenderedPageBreak/>
+        <w:t xml:space="preserve">Merchants coming to </w:t>
+      </w:r>
+      <w:proofErr w:type="spellStart"/>
+      <w:r>
+        <w:t>Novina</w:t>
+      </w:r>
+      <w:proofErr w:type="spellEnd"/>
+      <w:r>
+        <w:t xml:space="preserve"> are constantly harassed by bandits, they ask MC to help deal with the problem</w:t>
+      </w:r>
+    </w:p>
+    <w:p>
+      <w:pPr>
+        <w:pStyle w:val="ListParagraph"/>
+        <w:numPr>
+          <w:ilvl w:val="0"/>
+          <w:numId w:val="28"/>
+        </w:numPr>
+      </w:pPr>
+      <w:r>
+        <w:t>MC can decide whether to let it slide, or to go fight the bandits</w:t>
       </w:r>
     </w:p>
     <w:p/>
     <w:p>
       <w:r>
-        <w:t>Communal Event 2: Bandits</w:t>
-      </w:r>
-      <w:r>
-        <w:t xml:space="preserve"> (contingent of whether the MC killed the civilians in the beginning)</w:t>
+        <w:t>Communal Event 3: Family Dispute</w:t>
       </w:r>
     </w:p>
     <w:p>
@@ -2441,19 +2578,27 @@
         <w:pStyle w:val="ListParagraph"/>
         <w:numPr>
           <w:ilvl w:val="0"/>
-          <w:numId w:val="14"/>
-        </w:numPr>
-      </w:pPr>
-      <w:r>
-        <w:t xml:space="preserve">Merchants coming to </w:t>
+          <w:numId w:val="15"/>
+        </w:numPr>
+      </w:pPr>
+      <w:r>
+        <w:t>Civilian family disputing a (</w:t>
       </w:r>
       <w:proofErr w:type="spellStart"/>
       <w:r>
-        <w:t>Novina</w:t>
+        <w:t>korean</w:t>
       </w:r>
       <w:proofErr w:type="spellEnd"/>
       <w:r>
-        <w:t xml:space="preserve"> are constantly harassed by bandits, they ask MC to help deal with the problem</w:t>
+        <w:t xml:space="preserve"> drama-</w:t>
+      </w:r>
+      <w:proofErr w:type="spellStart"/>
+      <w:r>
+        <w:t>ish</w:t>
+      </w:r>
+      <w:proofErr w:type="spellEnd"/>
+      <w:r>
+        <w:t>) case of civil dispute</w:t>
       </w:r>
     </w:p>
     <w:p>
@@ -2461,16 +2606,11 @@
         <w:pStyle w:val="ListParagraph"/>
         <w:numPr>
           <w:ilvl w:val="0"/>
-          <w:numId w:val="14"/>
-        </w:numPr>
-      </w:pPr>
-      <w:r>
-        <w:t>MC can decide whether to let it slide, or to go fight the bandits</w:t>
-      </w:r>
-    </w:p>
-    <w:p>
-      <w:r>
-        <w:t>Communal Event 2a: Bandits (contingent of whether the MC killed the civilians in the beginning)</w:t>
+          <w:numId w:val="15"/>
+        </w:numPr>
+      </w:pPr>
+      <w:r>
+        <w:t>Parent has died and the land is to be redistributed to two sons – one works on the lands everyday while the other left to work in the city. The land boy wants more land since he works on the land but the city boy refuses</w:t>
       </w:r>
     </w:p>
     <w:p>
@@ -2478,19 +2618,16 @@
         <w:pStyle w:val="ListParagraph"/>
         <w:numPr>
           <w:ilvl w:val="0"/>
-          <w:numId w:val="28"/>
-        </w:numPr>
-      </w:pPr>
-      <w:r>
-        <w:t xml:space="preserve">Merchants coming to </w:t>
-      </w:r>
-      <w:proofErr w:type="spellStart"/>
-      <w:r>
-        <w:t>Novina</w:t>
-      </w:r>
-      <w:proofErr w:type="spellEnd"/>
-      <w:r>
-        <w:t xml:space="preserve"> are constantly harassed by bandits, they ask MC to help deal with the problem</w:t>
+          <w:numId w:val="15"/>
+        </w:numPr>
+      </w:pPr>
+      <w:r>
+        <w:t>MC is asked to adjudicate</w:t>
+      </w:r>
+    </w:p>
+    <w:p>
+      <w:r>
+        <w:t>Communal Event 4: Drug Money</w:t>
       </w:r>
     </w:p>
     <w:p>
@@ -2498,17 +2635,111 @@
         <w:pStyle w:val="ListParagraph"/>
         <w:numPr>
           <w:ilvl w:val="0"/>
-          <w:numId w:val="28"/>
-        </w:numPr>
-      </w:pPr>
-      <w:r>
-        <w:t>MC can decide whether to let it slide, or to go fight the bandits</w:t>
+          <w:numId w:val="16"/>
+        </w:numPr>
+      </w:pPr>
+      <w:r>
+        <w:t>Informal gangs set up drug syndicates, building networks to produce and distribute drugs</w:t>
+      </w:r>
+    </w:p>
+    <w:p>
+      <w:pPr>
+        <w:pStyle w:val="ListParagraph"/>
+        <w:numPr>
+          <w:ilvl w:val="0"/>
+          <w:numId w:val="16"/>
+        </w:numPr>
+      </w:pPr>
+      <w:r>
+        <w:t>It is very lucrative, but it also takes up precious land area, and is increasing the gang violence in the region</w:t>
+      </w:r>
+    </w:p>
+    <w:p>
+      <w:pPr>
+        <w:pStyle w:val="ListParagraph"/>
+        <w:numPr>
+          <w:ilvl w:val="0"/>
+          <w:numId w:val="16"/>
+        </w:numPr>
+      </w:pPr>
+      <w:r>
+        <w:t>MC will have to decide how to control the drug problem</w:t>
+      </w:r>
+    </w:p>
+    <w:p>
+      <w:r>
+        <w:t>Communal Event 4a: If collude w/ gang</w:t>
+      </w:r>
+    </w:p>
+    <w:p>
+      <w:pPr>
+        <w:pStyle w:val="ListParagraph"/>
+        <w:numPr>
+          <w:ilvl w:val="0"/>
+          <w:numId w:val="21"/>
+        </w:numPr>
+      </w:pPr>
+      <w:r>
+        <w:t>Pulled into gang fights and asked to protect drug assets</w:t>
+      </w:r>
+    </w:p>
+    <w:p>
+      <w:pPr>
+        <w:pStyle w:val="ListParagraph"/>
+        <w:numPr>
+          <w:ilvl w:val="0"/>
+          <w:numId w:val="21"/>
+        </w:numPr>
+      </w:pPr>
+      <w:r>
+        <w:t>Drug deliveries to key locations</w:t>
+      </w:r>
+    </w:p>
+    <w:p>
+      <w:pPr>
+        <w:pStyle w:val="ListParagraph"/>
+        <w:numPr>
+          <w:ilvl w:val="0"/>
+          <w:numId w:val="21"/>
+        </w:numPr>
+      </w:pPr>
+      <w:r>
+        <w:t>Civilians lose faith in the MC’s unit</w:t>
+      </w:r>
+    </w:p>
+    <w:p>
+      <w:r>
+        <w:t>Communal Event 4a: If fight the gang</w:t>
+      </w:r>
+    </w:p>
+    <w:p>
+      <w:pPr>
+        <w:pStyle w:val="ListParagraph"/>
+        <w:numPr>
+          <w:ilvl w:val="0"/>
+          <w:numId w:val="22"/>
+        </w:numPr>
+      </w:pPr>
+      <w:r>
+        <w:t>Bloody clashes with the gang – other officers decide to collude and there is infighting</w:t>
+      </w:r>
+    </w:p>
+    <w:p>
+      <w:pPr>
+        <w:pStyle w:val="ListParagraph"/>
+        <w:numPr>
+          <w:ilvl w:val="0"/>
+          <w:numId w:val="22"/>
+        </w:numPr>
+      </w:pPr>
+      <w:r>
+        <w:t>Civilians come to MC in support, but at high financial cost</w:t>
       </w:r>
     </w:p>
     <w:p/>
     <w:p>
       <w:r>
-        <w:t>Communal Event 3: Family Dispute</w:t>
+        <w:t>Communal Event 5a: Putting up LOM/MRPA banners</w:t>
       </w:r>
     </w:p>
     <w:p>
@@ -2516,27 +2747,11 @@
         <w:pStyle w:val="ListParagraph"/>
         <w:numPr>
           <w:ilvl w:val="0"/>
-          <w:numId w:val="15"/>
-        </w:numPr>
-      </w:pPr>
-      <w:r>
-        <w:t>Civilian family disputing a (</w:t>
-      </w:r>
-      <w:proofErr w:type="spellStart"/>
-      <w:r>
-        <w:t>korean</w:t>
-      </w:r>
-      <w:proofErr w:type="spellEnd"/>
-      <w:r>
-        <w:t xml:space="preserve"> drama-</w:t>
-      </w:r>
-      <w:proofErr w:type="spellStart"/>
-      <w:r>
-        <w:t>ish</w:t>
-      </w:r>
-      <w:proofErr w:type="spellEnd"/>
-      <w:r>
-        <w:t>) case of civil dispute</w:t>
+          <w:numId w:val="19"/>
+        </w:numPr>
+      </w:pPr>
+      <w:r>
+        <w:t>MC is tasked with putting up faction flags and banners in a number of towns/cities</w:t>
       </w:r>
     </w:p>
     <w:p>
@@ -2544,11 +2759,16 @@
         <w:pStyle w:val="ListParagraph"/>
         <w:numPr>
           <w:ilvl w:val="0"/>
-          <w:numId w:val="15"/>
-        </w:numPr>
-      </w:pPr>
-      <w:r>
-        <w:t>Parent has died and the land is to be redistributed to two sons – one works on the lands everyday while the other left to work in the city. The land boy wants more land since he works on the land but the city boy refuses</w:t>
+          <w:numId w:val="19"/>
+        </w:numPr>
+      </w:pPr>
+      <w:r>
+        <w:t>MC goes to each town to put up the banners</w:t>
+      </w:r>
+    </w:p>
+    <w:p>
+      <w:r>
+        <w:t>Communal Event 5b: LOM/MRPA banners defaced</w:t>
       </w:r>
     </w:p>
     <w:p>
@@ -2556,51 +2776,23 @@
         <w:pStyle w:val="ListParagraph"/>
         <w:numPr>
           <w:ilvl w:val="0"/>
-          <w:numId w:val="15"/>
-        </w:numPr>
-      </w:pPr>
-      <w:r>
-        <w:t>MC is asked to adjudicate</w:t>
-      </w:r>
-    </w:p>
-    <w:p/>
-    <w:p>
-      <w:r>
-        <w:t xml:space="preserve">MRPA Mission 2: Celebrating the “victory” at </w:t>
-      </w:r>
-      <w:proofErr w:type="spellStart"/>
-      <w:r>
-        <w:t>Orlotek</w:t>
-      </w:r>
-      <w:proofErr w:type="spellEnd"/>
+          <w:numId w:val="20"/>
+        </w:numPr>
+      </w:pPr>
+      <w:r>
+        <w:t>Some of the banners put up in 5a have been defaced by MRPA sympathizers</w:t>
+      </w:r>
     </w:p>
     <w:p>
       <w:pPr>
         <w:pStyle w:val="ListParagraph"/>
         <w:numPr>
           <w:ilvl w:val="0"/>
-          <w:numId w:val="25"/>
-        </w:numPr>
-      </w:pPr>
-      <w:r>
-        <w:lastRenderedPageBreak/>
-        <w:t xml:space="preserve">The MC is invited to a victory parade in </w:t>
-      </w:r>
-      <w:proofErr w:type="spellStart"/>
-      <w:r>
-        <w:t>Strazova</w:t>
-      </w:r>
-      <w:proofErr w:type="spellEnd"/>
-      <w:r>
-        <w:t xml:space="preserve">, showing the strength of MRPA’s military might and reaffirming control over the citizens, as well as insinuating the degree of </w:t>
-      </w:r>
-      <w:proofErr w:type="spellStart"/>
-      <w:r>
-        <w:t>Torian</w:t>
-      </w:r>
-      <w:proofErr w:type="spellEnd"/>
-      <w:r>
-        <w:t xml:space="preserve"> influence</w:t>
+          <w:numId w:val="20"/>
+        </w:numPr>
+      </w:pPr>
+      <w:r>
+        <w:t>MC is tasked to find and punish the ring leader</w:t>
       </w:r>
     </w:p>
     <w:p>
@@ -2608,19 +2800,11 @@
         <w:pStyle w:val="ListParagraph"/>
         <w:numPr>
           <w:ilvl w:val="0"/>
-          <w:numId w:val="25"/>
-        </w:numPr>
-      </w:pPr>
-      <w:r>
-        <w:t xml:space="preserve"> President </w:t>
-      </w:r>
-      <w:proofErr w:type="spellStart"/>
-      <w:r>
-        <w:t>Montaro</w:t>
-      </w:r>
-      <w:proofErr w:type="spellEnd"/>
-      <w:r>
-        <w:t xml:space="preserve"> gives a victory speech, before underlining the threat of the LOM and why everyone needs to play their part in defeating the enemy</w:t>
+          <w:numId w:val="20"/>
+        </w:numPr>
+      </w:pPr>
+      <w:r>
+        <w:t>MC has to interview people in diff areas to find the perp, who is an outspoken teenager</w:t>
       </w:r>
     </w:p>
     <w:p>
@@ -2628,19 +2812,19 @@
         <w:pStyle w:val="ListParagraph"/>
         <w:numPr>
           <w:ilvl w:val="0"/>
-          <w:numId w:val="25"/>
-        </w:numPr>
-      </w:pPr>
-      <w:r>
-        <w:t xml:space="preserve">LOM is painted as power hungry traitors and </w:t>
-      </w:r>
-      <w:proofErr w:type="spellStart"/>
-      <w:r>
-        <w:t>Hadan</w:t>
-      </w:r>
-      <w:proofErr w:type="spellEnd"/>
-      <w:r>
-        <w:t xml:space="preserve"> colluders.</w:t>
+          <w:numId w:val="20"/>
+        </w:numPr>
+      </w:pPr>
+      <w:r>
+        <w:t>Need to decide whether to arrest or let go</w:t>
+      </w:r>
+    </w:p>
+    <w:p>
+      <w:r>
+        <w:t xml:space="preserve">Communal Event 5c: </w:t>
+      </w:r>
+      <w:r>
+        <w:t>Local elections campaign</w:t>
       </w:r>
     </w:p>
     <w:p>
@@ -2648,22 +2832,11 @@
         <w:pStyle w:val="ListParagraph"/>
         <w:numPr>
           <w:ilvl w:val="0"/>
-          <w:numId w:val="25"/>
-        </w:numPr>
-      </w:pPr>
-      <w:r>
-        <w:t xml:space="preserve">MC is then posted to </w:t>
-      </w:r>
-      <w:proofErr w:type="spellStart"/>
-      <w:r>
-        <w:t>Vanka</w:t>
-      </w:r>
-      <w:proofErr w:type="spellEnd"/>
-    </w:p>
-    <w:p/>
-    <w:p>
-      <w:r>
-        <w:t>Communal Event 4: Drug Money</w:t>
+          <w:numId w:val="40"/>
+        </w:numPr>
+      </w:pPr>
+      <w:r>
+        <w:t>Local mayoral elections are held for the town</w:t>
       </w:r>
     </w:p>
     <w:p>
@@ -2671,11 +2844,11 @@
         <w:pStyle w:val="ListParagraph"/>
         <w:numPr>
           <w:ilvl w:val="0"/>
-          <w:numId w:val="16"/>
-        </w:numPr>
-      </w:pPr>
-      <w:r>
-        <w:t>Informal gangs set up drug syndicates, building networks to produce and distribute drugs</w:t>
+          <w:numId w:val="40"/>
+        </w:numPr>
+      </w:pPr>
+      <w:r>
+        <w:t>Different political entities have different designs on the elections</w:t>
       </w:r>
     </w:p>
     <w:p>
@@ -2683,11 +2856,16 @@
         <w:pStyle w:val="ListParagraph"/>
         <w:numPr>
           <w:ilvl w:val="0"/>
-          <w:numId w:val="16"/>
-        </w:numPr>
-      </w:pPr>
-      <w:r>
-        <w:t>It is very lucrative, but it also takes up precious land area, and is increasing the gang violence in the region</w:t>
+          <w:numId w:val="40"/>
+        </w:numPr>
+      </w:pPr>
+      <w:r>
+        <w:t>MC forced to “support” a specific party</w:t>
+      </w:r>
+    </w:p>
+    <w:p>
+      <w:r>
+        <w:t>Communal Event 5d: Rigging the elections</w:t>
       </w:r>
     </w:p>
     <w:p>
@@ -2695,16 +2873,11 @@
         <w:pStyle w:val="ListParagraph"/>
         <w:numPr>
           <w:ilvl w:val="0"/>
-          <w:numId w:val="16"/>
-        </w:numPr>
-      </w:pPr>
-      <w:r>
-        <w:t>MC will have to decide how to control the drug problem</w:t>
-      </w:r>
-    </w:p>
-    <w:p>
-      <w:r>
-        <w:t>Communal Event 4a: If collude w/ gang</w:t>
+          <w:numId w:val="40"/>
+        </w:numPr>
+      </w:pPr>
+      <w:r>
+        <w:t>Shady dealings where MC is hired to kidnap/kill a certain political entity/businessman</w:t>
       </w:r>
     </w:p>
     <w:p>
@@ -2712,147 +2885,11 @@
         <w:pStyle w:val="ListParagraph"/>
         <w:numPr>
           <w:ilvl w:val="0"/>
-          <w:numId w:val="21"/>
-        </w:numPr>
-      </w:pPr>
-      <w:r>
-        <w:t>Pulled into gang fights and asked to protect drug assets</w:t>
-      </w:r>
-    </w:p>
-    <w:p>
-      <w:pPr>
-        <w:pStyle w:val="ListParagraph"/>
-        <w:numPr>
-          <w:ilvl w:val="0"/>
-          <w:numId w:val="21"/>
-        </w:numPr>
-      </w:pPr>
-      <w:r>
-        <w:t>Drug deliveries to key locations</w:t>
-      </w:r>
-    </w:p>
-    <w:p>
-      <w:pPr>
-        <w:pStyle w:val="ListParagraph"/>
-        <w:numPr>
-          <w:ilvl w:val="0"/>
-          <w:numId w:val="21"/>
-        </w:numPr>
-      </w:pPr>
-      <w:r>
-        <w:t>Civilians lose faith in the MC’s unit</w:t>
-      </w:r>
-    </w:p>
-    <w:p>
-      <w:r>
-        <w:t>Communal Event 4a: If fight the gang</w:t>
-      </w:r>
-    </w:p>
-    <w:p>
-      <w:pPr>
-        <w:pStyle w:val="ListParagraph"/>
-        <w:numPr>
-          <w:ilvl w:val="0"/>
-          <w:numId w:val="22"/>
-        </w:numPr>
-      </w:pPr>
-      <w:r>
-        <w:t>Bloody clashes with the gang – other officers decide to collude and there is infighting</w:t>
-      </w:r>
-    </w:p>
-    <w:p>
-      <w:pPr>
-        <w:pStyle w:val="ListParagraph"/>
-        <w:numPr>
-          <w:ilvl w:val="0"/>
-          <w:numId w:val="22"/>
-        </w:numPr>
-      </w:pPr>
-      <w:r>
-        <w:t>Civilians come to MC in support, but at high financial cost</w:t>
-      </w:r>
-    </w:p>
-    <w:p/>
-    <w:p>
-      <w:r>
-        <w:t>Communal Event 5a: Putting up LOM/MRPA banners</w:t>
-      </w:r>
-    </w:p>
-    <w:p>
-      <w:pPr>
-        <w:pStyle w:val="ListParagraph"/>
-        <w:numPr>
-          <w:ilvl w:val="0"/>
-          <w:numId w:val="19"/>
-        </w:numPr>
-      </w:pPr>
-      <w:r>
-        <w:t>MC is tasked with putting up faction flags and banners in a number of towns/cities</w:t>
-      </w:r>
-    </w:p>
-    <w:p>
-      <w:pPr>
-        <w:pStyle w:val="ListParagraph"/>
-        <w:numPr>
-          <w:ilvl w:val="0"/>
-          <w:numId w:val="19"/>
-        </w:numPr>
-      </w:pPr>
-      <w:r>
-        <w:t>MC goes to each town to put up the banners</w:t>
-      </w:r>
-    </w:p>
-    <w:p>
-      <w:r>
-        <w:t>Communal Event 5b: LOM/MRPA banners defaced</w:t>
-      </w:r>
-    </w:p>
-    <w:p>
-      <w:pPr>
-        <w:pStyle w:val="ListParagraph"/>
-        <w:numPr>
-          <w:ilvl w:val="0"/>
-          <w:numId w:val="20"/>
-        </w:numPr>
-      </w:pPr>
-      <w:r>
-        <w:t>Some of the banners put up in 5a have been defaced by MRPA sympathizers</w:t>
-      </w:r>
-    </w:p>
-    <w:p>
-      <w:pPr>
-        <w:pStyle w:val="ListParagraph"/>
-        <w:numPr>
-          <w:ilvl w:val="0"/>
-          <w:numId w:val="20"/>
-        </w:numPr>
-      </w:pPr>
-      <w:r>
-        <w:t>MC is tasked to find and punish the ring leader</w:t>
-      </w:r>
-    </w:p>
-    <w:p>
-      <w:pPr>
-        <w:pStyle w:val="ListParagraph"/>
-        <w:numPr>
-          <w:ilvl w:val="0"/>
-          <w:numId w:val="20"/>
-        </w:numPr>
-      </w:pPr>
-      <w:r>
-        <w:t>MC has to interview people in diff areas to find the perp, who is an outspoken teenager</w:t>
-      </w:r>
-    </w:p>
-    <w:p>
-      <w:pPr>
-        <w:pStyle w:val="ListParagraph"/>
-        <w:numPr>
-          <w:ilvl w:val="0"/>
-          <w:numId w:val="20"/>
-        </w:numPr>
-      </w:pPr>
-      <w:r>
-        <w:t>Need to decide whether to arrest or let go</w:t>
+          <w:numId w:val="40"/>
+        </w:numPr>
+      </w:pPr>
+      <w:r>
+        <w:t>This can help with elections rigging</w:t>
       </w:r>
     </w:p>
     <w:p/>
@@ -2875,6 +2912,7 @@
     </w:p>
     <w:p/>
     <w:p/>
+    <w:p/>
     <w:p>
       <w:pPr>
         <w:rPr>
@@ -2959,7 +2997,6 @@
         </w:numPr>
       </w:pPr>
       <w:r>
-        <w:lastRenderedPageBreak/>
         <w:t>MC leaks documents and is found out - faction suffers significantly and loses support, MC is persecuted and forced to defect</w:t>
       </w:r>
     </w:p>
@@ -3259,6 +3296,7 @@
         </w:numPr>
       </w:pPr>
       <w:r>
+        <w:lastRenderedPageBreak/>
         <w:t>The enemy (whoever it might be) would force the MC to work on the mines/plantations/drills, and live under harsh daily conditions</w:t>
       </w:r>
     </w:p>
@@ -3348,7 +3386,6 @@
         </w:numPr>
       </w:pPr>
       <w:r>
-        <w:lastRenderedPageBreak/>
         <w:t xml:space="preserve">The MC will initially be met with hostility, called a </w:t>
       </w:r>
       <w:proofErr w:type="spellStart"/>
@@ -3534,6 +3571,7 @@
         </w:numPr>
       </w:pPr>
       <w:r>
+        <w:lastRenderedPageBreak/>
         <w:t>General famine occurs due to erratic weather patterns, with farmers and civilians being unable to grow enough crops for subsistence</w:t>
       </w:r>
     </w:p>
@@ -3865,14 +3903,7 @@
         <w:rPr>
           <w:i/>
         </w:rPr>
-        <w:t xml:space="preserve">AN: The dog might be a lot of work because we have to sort of shoe-horn it into a bunch of scenarios so that its presence is made known and players will develop stronger </w:t>
-      </w:r>
-      <w:r>
-        <w:rPr>
-          <w:i/>
-        </w:rPr>
-        <w:lastRenderedPageBreak/>
-        <w:t xml:space="preserve">connections with it. Events could be built around the dog, increasing the dog’s loyalty intelligence and enabling it to perform more riskier or elaborate tasks. </w:t>
+        <w:t xml:space="preserve">AN: The dog might be a lot of work because we have to sort of shoe-horn it into a bunch of scenarios so that its presence is made known and players will develop stronger connections with it. Events could be built around the dog, increasing the dog’s loyalty intelligence and enabling it to perform more riskier or elaborate tasks. </w:t>
       </w:r>
       <w:commentRangeEnd w:id="8"/>
       <w:r>
@@ -4082,6 +4113,7 @@
         <w:rPr>
           <w:b/>
         </w:rPr>
+        <w:lastRenderedPageBreak/>
         <w:t>Humanitarian Reporters (All Paths)</w:t>
       </w:r>
     </w:p>
@@ -4156,7 +4188,6 @@
         </w:numPr>
       </w:pPr>
       <w:r>
-        <w:lastRenderedPageBreak/>
         <w:t>I’m just a single piece in this giant game board. Hard to say from my point of view.</w:t>
       </w:r>
     </w:p>
@@ -4385,6 +4416,7 @@
         </w:numPr>
       </w:pPr>
       <w:r>
+        <w:lastRenderedPageBreak/>
         <w:t>If the MC retaliates, they will easily overpower the robber, disarming the fork out of their grasp and pointing their rifle at him. The robber is revealed to be a starving civilian in his 50s, dressed in rags. You order him to back off, but he responds with “What are you going to do, kill me? I’m already dead.”</w:t>
       </w:r>
     </w:p>
@@ -8143,6 +8175,119 @@
     </w:lvl>
   </w:abstractNum>
   <w:abstractNum w:abstractNumId="32" w15:restartNumberingAfterBreak="0">
+    <w:nsid w:val="6309187D"/>
+    <w:multiLevelType w:val="multilevel"/>
+    <w:tmpl w:val="31EA6730"/>
+    <w:lvl w:ilvl="0">
+      <w:start w:val="1"/>
+      <w:numFmt w:val="decimal"/>
+      <w:lvlText w:val="%1."/>
+      <w:lvlJc w:val="left"/>
+      <w:pPr>
+        <w:ind w:left="720" w:hanging="360"/>
+      </w:pPr>
+      <w:rPr>
+        <w:u w:val="none"/>
+      </w:rPr>
+    </w:lvl>
+    <w:lvl w:ilvl="1">
+      <w:start w:val="1"/>
+      <w:numFmt w:val="lowerLetter"/>
+      <w:lvlText w:val="%2."/>
+      <w:lvlJc w:val="left"/>
+      <w:pPr>
+        <w:ind w:left="1440" w:hanging="360"/>
+      </w:pPr>
+      <w:rPr>
+        <w:u w:val="none"/>
+      </w:rPr>
+    </w:lvl>
+    <w:lvl w:ilvl="2">
+      <w:start w:val="1"/>
+      <w:numFmt w:val="lowerRoman"/>
+      <w:lvlText w:val="%3."/>
+      <w:lvlJc w:val="right"/>
+      <w:pPr>
+        <w:ind w:left="2160" w:hanging="360"/>
+      </w:pPr>
+      <w:rPr>
+        <w:u w:val="none"/>
+      </w:rPr>
+    </w:lvl>
+    <w:lvl w:ilvl="3">
+      <w:start w:val="1"/>
+      <w:numFmt w:val="decimal"/>
+      <w:lvlText w:val="%4."/>
+      <w:lvlJc w:val="left"/>
+      <w:pPr>
+        <w:ind w:left="2880" w:hanging="360"/>
+      </w:pPr>
+      <w:rPr>
+        <w:u w:val="none"/>
+      </w:rPr>
+    </w:lvl>
+    <w:lvl w:ilvl="4">
+      <w:start w:val="1"/>
+      <w:numFmt w:val="lowerLetter"/>
+      <w:lvlText w:val="%5."/>
+      <w:lvlJc w:val="left"/>
+      <w:pPr>
+        <w:ind w:left="3600" w:hanging="360"/>
+      </w:pPr>
+      <w:rPr>
+        <w:u w:val="none"/>
+      </w:rPr>
+    </w:lvl>
+    <w:lvl w:ilvl="5">
+      <w:start w:val="1"/>
+      <w:numFmt w:val="lowerRoman"/>
+      <w:lvlText w:val="%6."/>
+      <w:lvlJc w:val="right"/>
+      <w:pPr>
+        <w:ind w:left="4320" w:hanging="360"/>
+      </w:pPr>
+      <w:rPr>
+        <w:u w:val="none"/>
+      </w:rPr>
+    </w:lvl>
+    <w:lvl w:ilvl="6">
+      <w:start w:val="1"/>
+      <w:numFmt w:val="decimal"/>
+      <w:lvlText w:val="%7."/>
+      <w:lvlJc w:val="left"/>
+      <w:pPr>
+        <w:ind w:left="5040" w:hanging="360"/>
+      </w:pPr>
+      <w:rPr>
+        <w:u w:val="none"/>
+      </w:rPr>
+    </w:lvl>
+    <w:lvl w:ilvl="7">
+      <w:start w:val="1"/>
+      <w:numFmt w:val="lowerLetter"/>
+      <w:lvlText w:val="%8."/>
+      <w:lvlJc w:val="left"/>
+      <w:pPr>
+        <w:ind w:left="5760" w:hanging="360"/>
+      </w:pPr>
+      <w:rPr>
+        <w:u w:val="none"/>
+      </w:rPr>
+    </w:lvl>
+    <w:lvl w:ilvl="8">
+      <w:start w:val="1"/>
+      <w:numFmt w:val="lowerRoman"/>
+      <w:lvlText w:val="%9."/>
+      <w:lvlJc w:val="right"/>
+      <w:pPr>
+        <w:ind w:left="6480" w:hanging="360"/>
+      </w:pPr>
+      <w:rPr>
+        <w:u w:val="none"/>
+      </w:rPr>
+    </w:lvl>
+  </w:abstractNum>
+  <w:abstractNum w:abstractNumId="33" w15:restartNumberingAfterBreak="0">
     <w:nsid w:val="6D3D0531"/>
     <w:multiLevelType w:val="multilevel"/>
     <w:tmpl w:val="A98840D8"/>
@@ -8255,7 +8400,7 @@
       </w:rPr>
     </w:lvl>
   </w:abstractNum>
-  <w:abstractNum w:abstractNumId="33" w15:restartNumberingAfterBreak="0">
+  <w:abstractNum w:abstractNumId="34" w15:restartNumberingAfterBreak="0">
     <w:nsid w:val="6F8923D5"/>
     <w:multiLevelType w:val="multilevel"/>
     <w:tmpl w:val="BB6A871C"/>
@@ -8368,7 +8513,7 @@
       </w:rPr>
     </w:lvl>
   </w:abstractNum>
-  <w:abstractNum w:abstractNumId="34" w15:restartNumberingAfterBreak="0">
+  <w:abstractNum w:abstractNumId="35" w15:restartNumberingAfterBreak="0">
     <w:nsid w:val="733E5876"/>
     <w:multiLevelType w:val="multilevel"/>
     <w:tmpl w:val="31EA6730"/>
@@ -8481,7 +8626,7 @@
       </w:rPr>
     </w:lvl>
   </w:abstractNum>
-  <w:abstractNum w:abstractNumId="35" w15:restartNumberingAfterBreak="0">
+  <w:abstractNum w:abstractNumId="36" w15:restartNumberingAfterBreak="0">
     <w:nsid w:val="76A01D42"/>
     <w:multiLevelType w:val="multilevel"/>
     <w:tmpl w:val="31EA6730"/>
@@ -8594,7 +8739,7 @@
       </w:rPr>
     </w:lvl>
   </w:abstractNum>
-  <w:abstractNum w:abstractNumId="36" w15:restartNumberingAfterBreak="0">
+  <w:abstractNum w:abstractNumId="37" w15:restartNumberingAfterBreak="0">
     <w:nsid w:val="78CC0125"/>
     <w:multiLevelType w:val="multilevel"/>
     <w:tmpl w:val="31EA6730"/>
@@ -8707,7 +8852,120 @@
       </w:rPr>
     </w:lvl>
   </w:abstractNum>
-  <w:abstractNum w:abstractNumId="37" w15:restartNumberingAfterBreak="0">
+  <w:abstractNum w:abstractNumId="38" w15:restartNumberingAfterBreak="0">
+    <w:nsid w:val="7AA84378"/>
+    <w:multiLevelType w:val="multilevel"/>
+    <w:tmpl w:val="31EA6730"/>
+    <w:lvl w:ilvl="0">
+      <w:start w:val="1"/>
+      <w:numFmt w:val="decimal"/>
+      <w:lvlText w:val="%1."/>
+      <w:lvlJc w:val="left"/>
+      <w:pPr>
+        <w:ind w:left="720" w:hanging="360"/>
+      </w:pPr>
+      <w:rPr>
+        <w:u w:val="none"/>
+      </w:rPr>
+    </w:lvl>
+    <w:lvl w:ilvl="1">
+      <w:start w:val="1"/>
+      <w:numFmt w:val="lowerLetter"/>
+      <w:lvlText w:val="%2."/>
+      <w:lvlJc w:val="left"/>
+      <w:pPr>
+        <w:ind w:left="1440" w:hanging="360"/>
+      </w:pPr>
+      <w:rPr>
+        <w:u w:val="none"/>
+      </w:rPr>
+    </w:lvl>
+    <w:lvl w:ilvl="2">
+      <w:start w:val="1"/>
+      <w:numFmt w:val="lowerRoman"/>
+      <w:lvlText w:val="%3."/>
+      <w:lvlJc w:val="right"/>
+      <w:pPr>
+        <w:ind w:left="2160" w:hanging="360"/>
+      </w:pPr>
+      <w:rPr>
+        <w:u w:val="none"/>
+      </w:rPr>
+    </w:lvl>
+    <w:lvl w:ilvl="3">
+      <w:start w:val="1"/>
+      <w:numFmt w:val="decimal"/>
+      <w:lvlText w:val="%4."/>
+      <w:lvlJc w:val="left"/>
+      <w:pPr>
+        <w:ind w:left="2880" w:hanging="360"/>
+      </w:pPr>
+      <w:rPr>
+        <w:u w:val="none"/>
+      </w:rPr>
+    </w:lvl>
+    <w:lvl w:ilvl="4">
+      <w:start w:val="1"/>
+      <w:numFmt w:val="lowerLetter"/>
+      <w:lvlText w:val="%5."/>
+      <w:lvlJc w:val="left"/>
+      <w:pPr>
+        <w:ind w:left="3600" w:hanging="360"/>
+      </w:pPr>
+      <w:rPr>
+        <w:u w:val="none"/>
+      </w:rPr>
+    </w:lvl>
+    <w:lvl w:ilvl="5">
+      <w:start w:val="1"/>
+      <w:numFmt w:val="lowerRoman"/>
+      <w:lvlText w:val="%6."/>
+      <w:lvlJc w:val="right"/>
+      <w:pPr>
+        <w:ind w:left="4320" w:hanging="360"/>
+      </w:pPr>
+      <w:rPr>
+        <w:u w:val="none"/>
+      </w:rPr>
+    </w:lvl>
+    <w:lvl w:ilvl="6">
+      <w:start w:val="1"/>
+      <w:numFmt w:val="decimal"/>
+      <w:lvlText w:val="%7."/>
+      <w:lvlJc w:val="left"/>
+      <w:pPr>
+        <w:ind w:left="5040" w:hanging="360"/>
+      </w:pPr>
+      <w:rPr>
+        <w:u w:val="none"/>
+      </w:rPr>
+    </w:lvl>
+    <w:lvl w:ilvl="7">
+      <w:start w:val="1"/>
+      <w:numFmt w:val="lowerLetter"/>
+      <w:lvlText w:val="%8."/>
+      <w:lvlJc w:val="left"/>
+      <w:pPr>
+        <w:ind w:left="5760" w:hanging="360"/>
+      </w:pPr>
+      <w:rPr>
+        <w:u w:val="none"/>
+      </w:rPr>
+    </w:lvl>
+    <w:lvl w:ilvl="8">
+      <w:start w:val="1"/>
+      <w:numFmt w:val="lowerRoman"/>
+      <w:lvlText w:val="%9."/>
+      <w:lvlJc w:val="right"/>
+      <w:pPr>
+        <w:ind w:left="6480" w:hanging="360"/>
+      </w:pPr>
+      <w:rPr>
+        <w:u w:val="none"/>
+      </w:rPr>
+    </w:lvl>
+  </w:abstractNum>
+  <w:abstractNum w:abstractNumId="39" w15:restartNumberingAfterBreak="0">
     <w:nsid w:val="7FBF23D0"/>
     <w:multiLevelType w:val="multilevel"/>
     <w:tmpl w:val="3CBED9B4"/>
@@ -8827,7 +9085,7 @@
     <w:abstractNumId w:val="9"/>
   </w:num>
   <w:num w:numId="3">
-    <w:abstractNumId w:val="37"/>
+    <w:abstractNumId w:val="39"/>
   </w:num>
   <w:num w:numId="4">
     <w:abstractNumId w:val="21"/>
@@ -8845,10 +9103,10 @@
     <w:abstractNumId w:val="19"/>
   </w:num>
   <w:num w:numId="9">
-    <w:abstractNumId w:val="33"/>
+    <w:abstractNumId w:val="34"/>
   </w:num>
   <w:num w:numId="10">
-    <w:abstractNumId w:val="32"/>
+    <w:abstractNumId w:val="33"/>
   </w:num>
   <w:num w:numId="11">
     <w:abstractNumId w:val="3"/>
@@ -8863,7 +9121,7 @@
     <w:abstractNumId w:val="18"/>
   </w:num>
   <w:num w:numId="15">
-    <w:abstractNumId w:val="36"/>
+    <w:abstractNumId w:val="37"/>
   </w:num>
   <w:num w:numId="16">
     <w:abstractNumId w:val="5"/>
@@ -8881,7 +9139,7 @@
     <w:abstractNumId w:val="0"/>
   </w:num>
   <w:num w:numId="21">
-    <w:abstractNumId w:val="35"/>
+    <w:abstractNumId w:val="36"/>
   </w:num>
   <w:num w:numId="22">
     <w:abstractNumId w:val="28"/>
@@ -8911,7 +9169,7 @@
     <w:abstractNumId w:val="22"/>
   </w:num>
   <w:num w:numId="31">
-    <w:abstractNumId w:val="34"/>
+    <w:abstractNumId w:val="35"/>
   </w:num>
   <w:num w:numId="32">
     <w:abstractNumId w:val="25"/>
@@ -8933,6 +9191,12 @@
   </w:num>
   <w:num w:numId="38">
     <w:abstractNumId w:val="6"/>
+  </w:num>
+  <w:num w:numId="39">
+    <w:abstractNumId w:val="32"/>
+  </w:num>
+  <w:num w:numId="40">
+    <w:abstractNumId w:val="38"/>
   </w:num>
 </w:numbering>
 </file>
@@ -9060,6 +9324,7 @@
     <w:lsdException w:name="HTML Sample" w:semiHidden="1" w:unhideWhenUsed="1"/>
     <w:lsdException w:name="HTML Typewriter" w:semiHidden="1" w:unhideWhenUsed="1"/>
     <w:lsdException w:name="HTML Variable" w:semiHidden="1" w:unhideWhenUsed="1"/>
+    <w:lsdException w:name="Normal Table" w:semiHidden="1" w:unhideWhenUsed="1"/>
     <w:lsdException w:name="annotation subject" w:semiHidden="1" w:unhideWhenUsed="1"/>
     <w:lsdException w:name="No List" w:semiHidden="1" w:unhideWhenUsed="1"/>
     <w:lsdException w:name="Outline List 1" w:semiHidden="1" w:unhideWhenUsed="1"/>
@@ -9105,9 +9370,11 @@
     <w:lsdException w:name="Table Subtle 1" w:semiHidden="1" w:unhideWhenUsed="1"/>
     <w:lsdException w:name="Table Subtle 2" w:semiHidden="1" w:unhideWhenUsed="1"/>
     <w:lsdException w:name="Table Web 1" w:semiHidden="1" w:unhideWhenUsed="1"/>
+    <w:lsdException w:name="Table Web 2" w:semiHidden="1" w:unhideWhenUsed="1"/>
     <w:lsdException w:name="Table Web 3" w:semiHidden="1" w:unhideWhenUsed="1"/>
     <w:lsdException w:name="Balloon Text" w:semiHidden="1" w:unhideWhenUsed="1"/>
     <w:lsdException w:name="Table Grid" w:uiPriority="39"/>
+    <w:lsdException w:name="Table Theme" w:semiHidden="1" w:unhideWhenUsed="1"/>
     <w:lsdException w:name="Placeholder Text" w:semiHidden="1"/>
     <w:lsdException w:name="No Spacing" w:uiPriority="1" w:qFormat="1"/>
     <w:lsdException w:name="Light Shading" w:uiPriority="60"/>
